--- a/Memoria.docx
+++ b/Memoria.docx
@@ -130,6 +130,20 @@
         <w:rPr>
           <w:b/>
         </w:rPr>
+        <w:br w:type="page"/>
+      </w:r>
+    </w:p>
+    <w:p>
+      <w:pPr>
+        <w:rPr>
+          <w:b/>
+        </w:rPr>
+      </w:pPr>
+      <w:r>
+        <w:rPr>
+          <w:b/>
+        </w:rPr>
+        <w:lastRenderedPageBreak/>
         <w:t>Modelo de Datos</w:t>
       </w:r>
       <w:r>
@@ -745,12 +759,7 @@
       </w:r>
       <w:proofErr w:type="spellEnd"/>
       <w:r>
-        <w:t xml:space="preserve">”, se encuentran todos los scripts de creación de las tablas junto con </w:t>
-      </w:r>
-      <w:bookmarkStart w:id="0" w:name="_GoBack"/>
-      <w:bookmarkEnd w:id="0"/>
-      <w:r>
-        <w:t xml:space="preserve">algunos datos de prueba. La tabla </w:t>
+        <w:t xml:space="preserve">”, se encuentran todos los scripts de creación de las tablas junto con algunos datos de prueba. La tabla </w:t>
       </w:r>
       <w:r>
         <w:rPr>
@@ -869,7 +878,13 @@
         <w:t xml:space="preserve"> se ha detectado un problema a la hora de</w:t>
       </w:r>
       <w:r>
-        <w:t xml:space="preserve"> la nomenclatura. El problema consiste en que para cada una de las tablas solo puede haber un campo con el literal “id” (el problema está en la dependencia de </w:t>
+        <w:t xml:space="preserve"> la nomenclatura</w:t>
+      </w:r>
+      <w:r>
+        <w:t xml:space="preserve"> de los campos que son claves de otras tablas</w:t>
+      </w:r>
+      <w:r>
+        <w:t xml:space="preserve">. El problema consiste en que para cada una de las tablas solo puede haber un campo con el literal “id” (el problema está en la dependencia de </w:t>
       </w:r>
       <w:proofErr w:type="spellStart"/>
       <w:r>
@@ -893,95 +908,112 @@
       </w:r>
       <w:proofErr w:type="gramEnd"/>
       <w:r>
-        <w:t xml:space="preserve"> que tenían “id” en el nombre, es necesario borrarlo. Por </w:t>
-      </w:r>
-      <w:r>
+        <w:t xml:space="preserve"> que tenían “id” en el nombre, es necesario borrarlo. Por ejemplo, en la tabla “</w:t>
+      </w:r>
+      <w:proofErr w:type="spellStart"/>
+      <w:r>
+        <w:t>Animals</w:t>
+      </w:r>
+      <w:proofErr w:type="spellEnd"/>
+      <w:r>
+        <w:t>” el campo “id” hace referencia a “</w:t>
+      </w:r>
+      <w:proofErr w:type="spellStart"/>
+      <w:r>
+        <w:t>idAnimal</w:t>
+      </w:r>
+      <w:proofErr w:type="spellEnd"/>
+      <w:r>
+        <w:t>” y los campos “</w:t>
+      </w:r>
+      <w:proofErr w:type="spellStart"/>
+      <w:r>
+        <w:t>id_Client</w:t>
+      </w:r>
+      <w:proofErr w:type="spellEnd"/>
+      <w:r>
+        <w:t>”, “</w:t>
+      </w:r>
+      <w:proofErr w:type="spellStart"/>
+      <w:r>
+        <w:t>id_Sale</w:t>
+      </w:r>
+      <w:proofErr w:type="spellEnd"/>
+      <w:r>
+        <w:t>” e “</w:t>
+      </w:r>
+      <w:proofErr w:type="spellStart"/>
+      <w:r>
+        <w:t>id_Breed</w:t>
+      </w:r>
+      <w:proofErr w:type="spellEnd"/>
+      <w:r>
+        <w:t>” se han tenido que renombrar a “</w:t>
+      </w:r>
+      <w:proofErr w:type="spellStart"/>
+      <w:r>
+        <w:t>client</w:t>
+      </w:r>
+      <w:proofErr w:type="spellEnd"/>
+      <w:r>
+        <w:t>”, “sale” y “</w:t>
+      </w:r>
+      <w:proofErr w:type="spellStart"/>
+      <w:r>
+        <w:t>breed</w:t>
+      </w:r>
+      <w:proofErr w:type="spellEnd"/>
+      <w:r>
+        <w:t>”.</w:t>
+      </w:r>
+    </w:p>
+    <w:p>
+      <w:pPr>
+        <w:rPr>
+          <w:b/>
+        </w:rPr>
+      </w:pPr>
+    </w:p>
+    <w:p>
+      <w:pPr>
+        <w:rPr>
+          <w:b/>
+        </w:rPr>
+      </w:pPr>
+    </w:p>
+    <w:p>
+      <w:pPr>
+        <w:rPr>
+          <w:b/>
+        </w:rPr>
+      </w:pPr>
+      <w:r>
+        <w:rPr>
+          <w:b/>
+        </w:rPr>
+        <w:br w:type="page"/>
+      </w:r>
+    </w:p>
+    <w:p>
+      <w:pPr>
+        <w:rPr>
+          <w:b/>
+        </w:rPr>
+      </w:pPr>
+      <w:r>
+        <w:rPr>
+          <w:b/>
+        </w:rPr>
         <w:lastRenderedPageBreak/>
-        <w:t>ejemplo, en la tabla “</w:t>
-      </w:r>
-      <w:proofErr w:type="spellStart"/>
-      <w:r>
-        <w:t>Animals</w:t>
-      </w:r>
-      <w:proofErr w:type="spellEnd"/>
-      <w:r>
-        <w:t>” el campo “id” hace referencia a “</w:t>
-      </w:r>
-      <w:proofErr w:type="spellStart"/>
-      <w:r>
-        <w:t>idAnimal</w:t>
-      </w:r>
-      <w:proofErr w:type="spellEnd"/>
-      <w:r>
-        <w:t>” y los campos “</w:t>
-      </w:r>
-      <w:proofErr w:type="spellStart"/>
-      <w:r>
-        <w:t>id_Client</w:t>
-      </w:r>
-      <w:proofErr w:type="spellEnd"/>
-      <w:r>
-        <w:t>”, “</w:t>
-      </w:r>
-      <w:proofErr w:type="spellStart"/>
-      <w:r>
-        <w:t>id_Sale</w:t>
-      </w:r>
-      <w:proofErr w:type="spellEnd"/>
-      <w:r>
-        <w:t>” e “</w:t>
-      </w:r>
-      <w:proofErr w:type="spellStart"/>
-      <w:r>
-        <w:t>id_Breed</w:t>
-      </w:r>
-      <w:proofErr w:type="spellEnd"/>
-      <w:r>
-        <w:t>” se han tenido que renombrar a “</w:t>
-      </w:r>
-      <w:proofErr w:type="spellStart"/>
-      <w:r>
-        <w:t>client</w:t>
-      </w:r>
-      <w:proofErr w:type="spellEnd"/>
-      <w:r>
-        <w:t>”, “sale” y “</w:t>
-      </w:r>
-      <w:proofErr w:type="spellStart"/>
-      <w:r>
-        <w:t>breed</w:t>
-      </w:r>
-      <w:proofErr w:type="spellEnd"/>
-      <w:r>
-        <w:t>”.</w:t>
-      </w:r>
-    </w:p>
-    <w:p>
-      <w:pPr>
-        <w:rPr>
-          <w:b/>
-        </w:rPr>
-      </w:pPr>
-    </w:p>
-    <w:p>
-      <w:pPr>
-        <w:rPr>
-          <w:b/>
-        </w:rPr>
-      </w:pPr>
-    </w:p>
-    <w:p>
-      <w:pPr>
-        <w:rPr>
-          <w:b/>
-        </w:rPr>
-      </w:pPr>
-      <w:r>
-        <w:rPr>
-          <w:b/>
-        </w:rPr>
         <w:t>Arquitectura</w:t>
       </w:r>
+    </w:p>
+    <w:p>
+      <w:pPr>
+        <w:rPr>
+          <w:b/>
+        </w:rPr>
+      </w:pPr>
     </w:p>
     <w:p>
       <w:pPr>
@@ -1519,9 +1551,780 @@
     <w:p>
       <w:pPr>
         <w:pStyle w:val="Prrafodelista"/>
+      </w:pPr>
+    </w:p>
+    <w:p>
+      <w:pPr>
+        <w:pStyle w:val="Prrafodelista"/>
+      </w:pPr>
+    </w:p>
+    <w:p>
+      <w:pPr>
+        <w:pStyle w:val="Prrafodelista"/>
+        <w:ind w:left="0"/>
+      </w:pPr>
+      <w:r>
+        <w:t>La secuencia de arranque de los microservicios debe ser la siguiente:</w:t>
+      </w:r>
+    </w:p>
+    <w:p>
+      <w:pPr>
+        <w:pStyle w:val="Prrafodelista"/>
+        <w:ind w:left="0"/>
+      </w:pPr>
+      <w:r>
+        <w:t xml:space="preserve"> </w:t>
+      </w:r>
+    </w:p>
+    <w:p>
+      <w:pPr>
+        <w:pStyle w:val="Prrafodelista"/>
+        <w:ind w:left="0"/>
+      </w:pPr>
+      <w:r>
+        <w:t xml:space="preserve">1) Arrancar </w:t>
+      </w:r>
+      <w:proofErr w:type="spellStart"/>
+      <w:r>
+        <w:t>Config</w:t>
+      </w:r>
+      <w:proofErr w:type="spellEnd"/>
+      <w:r>
+        <w:t xml:space="preserve"> Server.</w:t>
+      </w:r>
+    </w:p>
+    <w:p>
+      <w:pPr>
+        <w:pStyle w:val="Prrafodelista"/>
+        <w:ind w:left="0"/>
+      </w:pPr>
+    </w:p>
+    <w:p>
+      <w:pPr>
+        <w:pStyle w:val="Prrafodelista"/>
+        <w:ind w:left="0"/>
+      </w:pPr>
+      <w:r>
+        <w:lastRenderedPageBreak/>
+        <w:t>2) Arrancar Eureka.</w:t>
+      </w:r>
+    </w:p>
+    <w:p>
+      <w:pPr>
+        <w:pStyle w:val="Prrafodelista"/>
+        <w:ind w:left="0"/>
+      </w:pPr>
+    </w:p>
+    <w:p>
+      <w:pPr>
+        <w:pStyle w:val="Prrafodelista"/>
+        <w:ind w:left="0"/>
+      </w:pPr>
+      <w:r>
+        <w:t xml:space="preserve">3) Arrancar </w:t>
+      </w:r>
+      <w:proofErr w:type="spellStart"/>
+      <w:r>
+        <w:t>Zuul</w:t>
+      </w:r>
+      <w:proofErr w:type="spellEnd"/>
+      <w:r>
+        <w:t xml:space="preserve"> que debe registrarse en Eureka y cargar configuración desde </w:t>
+      </w:r>
+      <w:proofErr w:type="spellStart"/>
+      <w:r>
+        <w:t>Config</w:t>
+      </w:r>
+      <w:proofErr w:type="spellEnd"/>
+      <w:r>
+        <w:t xml:space="preserve"> Server.</w:t>
+      </w:r>
+    </w:p>
+    <w:p>
+      <w:pPr>
+        <w:pStyle w:val="Prrafodelista"/>
+        <w:ind w:left="0"/>
+      </w:pPr>
+    </w:p>
+    <w:p>
+      <w:pPr>
+        <w:pStyle w:val="Prrafodelista"/>
+        <w:ind w:left="0"/>
+      </w:pPr>
+      <w:r>
+        <w:t xml:space="preserve">4) Arrancar </w:t>
+      </w:r>
+      <w:proofErr w:type="spellStart"/>
+      <w:r>
+        <w:t>Users</w:t>
+      </w:r>
+      <w:proofErr w:type="spellEnd"/>
+      <w:r>
+        <w:t xml:space="preserve"> que debe registrarse en Eureka y cargar configuración desde </w:t>
+      </w:r>
+      <w:proofErr w:type="spellStart"/>
+      <w:r>
+        <w:t>Config</w:t>
+      </w:r>
+      <w:proofErr w:type="spellEnd"/>
+      <w:r>
+        <w:t xml:space="preserve"> Server. </w:t>
+      </w:r>
+    </w:p>
+    <w:p>
+      <w:pPr>
+        <w:pStyle w:val="Prrafodelista"/>
+        <w:ind w:left="0"/>
+      </w:pPr>
+    </w:p>
+    <w:p>
+      <w:pPr>
+        <w:pStyle w:val="Prrafodelista"/>
+        <w:ind w:left="0"/>
+      </w:pPr>
+      <w:r>
+        <w:t xml:space="preserve">5) Arrancar </w:t>
+      </w:r>
+      <w:proofErr w:type="spellStart"/>
+      <w:r>
+        <w:t>Animals</w:t>
+      </w:r>
+      <w:proofErr w:type="spellEnd"/>
+      <w:r>
+        <w:t xml:space="preserve"> </w:t>
+      </w:r>
+      <w:r>
+        <w:t xml:space="preserve">que debe registrarse en Eureka y cargar configuración desde </w:t>
+      </w:r>
+      <w:proofErr w:type="spellStart"/>
+      <w:r>
+        <w:t>Config</w:t>
+      </w:r>
+      <w:proofErr w:type="spellEnd"/>
+      <w:r>
+        <w:t xml:space="preserve"> Server</w:t>
+      </w:r>
+      <w:r>
+        <w:t>.</w:t>
+      </w:r>
+    </w:p>
+    <w:p>
+      <w:pPr>
+        <w:pStyle w:val="Prrafodelista"/>
+        <w:ind w:left="0"/>
+      </w:pPr>
+    </w:p>
+    <w:p>
+      <w:pPr>
+        <w:pStyle w:val="Prrafodelista"/>
+        <w:ind w:left="0"/>
+      </w:pPr>
+      <w:r>
+        <w:t xml:space="preserve">6) Arrancar </w:t>
+      </w:r>
+      <w:proofErr w:type="spellStart"/>
+      <w:r>
+        <w:t>Breeds</w:t>
+      </w:r>
+      <w:proofErr w:type="spellEnd"/>
+      <w:r>
+        <w:t xml:space="preserve"> </w:t>
+      </w:r>
+      <w:r>
+        <w:t xml:space="preserve">que debe registrarse en Eureka y cargar configuración desde </w:t>
+      </w:r>
+      <w:proofErr w:type="spellStart"/>
+      <w:r>
+        <w:t>Config</w:t>
+      </w:r>
+      <w:proofErr w:type="spellEnd"/>
+      <w:r>
+        <w:t xml:space="preserve"> Server</w:t>
+      </w:r>
+      <w:r>
+        <w:t xml:space="preserve">. </w:t>
+      </w:r>
+    </w:p>
+    <w:p>
+      <w:pPr>
+        <w:pStyle w:val="Prrafodelista"/>
+        <w:ind w:left="0"/>
+      </w:pPr>
+    </w:p>
+    <w:p>
+      <w:pPr>
+        <w:pStyle w:val="Prrafodelista"/>
+        <w:ind w:left="0"/>
+      </w:pPr>
+      <w:r>
+        <w:t xml:space="preserve">7) Arrancar </w:t>
+      </w:r>
+      <w:proofErr w:type="spellStart"/>
+      <w:r>
+        <w:t>Species</w:t>
+      </w:r>
+      <w:proofErr w:type="spellEnd"/>
+      <w:r>
+        <w:t xml:space="preserve"> </w:t>
+      </w:r>
+      <w:r>
+        <w:t xml:space="preserve">que debe registrarse en Eureka y cargar configuración desde </w:t>
+      </w:r>
+      <w:proofErr w:type="spellStart"/>
+      <w:r>
+        <w:t>Config</w:t>
+      </w:r>
+      <w:proofErr w:type="spellEnd"/>
+      <w:r>
+        <w:t xml:space="preserve"> Server</w:t>
+      </w:r>
+      <w:r>
+        <w:t xml:space="preserve">. </w:t>
+      </w:r>
+    </w:p>
+    <w:p>
+      <w:pPr>
+        <w:pStyle w:val="Prrafodelista"/>
+        <w:ind w:left="0"/>
+      </w:pPr>
+    </w:p>
+    <w:p>
+      <w:pPr>
+        <w:pStyle w:val="Prrafodelista"/>
+        <w:ind w:left="0"/>
+      </w:pPr>
+      <w:r>
+        <w:t xml:space="preserve">8) Arrancar </w:t>
+      </w:r>
+      <w:proofErr w:type="spellStart"/>
+      <w:r>
+        <w:t>Clients</w:t>
+      </w:r>
+      <w:proofErr w:type="spellEnd"/>
+      <w:r>
+        <w:t xml:space="preserve"> </w:t>
+      </w:r>
+      <w:r>
+        <w:t xml:space="preserve">que debe registrarse en Eureka y cargar configuración desde </w:t>
+      </w:r>
+      <w:proofErr w:type="spellStart"/>
+      <w:r>
+        <w:t>Config</w:t>
+      </w:r>
+      <w:proofErr w:type="spellEnd"/>
+      <w:r>
+        <w:t xml:space="preserve"> Server</w:t>
+      </w:r>
+      <w:r>
+        <w:t xml:space="preserve">. </w:t>
+      </w:r>
+    </w:p>
+    <w:p>
+      <w:pPr>
+        <w:pStyle w:val="Prrafodelista"/>
+        <w:ind w:left="0"/>
+      </w:pPr>
+    </w:p>
+    <w:p>
+      <w:pPr>
+        <w:pStyle w:val="Prrafodelista"/>
+        <w:numPr>
+          <w:ilvl w:val="0"/>
+          <w:numId w:val="3"/>
+        </w:numPr>
+      </w:pPr>
+      <w:r>
+        <w:t xml:space="preserve">Arrancar Sales </w:t>
+      </w:r>
+      <w:r>
+        <w:t xml:space="preserve">que debe registrarse en Eureka y cargar configuración desde </w:t>
+      </w:r>
+      <w:proofErr w:type="spellStart"/>
+      <w:r>
+        <w:t>Config</w:t>
+      </w:r>
+      <w:proofErr w:type="spellEnd"/>
+      <w:r>
+        <w:t xml:space="preserve"> Server</w:t>
+      </w:r>
+      <w:r>
+        <w:t>.</w:t>
+      </w:r>
+    </w:p>
+    <w:p/>
+    <w:p>
+      <w:r>
+        <w:t xml:space="preserve">Al consultar la consola de Eureka deben aparecer registrados todos los microservicios excepto el propio Eureka y </w:t>
+      </w:r>
+      <w:proofErr w:type="spellStart"/>
+      <w:r>
+        <w:t>Config</w:t>
+      </w:r>
+      <w:proofErr w:type="spellEnd"/>
+      <w:r>
+        <w:t xml:space="preserve"> Server.</w:t>
+      </w:r>
+    </w:p>
+    <w:p/>
+    <w:p>
+      <w:pPr>
+        <w:jc w:val="both"/>
+      </w:pPr>
+      <w:r>
+        <w:rPr>
+          <w:noProof/>
+        </w:rPr>
+        <w:drawing>
+          <wp:inline distT="0" distB="0" distL="0" distR="0" wp14:anchorId="3337D150" wp14:editId="7F880EBC">
+            <wp:extent cx="5400040" cy="2877820"/>
+            <wp:effectExtent l="0" t="0" r="0" b="0"/>
+            <wp:docPr id="2" name="Imagen 2"/>
+            <wp:cNvGraphicFramePr>
+              <a:graphicFrameLocks xmlns:a="http://schemas.openxmlformats.org/drawingml/2006/main" noChangeAspect="1"/>
+            </wp:cNvGraphicFramePr>
+            <a:graphic xmlns:a="http://schemas.openxmlformats.org/drawingml/2006/main">
+              <a:graphicData uri="http://schemas.openxmlformats.org/drawingml/2006/picture">
+                <pic:pic xmlns:pic="http://schemas.openxmlformats.org/drawingml/2006/picture">
+                  <pic:nvPicPr>
+                    <pic:cNvPr id="1" name=""/>
+                    <pic:cNvPicPr/>
+                  </pic:nvPicPr>
+                  <pic:blipFill>
+                    <a:blip r:embed="rId7"/>
+                    <a:stretch>
+                      <a:fillRect/>
+                    </a:stretch>
+                  </pic:blipFill>
+                  <pic:spPr>
+                    <a:xfrm>
+                      <a:off x="0" y="0"/>
+                      <a:ext cx="5400040" cy="2877820"/>
+                    </a:xfrm>
+                    <a:prstGeom prst="rect">
+                      <a:avLst/>
+                    </a:prstGeom>
+                  </pic:spPr>
+                </pic:pic>
+              </a:graphicData>
+            </a:graphic>
+          </wp:inline>
+        </w:drawing>
+      </w:r>
+    </w:p>
+    <w:p>
+      <w:pPr>
+        <w:jc w:val="both"/>
+      </w:pPr>
+    </w:p>
+    <w:p>
+      <w:pPr>
+        <w:jc w:val="both"/>
+      </w:pPr>
+      <w:r>
+        <w:t xml:space="preserve">Se configura </w:t>
+      </w:r>
+      <w:proofErr w:type="spellStart"/>
+      <w:r>
+        <w:t>Zuul</w:t>
+      </w:r>
+      <w:proofErr w:type="spellEnd"/>
+      <w:r>
+        <w:t xml:space="preserve"> para que todos los microservicios sean accesibles desde un único punto de acceso. En la sección de funcionamiento se mostrará un ejemplo de como se puede acceder a los microservicios directamente desde su puerto o desde </w:t>
+      </w:r>
+      <w:proofErr w:type="spellStart"/>
+      <w:r>
+        <w:t>Zuul</w:t>
+      </w:r>
+      <w:proofErr w:type="spellEnd"/>
+      <w:r>
+        <w:t>.</w:t>
+      </w:r>
+    </w:p>
+    <w:p>
+      <w:r>
+        <w:br w:type="page"/>
+      </w:r>
+    </w:p>
+    <w:p>
+      <w:pPr>
+        <w:jc w:val="both"/>
+        <w:rPr>
+          <w:b/>
+        </w:rPr>
+      </w:pPr>
+      <w:r>
+        <w:rPr>
+          <w:b/>
+        </w:rPr>
+        <w:lastRenderedPageBreak/>
+        <w:t xml:space="preserve">API </w:t>
+      </w:r>
+      <w:proofErr w:type="spellStart"/>
+      <w:r>
+        <w:rPr>
+          <w:b/>
+        </w:rPr>
+        <w:t>Rest</w:t>
+      </w:r>
+      <w:proofErr w:type="spellEnd"/>
+      <w:r>
+        <w:rPr>
+          <w:b/>
+        </w:rPr>
+        <w:t xml:space="preserve"> </w:t>
+      </w:r>
+      <w:proofErr w:type="spellStart"/>
+      <w:r>
+        <w:rPr>
+          <w:b/>
+        </w:rPr>
+        <w:t>definitions</w:t>
+      </w:r>
+      <w:proofErr w:type="spellEnd"/>
+    </w:p>
+    <w:p>
+      <w:pPr>
+        <w:jc w:val="both"/>
+      </w:pPr>
+    </w:p>
+    <w:p>
+      <w:pPr>
+        <w:jc w:val="both"/>
+      </w:pPr>
+      <w:r>
+        <w:t xml:space="preserve">Se ha utilizado </w:t>
+      </w:r>
+      <w:proofErr w:type="spellStart"/>
+      <w:r>
+        <w:t>swagger</w:t>
+      </w:r>
+      <w:r>
+        <w:t>hub</w:t>
+      </w:r>
+      <w:proofErr w:type="spellEnd"/>
+      <w:r>
+        <w:t xml:space="preserve"> para la definición de todas las API </w:t>
+      </w:r>
+      <w:proofErr w:type="spellStart"/>
+      <w:r>
+        <w:t>rest</w:t>
+      </w:r>
+      <w:proofErr w:type="spellEnd"/>
+      <w:r>
+        <w:t xml:space="preserve"> de los microservicios que componen el ecosistema Spring </w:t>
+      </w:r>
+      <w:proofErr w:type="spellStart"/>
+      <w:r>
+        <w:t>Boot</w:t>
+      </w:r>
+      <w:proofErr w:type="spellEnd"/>
+      <w:r>
+        <w:t>.</w:t>
+      </w:r>
+    </w:p>
+    <w:p>
+      <w:pPr>
+        <w:jc w:val="both"/>
+      </w:pPr>
+    </w:p>
+    <w:p>
+      <w:pPr>
+        <w:jc w:val="both"/>
+      </w:pPr>
+      <w:r>
+        <w:t xml:space="preserve">Si se accede a </w:t>
+      </w:r>
+      <w:r>
+        <w:t>la</w:t>
+      </w:r>
+      <w:r>
+        <w:t xml:space="preserve"> </w:t>
+      </w:r>
+      <w:proofErr w:type="spellStart"/>
+      <w:r>
+        <w:t>url</w:t>
+      </w:r>
+      <w:proofErr w:type="spellEnd"/>
+      <w:r>
+        <w:t xml:space="preserve"> </w:t>
+      </w:r>
+      <w:r>
+        <w:t xml:space="preserve">que figura a continuación </w:t>
+      </w:r>
+      <w:r>
+        <w:t xml:space="preserve">se puede revisar el contrato de cada una de las </w:t>
+      </w:r>
+      <w:proofErr w:type="spellStart"/>
+      <w:r>
+        <w:t>APIs</w:t>
+      </w:r>
+      <w:proofErr w:type="spellEnd"/>
+      <w:r>
+        <w:t xml:space="preserve">: </w:t>
+      </w:r>
+      <w:hyperlink r:id="rId8" w:history="1">
+        <w:r>
+          <w:rPr>
+            <w:rStyle w:val="Hipervnculo"/>
+          </w:rPr>
+          <w:t>https://app.swaggerhub.com/apis/ddfdesign2018/APIBREEDER/1.0.0</w:t>
+        </w:r>
+      </w:hyperlink>
+    </w:p>
+    <w:p>
+      <w:pPr>
+        <w:jc w:val="both"/>
+      </w:pPr>
+    </w:p>
+    <w:p>
+      <w:pPr>
+        <w:jc w:val="both"/>
+      </w:pPr>
+      <w:r>
+        <w:t xml:space="preserve">A modo de ejemplo se adjuntan pantallazos del API de </w:t>
+      </w:r>
+      <w:proofErr w:type="spellStart"/>
+      <w:r>
+        <w:t>Animals</w:t>
+      </w:r>
+      <w:proofErr w:type="spellEnd"/>
+      <w:r>
+        <w:t>:</w:t>
+      </w:r>
+    </w:p>
+    <w:p>
+      <w:pPr>
+        <w:jc w:val="both"/>
+      </w:pPr>
+      <w:r>
+        <w:rPr>
+          <w:noProof/>
+        </w:rPr>
+        <w:drawing>
+          <wp:inline distT="0" distB="0" distL="0" distR="0" wp14:anchorId="7CBBA07F" wp14:editId="79742726">
+            <wp:extent cx="5400040" cy="3759835"/>
+            <wp:effectExtent l="0" t="0" r="0" b="0"/>
+            <wp:docPr id="25" name="Imagen 25"/>
+            <wp:cNvGraphicFramePr>
+              <a:graphicFrameLocks xmlns:a="http://schemas.openxmlformats.org/drawingml/2006/main" noChangeAspect="1"/>
+            </wp:cNvGraphicFramePr>
+            <a:graphic xmlns:a="http://schemas.openxmlformats.org/drawingml/2006/main">
+              <a:graphicData uri="http://schemas.openxmlformats.org/drawingml/2006/picture">
+                <pic:pic xmlns:pic="http://schemas.openxmlformats.org/drawingml/2006/picture">
+                  <pic:nvPicPr>
+                    <pic:cNvPr id="1" name=""/>
+                    <pic:cNvPicPr/>
+                  </pic:nvPicPr>
+                  <pic:blipFill>
+                    <a:blip r:embed="rId9"/>
+                    <a:stretch>
+                      <a:fillRect/>
+                    </a:stretch>
+                  </pic:blipFill>
+                  <pic:spPr>
+                    <a:xfrm>
+                      <a:off x="0" y="0"/>
+                      <a:ext cx="5400040" cy="3759835"/>
+                    </a:xfrm>
+                    <a:prstGeom prst="rect">
+                      <a:avLst/>
+                    </a:prstGeom>
+                  </pic:spPr>
+                </pic:pic>
+              </a:graphicData>
+            </a:graphic>
+          </wp:inline>
+        </w:drawing>
+      </w:r>
+    </w:p>
+    <w:p>
+      <w:pPr>
+        <w:jc w:val="center"/>
+      </w:pPr>
+      <w:r>
+        <w:rPr>
+          <w:noProof/>
+        </w:rPr>
+        <w:lastRenderedPageBreak/>
+        <w:drawing>
+          <wp:inline distT="0" distB="0" distL="0" distR="0" wp14:anchorId="79E0C0CC" wp14:editId="7AC95323">
+            <wp:extent cx="2292440" cy="3811439"/>
+            <wp:effectExtent l="0" t="0" r="0" b="0"/>
+            <wp:docPr id="27" name="Imagen 27"/>
+            <wp:cNvGraphicFramePr>
+              <a:graphicFrameLocks xmlns:a="http://schemas.openxmlformats.org/drawingml/2006/main" noChangeAspect="1"/>
+            </wp:cNvGraphicFramePr>
+            <a:graphic xmlns:a="http://schemas.openxmlformats.org/drawingml/2006/main">
+              <a:graphicData uri="http://schemas.openxmlformats.org/drawingml/2006/picture">
+                <pic:pic xmlns:pic="http://schemas.openxmlformats.org/drawingml/2006/picture">
+                  <pic:nvPicPr>
+                    <pic:cNvPr id="1" name=""/>
+                    <pic:cNvPicPr/>
+                  </pic:nvPicPr>
+                  <pic:blipFill rotWithShape="1">
+                    <a:blip r:embed="rId10"/>
+                    <a:srcRect b="1887"/>
+                    <a:stretch/>
+                  </pic:blipFill>
+                  <pic:spPr bwMode="auto">
+                    <a:xfrm>
+                      <a:off x="0" y="0"/>
+                      <a:ext cx="2329823" cy="3873593"/>
+                    </a:xfrm>
+                    <a:prstGeom prst="rect">
+                      <a:avLst/>
+                    </a:prstGeom>
+                    <a:ln>
+                      <a:noFill/>
+                    </a:ln>
+                    <a:extLst>
+                      <a:ext uri="{53640926-AAD7-44D8-BBD7-CCE9431645EC}">
+                        <a14:shadowObscured xmlns:a14="http://schemas.microsoft.com/office/drawing/2010/main"/>
+                      </a:ext>
+                    </a:extLst>
+                  </pic:spPr>
+                </pic:pic>
+              </a:graphicData>
+            </a:graphic>
+          </wp:inline>
+        </w:drawing>
+      </w:r>
+    </w:p>
+    <w:p>
+      <w:pPr>
+        <w:jc w:val="center"/>
+      </w:pPr>
+    </w:p>
+    <w:p>
+      <w:pPr>
+        <w:jc w:val="center"/>
+      </w:pPr>
+      <w:r>
+        <w:rPr>
+          <w:noProof/>
+        </w:rPr>
+        <w:drawing>
+          <wp:inline distT="0" distB="0" distL="0" distR="0" wp14:anchorId="75F8A5B3" wp14:editId="3FB13FB5">
+            <wp:extent cx="2279015" cy="3689797"/>
+            <wp:effectExtent l="0" t="0" r="6985" b="6350"/>
+            <wp:docPr id="26" name="Imagen 26"/>
+            <wp:cNvGraphicFramePr>
+              <a:graphicFrameLocks xmlns:a="http://schemas.openxmlformats.org/drawingml/2006/main" noChangeAspect="1"/>
+            </wp:cNvGraphicFramePr>
+            <a:graphic xmlns:a="http://schemas.openxmlformats.org/drawingml/2006/main">
+              <a:graphicData uri="http://schemas.openxmlformats.org/drawingml/2006/picture">
+                <pic:pic xmlns:pic="http://schemas.openxmlformats.org/drawingml/2006/picture">
+                  <pic:nvPicPr>
+                    <pic:cNvPr id="1" name=""/>
+                    <pic:cNvPicPr/>
+                  </pic:nvPicPr>
+                  <pic:blipFill>
+                    <a:blip r:embed="rId11"/>
+                    <a:stretch>
+                      <a:fillRect/>
+                    </a:stretch>
+                  </pic:blipFill>
+                  <pic:spPr>
+                    <a:xfrm>
+                      <a:off x="0" y="0"/>
+                      <a:ext cx="2313359" cy="3745402"/>
+                    </a:xfrm>
+                    <a:prstGeom prst="rect">
+                      <a:avLst/>
+                    </a:prstGeom>
+                  </pic:spPr>
+                </pic:pic>
+              </a:graphicData>
+            </a:graphic>
+          </wp:inline>
+        </w:drawing>
+      </w:r>
+    </w:p>
+    <w:p>
+      <w:pPr>
+        <w:jc w:val="center"/>
+      </w:pPr>
+      <w:r>
+        <w:rPr>
+          <w:noProof/>
+        </w:rPr>
+        <w:lastRenderedPageBreak/>
+        <w:drawing>
+          <wp:inline distT="0" distB="0" distL="0" distR="0" wp14:anchorId="0DEA1AB7" wp14:editId="13FD4733">
+            <wp:extent cx="2105660" cy="3334003"/>
+            <wp:effectExtent l="0" t="0" r="8890" b="0"/>
+            <wp:docPr id="28" name="Imagen 28"/>
+            <wp:cNvGraphicFramePr>
+              <a:graphicFrameLocks xmlns:a="http://schemas.openxmlformats.org/drawingml/2006/main" noChangeAspect="1"/>
+            </wp:cNvGraphicFramePr>
+            <a:graphic xmlns:a="http://schemas.openxmlformats.org/drawingml/2006/main">
+              <a:graphicData uri="http://schemas.openxmlformats.org/drawingml/2006/picture">
+                <pic:pic xmlns:pic="http://schemas.openxmlformats.org/drawingml/2006/picture">
+                  <pic:nvPicPr>
+                    <pic:cNvPr id="1" name=""/>
+                    <pic:cNvPicPr/>
+                  </pic:nvPicPr>
+                  <pic:blipFill>
+                    <a:blip r:embed="rId12"/>
+                    <a:stretch>
+                      <a:fillRect/>
+                    </a:stretch>
+                  </pic:blipFill>
+                  <pic:spPr>
+                    <a:xfrm>
+                      <a:off x="0" y="0"/>
+                      <a:ext cx="2154880" cy="3411935"/>
+                    </a:xfrm>
+                    <a:prstGeom prst="rect">
+                      <a:avLst/>
+                    </a:prstGeom>
+                  </pic:spPr>
+                </pic:pic>
+              </a:graphicData>
+            </a:graphic>
+          </wp:inline>
+        </w:drawing>
+      </w:r>
+    </w:p>
+    <w:p>
+      <w:pPr>
+        <w:jc w:val="both"/>
+      </w:pPr>
+    </w:p>
+    <w:p>
+      <w:pPr>
+        <w:jc w:val="both"/>
+      </w:pPr>
+    </w:p>
+    <w:p>
+      <w:pPr>
+        <w:jc w:val="both"/>
+      </w:pPr>
+    </w:p>
+    <w:p>
+      <w:pPr>
+        <w:pStyle w:val="Prrafodelista"/>
+      </w:pPr>
+    </w:p>
+    <w:p>
+      <w:pPr>
+        <w:pStyle w:val="Prrafodelista"/>
         <w:ind w:left="465"/>
         <w:jc w:val="both"/>
       </w:pPr>
+    </w:p>
+    <w:p>
+      <w:pPr>
+        <w:rPr>
+          <w:b/>
+        </w:rPr>
+      </w:pPr>
+      <w:r>
+        <w:rPr>
+          <w:b/>
+        </w:rPr>
+        <w:br w:type="page"/>
+      </w:r>
     </w:p>
     <w:p>
       <w:pPr>
@@ -1543,32 +2346,766 @@
           <w:b/>
         </w:rPr>
       </w:pPr>
-    </w:p>
-    <w:p>
-      <w:pPr>
-        <w:rPr>
-          <w:b/>
-        </w:rPr>
-      </w:pPr>
-    </w:p>
-    <w:p>
-      <w:pPr>
-        <w:rPr>
-          <w:b/>
-        </w:rPr>
-      </w:pPr>
-    </w:p>
-    <w:p>
-      <w:pPr>
-        <w:rPr>
-          <w:b/>
-        </w:rPr>
-      </w:pPr>
-      <w:r>
-        <w:rPr>
-          <w:b/>
-        </w:rPr>
-        <w:t xml:space="preserve">Mejoras en próxima </w:t>
+      <w:bookmarkStart w:id="0" w:name="_GoBack"/>
+      <w:bookmarkEnd w:id="0"/>
+    </w:p>
+    <w:p>
+      <w:pPr>
+        <w:rPr>
+          <w:b/>
+        </w:rPr>
+      </w:pPr>
+      <w:r>
+        <w:rPr>
+          <w:noProof/>
+        </w:rPr>
+        <w:drawing>
+          <wp:inline distT="0" distB="0" distL="0" distR="0" wp14:anchorId="1E8F1820" wp14:editId="00D68CC5">
+            <wp:extent cx="5400040" cy="1442955"/>
+            <wp:effectExtent l="0" t="0" r="0" b="5080"/>
+            <wp:docPr id="16" name="Imagen 16"/>
+            <wp:cNvGraphicFramePr>
+              <a:graphicFrameLocks xmlns:a="http://schemas.openxmlformats.org/drawingml/2006/main" noChangeAspect="1"/>
+            </wp:cNvGraphicFramePr>
+            <a:graphic xmlns:a="http://schemas.openxmlformats.org/drawingml/2006/main">
+              <a:graphicData uri="http://schemas.openxmlformats.org/drawingml/2006/picture">
+                <pic:pic xmlns:pic="http://schemas.openxmlformats.org/drawingml/2006/picture">
+                  <pic:nvPicPr>
+                    <pic:cNvPr id="1" name=""/>
+                    <pic:cNvPicPr/>
+                  </pic:nvPicPr>
+                  <pic:blipFill rotWithShape="1">
+                    <a:blip r:embed="rId13"/>
+                    <a:srcRect b="49860"/>
+                    <a:stretch/>
+                  </pic:blipFill>
+                  <pic:spPr bwMode="auto">
+                    <a:xfrm>
+                      <a:off x="0" y="0"/>
+                      <a:ext cx="5400040" cy="1442955"/>
+                    </a:xfrm>
+                    <a:prstGeom prst="rect">
+                      <a:avLst/>
+                    </a:prstGeom>
+                    <a:ln>
+                      <a:noFill/>
+                    </a:ln>
+                    <a:extLst>
+                      <a:ext uri="{53640926-AAD7-44D8-BBD7-CCE9431645EC}">
+                        <a14:shadowObscured xmlns:a14="http://schemas.microsoft.com/office/drawing/2010/main"/>
+                      </a:ext>
+                    </a:extLst>
+                  </pic:spPr>
+                </pic:pic>
+              </a:graphicData>
+            </a:graphic>
+          </wp:inline>
+        </w:drawing>
+      </w:r>
+    </w:p>
+    <w:p>
+      <w:pPr>
+        <w:rPr>
+          <w:b/>
+        </w:rPr>
+      </w:pPr>
+      <w:r>
+        <w:rPr>
+          <w:noProof/>
+        </w:rPr>
+        <w:drawing>
+          <wp:inline distT="0" distB="0" distL="0" distR="0" wp14:anchorId="6C027699" wp14:editId="20A2D8DA">
+            <wp:extent cx="5400040" cy="1606807"/>
+            <wp:effectExtent l="0" t="0" r="0" b="0"/>
+            <wp:docPr id="17" name="Imagen 17"/>
+            <wp:cNvGraphicFramePr>
+              <a:graphicFrameLocks xmlns:a="http://schemas.openxmlformats.org/drawingml/2006/main" noChangeAspect="1"/>
+            </wp:cNvGraphicFramePr>
+            <a:graphic xmlns:a="http://schemas.openxmlformats.org/drawingml/2006/main">
+              <a:graphicData uri="http://schemas.openxmlformats.org/drawingml/2006/picture">
+                <pic:pic xmlns:pic="http://schemas.openxmlformats.org/drawingml/2006/picture">
+                  <pic:nvPicPr>
+                    <pic:cNvPr id="1" name=""/>
+                    <pic:cNvPicPr/>
+                  </pic:nvPicPr>
+                  <pic:blipFill rotWithShape="1">
+                    <a:blip r:embed="rId14"/>
+                    <a:srcRect b="44166"/>
+                    <a:stretch/>
+                  </pic:blipFill>
+                  <pic:spPr bwMode="auto">
+                    <a:xfrm>
+                      <a:off x="0" y="0"/>
+                      <a:ext cx="5400040" cy="1606807"/>
+                    </a:xfrm>
+                    <a:prstGeom prst="rect">
+                      <a:avLst/>
+                    </a:prstGeom>
+                    <a:ln>
+                      <a:noFill/>
+                    </a:ln>
+                    <a:extLst>
+                      <a:ext uri="{53640926-AAD7-44D8-BBD7-CCE9431645EC}">
+                        <a14:shadowObscured xmlns:a14="http://schemas.microsoft.com/office/drawing/2010/main"/>
+                      </a:ext>
+                    </a:extLst>
+                  </pic:spPr>
+                </pic:pic>
+              </a:graphicData>
+            </a:graphic>
+          </wp:inline>
+        </w:drawing>
+      </w:r>
+    </w:p>
+    <w:p>
+      <w:pPr>
+        <w:rPr>
+          <w:b/>
+        </w:rPr>
+      </w:pPr>
+    </w:p>
+    <w:p>
+      <w:pPr>
+        <w:rPr>
+          <w:b/>
+        </w:rPr>
+      </w:pPr>
+      <w:r>
+        <w:rPr>
+          <w:noProof/>
+        </w:rPr>
+        <w:drawing>
+          <wp:inline distT="0" distB="0" distL="0" distR="0" wp14:anchorId="4F2B15B7" wp14:editId="53144EA7">
+            <wp:extent cx="5400040" cy="2167075"/>
+            <wp:effectExtent l="0" t="0" r="0" b="5080"/>
+            <wp:docPr id="15" name="Imagen 15"/>
+            <wp:cNvGraphicFramePr>
+              <a:graphicFrameLocks xmlns:a="http://schemas.openxmlformats.org/drawingml/2006/main" noChangeAspect="1"/>
+            </wp:cNvGraphicFramePr>
+            <a:graphic xmlns:a="http://schemas.openxmlformats.org/drawingml/2006/main">
+              <a:graphicData uri="http://schemas.openxmlformats.org/drawingml/2006/picture">
+                <pic:pic xmlns:pic="http://schemas.openxmlformats.org/drawingml/2006/picture">
+                  <pic:nvPicPr>
+                    <pic:cNvPr id="1" name=""/>
+                    <pic:cNvPicPr/>
+                  </pic:nvPicPr>
+                  <pic:blipFill rotWithShape="1">
+                    <a:blip r:embed="rId15"/>
+                    <a:srcRect b="24697"/>
+                    <a:stretch/>
+                  </pic:blipFill>
+                  <pic:spPr bwMode="auto">
+                    <a:xfrm>
+                      <a:off x="0" y="0"/>
+                      <a:ext cx="5400040" cy="2167075"/>
+                    </a:xfrm>
+                    <a:prstGeom prst="rect">
+                      <a:avLst/>
+                    </a:prstGeom>
+                    <a:ln>
+                      <a:noFill/>
+                    </a:ln>
+                    <a:extLst>
+                      <a:ext uri="{53640926-AAD7-44D8-BBD7-CCE9431645EC}">
+                        <a14:shadowObscured xmlns:a14="http://schemas.microsoft.com/office/drawing/2010/main"/>
+                      </a:ext>
+                    </a:extLst>
+                  </pic:spPr>
+                </pic:pic>
+              </a:graphicData>
+            </a:graphic>
+          </wp:inline>
+        </w:drawing>
+      </w:r>
+    </w:p>
+    <w:p>
+      <w:pPr>
+        <w:rPr>
+          <w:b/>
+        </w:rPr>
+      </w:pPr>
+    </w:p>
+    <w:p>
+      <w:pPr>
+        <w:rPr>
+          <w:b/>
+        </w:rPr>
+      </w:pPr>
+      <w:r>
+        <w:rPr>
+          <w:noProof/>
+        </w:rPr>
+        <w:lastRenderedPageBreak/>
+        <w:drawing>
+          <wp:inline distT="0" distB="0" distL="0" distR="0" wp14:anchorId="69BA9933" wp14:editId="2406F91F">
+            <wp:extent cx="5400040" cy="2394354"/>
+            <wp:effectExtent l="0" t="0" r="0" b="6350"/>
+            <wp:docPr id="18" name="Imagen 18"/>
+            <wp:cNvGraphicFramePr>
+              <a:graphicFrameLocks xmlns:a="http://schemas.openxmlformats.org/drawingml/2006/main" noChangeAspect="1"/>
+            </wp:cNvGraphicFramePr>
+            <a:graphic xmlns:a="http://schemas.openxmlformats.org/drawingml/2006/main">
+              <a:graphicData uri="http://schemas.openxmlformats.org/drawingml/2006/picture">
+                <pic:pic xmlns:pic="http://schemas.openxmlformats.org/drawingml/2006/picture">
+                  <pic:nvPicPr>
+                    <pic:cNvPr id="1" name=""/>
+                    <pic:cNvPicPr/>
+                  </pic:nvPicPr>
+                  <pic:blipFill rotWithShape="1">
+                    <a:blip r:embed="rId16"/>
+                    <a:srcRect b="16800"/>
+                    <a:stretch/>
+                  </pic:blipFill>
+                  <pic:spPr bwMode="auto">
+                    <a:xfrm>
+                      <a:off x="0" y="0"/>
+                      <a:ext cx="5400040" cy="2394354"/>
+                    </a:xfrm>
+                    <a:prstGeom prst="rect">
+                      <a:avLst/>
+                    </a:prstGeom>
+                    <a:ln>
+                      <a:noFill/>
+                    </a:ln>
+                    <a:extLst>
+                      <a:ext uri="{53640926-AAD7-44D8-BBD7-CCE9431645EC}">
+                        <a14:shadowObscured xmlns:a14="http://schemas.microsoft.com/office/drawing/2010/main"/>
+                      </a:ext>
+                    </a:extLst>
+                  </pic:spPr>
+                </pic:pic>
+              </a:graphicData>
+            </a:graphic>
+          </wp:inline>
+        </w:drawing>
+      </w:r>
+    </w:p>
+    <w:p>
+      <w:pPr>
+        <w:rPr>
+          <w:b/>
+        </w:rPr>
+      </w:pPr>
+      <w:r>
+        <w:rPr>
+          <w:noProof/>
+        </w:rPr>
+        <w:drawing>
+          <wp:inline distT="0" distB="0" distL="0" distR="0" wp14:anchorId="20B855B2" wp14:editId="70F98619">
+            <wp:extent cx="5400040" cy="1506382"/>
+            <wp:effectExtent l="0" t="0" r="0" b="0"/>
+            <wp:docPr id="19" name="Imagen 19"/>
+            <wp:cNvGraphicFramePr>
+              <a:graphicFrameLocks xmlns:a="http://schemas.openxmlformats.org/drawingml/2006/main" noChangeAspect="1"/>
+            </wp:cNvGraphicFramePr>
+            <a:graphic xmlns:a="http://schemas.openxmlformats.org/drawingml/2006/main">
+              <a:graphicData uri="http://schemas.openxmlformats.org/drawingml/2006/picture">
+                <pic:pic xmlns:pic="http://schemas.openxmlformats.org/drawingml/2006/picture">
+                  <pic:nvPicPr>
+                    <pic:cNvPr id="1" name=""/>
+                    <pic:cNvPicPr/>
+                  </pic:nvPicPr>
+                  <pic:blipFill rotWithShape="1">
+                    <a:blip r:embed="rId17"/>
+                    <a:srcRect b="47655"/>
+                    <a:stretch/>
+                  </pic:blipFill>
+                  <pic:spPr bwMode="auto">
+                    <a:xfrm>
+                      <a:off x="0" y="0"/>
+                      <a:ext cx="5400040" cy="1506382"/>
+                    </a:xfrm>
+                    <a:prstGeom prst="rect">
+                      <a:avLst/>
+                    </a:prstGeom>
+                    <a:ln>
+                      <a:noFill/>
+                    </a:ln>
+                    <a:extLst>
+                      <a:ext uri="{53640926-AAD7-44D8-BBD7-CCE9431645EC}">
+                        <a14:shadowObscured xmlns:a14="http://schemas.microsoft.com/office/drawing/2010/main"/>
+                      </a:ext>
+                    </a:extLst>
+                  </pic:spPr>
+                </pic:pic>
+              </a:graphicData>
+            </a:graphic>
+          </wp:inline>
+        </w:drawing>
+      </w:r>
+    </w:p>
+    <w:p>
+      <w:pPr>
+        <w:rPr>
+          <w:b/>
+        </w:rPr>
+      </w:pPr>
+      <w:r>
+        <w:rPr>
+          <w:noProof/>
+        </w:rPr>
+        <w:drawing>
+          <wp:inline distT="0" distB="0" distL="0" distR="0" wp14:anchorId="477CE823" wp14:editId="5354909A">
+            <wp:extent cx="5400040" cy="1485240"/>
+            <wp:effectExtent l="0" t="0" r="0" b="1270"/>
+            <wp:docPr id="20" name="Imagen 20"/>
+            <wp:cNvGraphicFramePr>
+              <a:graphicFrameLocks xmlns:a="http://schemas.openxmlformats.org/drawingml/2006/main" noChangeAspect="1"/>
+            </wp:cNvGraphicFramePr>
+            <a:graphic xmlns:a="http://schemas.openxmlformats.org/drawingml/2006/main">
+              <a:graphicData uri="http://schemas.openxmlformats.org/drawingml/2006/picture">
+                <pic:pic xmlns:pic="http://schemas.openxmlformats.org/drawingml/2006/picture">
+                  <pic:nvPicPr>
+                    <pic:cNvPr id="1" name=""/>
+                    <pic:cNvPicPr/>
+                  </pic:nvPicPr>
+                  <pic:blipFill rotWithShape="1">
+                    <a:blip r:embed="rId18"/>
+                    <a:srcRect b="48390"/>
+                    <a:stretch/>
+                  </pic:blipFill>
+                  <pic:spPr bwMode="auto">
+                    <a:xfrm>
+                      <a:off x="0" y="0"/>
+                      <a:ext cx="5400040" cy="1485240"/>
+                    </a:xfrm>
+                    <a:prstGeom prst="rect">
+                      <a:avLst/>
+                    </a:prstGeom>
+                    <a:ln>
+                      <a:noFill/>
+                    </a:ln>
+                    <a:extLst>
+                      <a:ext uri="{53640926-AAD7-44D8-BBD7-CCE9431645EC}">
+                        <a14:shadowObscured xmlns:a14="http://schemas.microsoft.com/office/drawing/2010/main"/>
+                      </a:ext>
+                    </a:extLst>
+                  </pic:spPr>
+                </pic:pic>
+              </a:graphicData>
+            </a:graphic>
+          </wp:inline>
+        </w:drawing>
+      </w:r>
+    </w:p>
+    <w:p>
+      <w:pPr>
+        <w:rPr>
+          <w:b/>
+        </w:rPr>
+      </w:pPr>
+      <w:r>
+        <w:rPr>
+          <w:noProof/>
+        </w:rPr>
+        <w:drawing>
+          <wp:inline distT="0" distB="0" distL="0" distR="0" wp14:anchorId="79EEE0D1" wp14:editId="5CD00E60">
+            <wp:extent cx="5400040" cy="924971"/>
+            <wp:effectExtent l="0" t="0" r="0" b="8890"/>
+            <wp:docPr id="21" name="Imagen 21"/>
+            <wp:cNvGraphicFramePr>
+              <a:graphicFrameLocks xmlns:a="http://schemas.openxmlformats.org/drawingml/2006/main" noChangeAspect="1"/>
+            </wp:cNvGraphicFramePr>
+            <a:graphic xmlns:a="http://schemas.openxmlformats.org/drawingml/2006/main">
+              <a:graphicData uri="http://schemas.openxmlformats.org/drawingml/2006/picture">
+                <pic:pic xmlns:pic="http://schemas.openxmlformats.org/drawingml/2006/picture">
+                  <pic:nvPicPr>
+                    <pic:cNvPr id="1" name=""/>
+                    <pic:cNvPicPr/>
+                  </pic:nvPicPr>
+                  <pic:blipFill rotWithShape="1">
+                    <a:blip r:embed="rId19"/>
+                    <a:srcRect b="67859"/>
+                    <a:stretch/>
+                  </pic:blipFill>
+                  <pic:spPr bwMode="auto">
+                    <a:xfrm>
+                      <a:off x="0" y="0"/>
+                      <a:ext cx="5400040" cy="924971"/>
+                    </a:xfrm>
+                    <a:prstGeom prst="rect">
+                      <a:avLst/>
+                    </a:prstGeom>
+                    <a:ln>
+                      <a:noFill/>
+                    </a:ln>
+                    <a:extLst>
+                      <a:ext uri="{53640926-AAD7-44D8-BBD7-CCE9431645EC}">
+                        <a14:shadowObscured xmlns:a14="http://schemas.microsoft.com/office/drawing/2010/main"/>
+                      </a:ext>
+                    </a:extLst>
+                  </pic:spPr>
+                </pic:pic>
+              </a:graphicData>
+            </a:graphic>
+          </wp:inline>
+        </w:drawing>
+      </w:r>
+    </w:p>
+    <w:p>
+      <w:pPr>
+        <w:rPr>
+          <w:noProof/>
+        </w:rPr>
+      </w:pPr>
+    </w:p>
+    <w:p>
+      <w:pPr>
+        <w:rPr>
+          <w:b/>
+        </w:rPr>
+      </w:pPr>
+      <w:r>
+        <w:rPr>
+          <w:noProof/>
+        </w:rPr>
+        <w:lastRenderedPageBreak/>
+        <w:drawing>
+          <wp:inline distT="0" distB="0" distL="0" distR="0" wp14:anchorId="39940502" wp14:editId="4A69C300">
+            <wp:extent cx="5400040" cy="2877820"/>
+            <wp:effectExtent l="0" t="0" r="0" b="0"/>
+            <wp:docPr id="22" name="Imagen 22"/>
+            <wp:cNvGraphicFramePr>
+              <a:graphicFrameLocks xmlns:a="http://schemas.openxmlformats.org/drawingml/2006/main" noChangeAspect="1"/>
+            </wp:cNvGraphicFramePr>
+            <a:graphic xmlns:a="http://schemas.openxmlformats.org/drawingml/2006/main">
+              <a:graphicData uri="http://schemas.openxmlformats.org/drawingml/2006/picture">
+                <pic:pic xmlns:pic="http://schemas.openxmlformats.org/drawingml/2006/picture">
+                  <pic:nvPicPr>
+                    <pic:cNvPr id="1" name=""/>
+                    <pic:cNvPicPr/>
+                  </pic:nvPicPr>
+                  <pic:blipFill>
+                    <a:blip r:embed="rId20"/>
+                    <a:stretch>
+                      <a:fillRect/>
+                    </a:stretch>
+                  </pic:blipFill>
+                  <pic:spPr>
+                    <a:xfrm>
+                      <a:off x="0" y="0"/>
+                      <a:ext cx="5400040" cy="2877820"/>
+                    </a:xfrm>
+                    <a:prstGeom prst="rect">
+                      <a:avLst/>
+                    </a:prstGeom>
+                  </pic:spPr>
+                </pic:pic>
+              </a:graphicData>
+            </a:graphic>
+          </wp:inline>
+        </w:drawing>
+      </w:r>
+    </w:p>
+    <w:p>
+      <w:pPr>
+        <w:rPr>
+          <w:b/>
+        </w:rPr>
+      </w:pPr>
+      <w:r>
+        <w:rPr>
+          <w:noProof/>
+        </w:rPr>
+        <w:drawing>
+          <wp:inline distT="0" distB="0" distL="0" distR="0" wp14:anchorId="268DBF44" wp14:editId="41179471">
+            <wp:extent cx="5400040" cy="1559237"/>
+            <wp:effectExtent l="0" t="0" r="0" b="3175"/>
+            <wp:docPr id="23" name="Imagen 23"/>
+            <wp:cNvGraphicFramePr>
+              <a:graphicFrameLocks xmlns:a="http://schemas.openxmlformats.org/drawingml/2006/main" noChangeAspect="1"/>
+            </wp:cNvGraphicFramePr>
+            <a:graphic xmlns:a="http://schemas.openxmlformats.org/drawingml/2006/main">
+              <a:graphicData uri="http://schemas.openxmlformats.org/drawingml/2006/picture">
+                <pic:pic xmlns:pic="http://schemas.openxmlformats.org/drawingml/2006/picture">
+                  <pic:nvPicPr>
+                    <pic:cNvPr id="1" name=""/>
+                    <pic:cNvPicPr/>
+                  </pic:nvPicPr>
+                  <pic:blipFill rotWithShape="1">
+                    <a:blip r:embed="rId21"/>
+                    <a:srcRect b="45819"/>
+                    <a:stretch/>
+                  </pic:blipFill>
+                  <pic:spPr bwMode="auto">
+                    <a:xfrm>
+                      <a:off x="0" y="0"/>
+                      <a:ext cx="5400040" cy="1559237"/>
+                    </a:xfrm>
+                    <a:prstGeom prst="rect">
+                      <a:avLst/>
+                    </a:prstGeom>
+                    <a:ln>
+                      <a:noFill/>
+                    </a:ln>
+                    <a:extLst>
+                      <a:ext uri="{53640926-AAD7-44D8-BBD7-CCE9431645EC}">
+                        <a14:shadowObscured xmlns:a14="http://schemas.microsoft.com/office/drawing/2010/main"/>
+                      </a:ext>
+                    </a:extLst>
+                  </pic:spPr>
+                </pic:pic>
+              </a:graphicData>
+            </a:graphic>
+          </wp:inline>
+        </w:drawing>
+      </w:r>
+    </w:p>
+    <w:p>
+      <w:pPr>
+        <w:rPr>
+          <w:b/>
+        </w:rPr>
+      </w:pPr>
+      <w:r>
+        <w:rPr>
+          <w:noProof/>
+        </w:rPr>
+        <w:drawing>
+          <wp:inline distT="0" distB="0" distL="0" distR="0" wp14:anchorId="38B9966F" wp14:editId="2CF4EACB">
+            <wp:extent cx="5400040" cy="1125822"/>
+            <wp:effectExtent l="0" t="0" r="0" b="0"/>
+            <wp:docPr id="24" name="Imagen 24"/>
+            <wp:cNvGraphicFramePr>
+              <a:graphicFrameLocks xmlns:a="http://schemas.openxmlformats.org/drawingml/2006/main" noChangeAspect="1"/>
+            </wp:cNvGraphicFramePr>
+            <a:graphic xmlns:a="http://schemas.openxmlformats.org/drawingml/2006/main">
+              <a:graphicData uri="http://schemas.openxmlformats.org/drawingml/2006/picture">
+                <pic:pic xmlns:pic="http://schemas.openxmlformats.org/drawingml/2006/picture">
+                  <pic:nvPicPr>
+                    <pic:cNvPr id="1" name=""/>
+                    <pic:cNvPicPr/>
+                  </pic:nvPicPr>
+                  <pic:blipFill rotWithShape="1">
+                    <a:blip r:embed="rId22"/>
+                    <a:srcRect b="60879"/>
+                    <a:stretch/>
+                  </pic:blipFill>
+                  <pic:spPr bwMode="auto">
+                    <a:xfrm>
+                      <a:off x="0" y="0"/>
+                      <a:ext cx="5400040" cy="1125822"/>
+                    </a:xfrm>
+                    <a:prstGeom prst="rect">
+                      <a:avLst/>
+                    </a:prstGeom>
+                    <a:ln>
+                      <a:noFill/>
+                    </a:ln>
+                    <a:extLst>
+                      <a:ext uri="{53640926-AAD7-44D8-BBD7-CCE9431645EC}">
+                        <a14:shadowObscured xmlns:a14="http://schemas.microsoft.com/office/drawing/2010/main"/>
+                      </a:ext>
+                    </a:extLst>
+                  </pic:spPr>
+                </pic:pic>
+              </a:graphicData>
+            </a:graphic>
+          </wp:inline>
+        </w:drawing>
+      </w:r>
+    </w:p>
+    <w:p>
+      <w:pPr>
+        <w:rPr>
+          <w:b/>
+        </w:rPr>
+      </w:pPr>
+    </w:p>
+    <w:p>
+      <w:pPr>
+        <w:rPr>
+          <w:b/>
+        </w:rPr>
+      </w:pPr>
+    </w:p>
+    <w:p>
+      <w:pPr>
+        <w:rPr>
+          <w:b/>
+        </w:rPr>
+      </w:pPr>
+    </w:p>
+    <w:p>
+      <w:pPr>
+        <w:rPr>
+          <w:b/>
+        </w:rPr>
+      </w:pPr>
+      <w:r>
+        <w:rPr>
+          <w:noProof/>
+        </w:rPr>
+        <w:lastRenderedPageBreak/>
+        <w:drawing>
+          <wp:inline distT="0" distB="0" distL="0" distR="0" wp14:anchorId="59A51C70" wp14:editId="485EBA98">
+            <wp:extent cx="5400040" cy="2877820"/>
+            <wp:effectExtent l="0" t="0" r="0" b="0"/>
+            <wp:docPr id="4" name="Imagen 4"/>
+            <wp:cNvGraphicFramePr>
+              <a:graphicFrameLocks xmlns:a="http://schemas.openxmlformats.org/drawingml/2006/main" noChangeAspect="1"/>
+            </wp:cNvGraphicFramePr>
+            <a:graphic xmlns:a="http://schemas.openxmlformats.org/drawingml/2006/main">
+              <a:graphicData uri="http://schemas.openxmlformats.org/drawingml/2006/picture">
+                <pic:pic xmlns:pic="http://schemas.openxmlformats.org/drawingml/2006/picture">
+                  <pic:nvPicPr>
+                    <pic:cNvPr id="1" name=""/>
+                    <pic:cNvPicPr/>
+                  </pic:nvPicPr>
+                  <pic:blipFill>
+                    <a:blip r:embed="rId23"/>
+                    <a:stretch>
+                      <a:fillRect/>
+                    </a:stretch>
+                  </pic:blipFill>
+                  <pic:spPr>
+                    <a:xfrm>
+                      <a:off x="0" y="0"/>
+                      <a:ext cx="5400040" cy="2877820"/>
+                    </a:xfrm>
+                    <a:prstGeom prst="rect">
+                      <a:avLst/>
+                    </a:prstGeom>
+                  </pic:spPr>
+                </pic:pic>
+              </a:graphicData>
+            </a:graphic>
+          </wp:inline>
+        </w:drawing>
+      </w:r>
+    </w:p>
+    <w:p>
+      <w:pPr>
+        <w:rPr>
+          <w:b/>
+        </w:rPr>
+      </w:pPr>
+      <w:r>
+        <w:rPr>
+          <w:noProof/>
+        </w:rPr>
+        <w:drawing>
+          <wp:inline distT="0" distB="0" distL="0" distR="0" wp14:anchorId="2EE95BB5" wp14:editId="3AB95F14">
+            <wp:extent cx="5400040" cy="2877820"/>
+            <wp:effectExtent l="0" t="0" r="0" b="0"/>
+            <wp:docPr id="5" name="Imagen 5"/>
+            <wp:cNvGraphicFramePr>
+              <a:graphicFrameLocks xmlns:a="http://schemas.openxmlformats.org/drawingml/2006/main" noChangeAspect="1"/>
+            </wp:cNvGraphicFramePr>
+            <a:graphic xmlns:a="http://schemas.openxmlformats.org/drawingml/2006/main">
+              <a:graphicData uri="http://schemas.openxmlformats.org/drawingml/2006/picture">
+                <pic:pic xmlns:pic="http://schemas.openxmlformats.org/drawingml/2006/picture">
+                  <pic:nvPicPr>
+                    <pic:cNvPr id="1" name=""/>
+                    <pic:cNvPicPr/>
+                  </pic:nvPicPr>
+                  <pic:blipFill>
+                    <a:blip r:embed="rId24"/>
+                    <a:stretch>
+                      <a:fillRect/>
+                    </a:stretch>
+                  </pic:blipFill>
+                  <pic:spPr>
+                    <a:xfrm>
+                      <a:off x="0" y="0"/>
+                      <a:ext cx="5400040" cy="2877820"/>
+                    </a:xfrm>
+                    <a:prstGeom prst="rect">
+                      <a:avLst/>
+                    </a:prstGeom>
+                  </pic:spPr>
+                </pic:pic>
+              </a:graphicData>
+            </a:graphic>
+          </wp:inline>
+        </w:drawing>
+      </w:r>
+    </w:p>
+    <w:p>
+      <w:pPr>
+        <w:rPr>
+          <w:b/>
+        </w:rPr>
+      </w:pPr>
+      <w:r>
+        <w:rPr>
+          <w:noProof/>
+        </w:rPr>
+        <w:drawing>
+          <wp:inline distT="0" distB="0" distL="0" distR="0" wp14:anchorId="7DF40269" wp14:editId="558763C6">
+            <wp:extent cx="5400040" cy="2877820"/>
+            <wp:effectExtent l="0" t="0" r="0" b="0"/>
+            <wp:docPr id="6" name="Imagen 6"/>
+            <wp:cNvGraphicFramePr>
+              <a:graphicFrameLocks xmlns:a="http://schemas.openxmlformats.org/drawingml/2006/main" noChangeAspect="1"/>
+            </wp:cNvGraphicFramePr>
+            <a:graphic xmlns:a="http://schemas.openxmlformats.org/drawingml/2006/main">
+              <a:graphicData uri="http://schemas.openxmlformats.org/drawingml/2006/picture">
+                <pic:pic xmlns:pic="http://schemas.openxmlformats.org/drawingml/2006/picture">
+                  <pic:nvPicPr>
+                    <pic:cNvPr id="1" name=""/>
+                    <pic:cNvPicPr/>
+                  </pic:nvPicPr>
+                  <pic:blipFill>
+                    <a:blip r:embed="rId25"/>
+                    <a:stretch>
+                      <a:fillRect/>
+                    </a:stretch>
+                  </pic:blipFill>
+                  <pic:spPr>
+                    <a:xfrm>
+                      <a:off x="0" y="0"/>
+                      <a:ext cx="5400040" cy="2877820"/>
+                    </a:xfrm>
+                    <a:prstGeom prst="rect">
+                      <a:avLst/>
+                    </a:prstGeom>
+                  </pic:spPr>
+                </pic:pic>
+              </a:graphicData>
+            </a:graphic>
+          </wp:inline>
+        </w:drawing>
+      </w:r>
+    </w:p>
+    <w:p>
+      <w:pPr>
+        <w:rPr>
+          <w:b/>
+        </w:rPr>
+      </w:pPr>
+      <w:r>
+        <w:rPr>
+          <w:b/>
+        </w:rPr>
+        <w:lastRenderedPageBreak/>
+        <w:br w:type="page"/>
+      </w:r>
+    </w:p>
+    <w:p>
+      <w:pPr>
+        <w:rPr>
+          <w:b/>
+        </w:rPr>
+      </w:pPr>
+      <w:r>
+        <w:rPr>
+          <w:b/>
+        </w:rPr>
+        <w:lastRenderedPageBreak/>
+        <w:t>Mejoras en próxima</w:t>
+      </w:r>
+      <w:r>
+        <w:rPr>
+          <w:b/>
+        </w:rPr>
+        <w:t>s</w:t>
+      </w:r>
+      <w:r>
+        <w:rPr>
+          <w:b/>
+        </w:rPr>
+        <w:t xml:space="preserve"> </w:t>
       </w:r>
       <w:proofErr w:type="spellStart"/>
       <w:r>
@@ -1577,40 +3114,71 @@
         </w:rPr>
         <w:t>release</w:t>
       </w:r>
-      <w:proofErr w:type="spellEnd"/>
-    </w:p>
-    <w:p>
+      <w:r>
+        <w:rPr>
+          <w:b/>
+        </w:rPr>
+        <w:t>s</w:t>
+      </w:r>
+      <w:proofErr w:type="spellEnd"/>
+    </w:p>
+    <w:p>
+      <w:pPr>
+        <w:rPr>
+          <w:b/>
+        </w:rPr>
+      </w:pPr>
+    </w:p>
+    <w:p>
+      <w:pPr>
+        <w:jc w:val="both"/>
+      </w:pPr>
       <w:r>
         <w:t>Para próximas versiones se puede plantear la creación de varios microservicios que permitan gestionar todos los costes derivados de la cría de animales. También se podrán crear más microservicios que permitan gestionar las vacunas y tratamientos veterinarios de los animales.</w:t>
       </w:r>
     </w:p>
+    <w:p>
+      <w:pPr>
+        <w:jc w:val="both"/>
+      </w:pPr>
+    </w:p>
+    <w:p>
+      <w:pPr>
+        <w:jc w:val="both"/>
+      </w:pPr>
+      <w:r>
+        <w:t xml:space="preserve">La aplicación podrá ser revisada para </w:t>
+      </w:r>
+      <w:r>
+        <w:t>que pueda ser utilizada en otros idiomas a parte del inglés.</w:t>
+      </w:r>
+    </w:p>
+    <w:p>
+      <w:pPr>
+        <w:jc w:val="both"/>
+      </w:pPr>
+    </w:p>
+    <w:p>
+      <w:pPr>
+        <w:jc w:val="both"/>
+      </w:pPr>
+      <w:r>
+        <w:t xml:space="preserve">Se podrá realizar un </w:t>
+      </w:r>
+      <w:proofErr w:type="spellStart"/>
+      <w:r>
+        <w:t>re-styling</w:t>
+      </w:r>
+      <w:proofErr w:type="spellEnd"/>
+      <w:r>
+        <w:t xml:space="preserve"> a nivel Front de la aplicación para que sea más atractiva e intuitiva a los usuarios.</w:t>
+      </w:r>
+    </w:p>
     <w:p/>
     <w:p>
-      <w:r>
-        <w:t xml:space="preserve">La aplicación podrá ser revisada para </w:t>
-      </w:r>
-      <w:r>
-        <w:t>que pueda ser utilizada en otros idiomas a parte del inglés.</w:t>
-      </w:r>
-    </w:p>
-    <w:p/>
-    <w:p/>
-    <w:p>
-      <w:r>
-        <w:t xml:space="preserve">Se podrá realizar un </w:t>
-      </w:r>
-      <w:proofErr w:type="spellStart"/>
-      <w:r>
-        <w:t>re-styling</w:t>
-      </w:r>
-      <w:proofErr w:type="spellEnd"/>
-      <w:r>
-        <w:t xml:space="preserve"> a nivel Front de la aplicación para que sea más atractiva e intuitiva a los usuarios.</w:t>
-      </w:r>
-    </w:p>
-    <w:p/>
-    <w:p/>
-    <w:p>
+      <w:pPr>
+        <w:jc w:val="both"/>
+      </w:pPr>
       <w:r>
         <w:t xml:space="preserve">A nivel de seguridad, solamente están </w:t>
       </w:r>
@@ -1628,22 +3196,7 @@
       </w:r>
       <w:proofErr w:type="spellEnd"/>
       <w:r>
-        <w:t xml:space="preserve"> que gestiona el micr</w:t>
-      </w:r>
-      <w:r>
-        <w:t>o</w:t>
-      </w:r>
-      <w:r>
-        <w:t>servicio ms-usuarios</w:t>
-      </w:r>
-      <w:r>
-        <w:t>.</w:t>
-      </w:r>
-      <w:r>
-        <w:t xml:space="preserve"> </w:t>
-      </w:r>
-      <w:r>
-        <w:t xml:space="preserve">Se podría extender el nivel de seguridad a todas las </w:t>
+        <w:t xml:space="preserve"> que gestiona el microservicio ms-usuarios. Se podría extender el nivel de seguridad a todas las </w:t>
       </w:r>
       <w:proofErr w:type="spellStart"/>
       <w:r>
@@ -1654,13 +3207,148 @@
         <w:t xml:space="preserve"> de todos los microservicios.</w:t>
       </w:r>
     </w:p>
-    <w:p/>
-    <w:p>
+    <w:p>
+      <w:pPr>
+        <w:jc w:val="both"/>
+      </w:pPr>
+    </w:p>
+    <w:p>
+      <w:pPr>
+        <w:jc w:val="both"/>
+      </w:pPr>
       <w:r>
         <w:t>Se puede implementar la funcionalidad para gestionar los perfiles de los usuarios y segregar el acceso a funcionalidades dependiendo del perfil.</w:t>
       </w:r>
     </w:p>
-    <w:p/>
+    <w:p>
+      <w:pPr>
+        <w:jc w:val="both"/>
+      </w:pPr>
+    </w:p>
+    <w:p>
+      <w:pPr>
+        <w:jc w:val="both"/>
+      </w:pPr>
+      <w:r>
+        <w:t xml:space="preserve">No se han implementado logs para cada uno de los microservicios, quedaría este punto pendiente para futuras </w:t>
+      </w:r>
+      <w:proofErr w:type="spellStart"/>
+      <w:r>
+        <w:t>releases</w:t>
+      </w:r>
+      <w:proofErr w:type="spellEnd"/>
+      <w:r>
+        <w:t>. También quedaría pendiente para próximas versiones el control de errores de todos los microservicios que se han creado.</w:t>
+      </w:r>
+    </w:p>
+    <w:p>
+      <w:pPr>
+        <w:jc w:val="both"/>
+      </w:pPr>
+    </w:p>
+    <w:p>
+      <w:pPr>
+        <w:jc w:val="both"/>
+      </w:pPr>
+      <w:r>
+        <w:t xml:space="preserve">A la hora de crear animal y </w:t>
+      </w:r>
+      <w:proofErr w:type="spellStart"/>
+      <w:r>
+        <w:t>breed</w:t>
+      </w:r>
+      <w:proofErr w:type="spellEnd"/>
+      <w:r>
+        <w:t xml:space="preserve"> no se comprueba que los </w:t>
+      </w:r>
+      <w:proofErr w:type="spellStart"/>
+      <w:r>
+        <w:t>ids</w:t>
+      </w:r>
+      <w:proofErr w:type="spellEnd"/>
+      <w:r>
+        <w:t xml:space="preserve"> de las otras entidades que forman parte de sus tablas existen. Es decir, a la hora de crear un animal se debería comprobar que existe el </w:t>
+      </w:r>
+      <w:proofErr w:type="spellStart"/>
+      <w:proofErr w:type="gramStart"/>
+      <w:r>
+        <w:t>breed</w:t>
+      </w:r>
+      <w:proofErr w:type="spellEnd"/>
+      <w:proofErr w:type="gramEnd"/>
+      <w:r>
+        <w:t xml:space="preserve"> por ejemplo.</w:t>
+      </w:r>
+    </w:p>
+    <w:p>
+      <w:pPr>
+        <w:jc w:val="both"/>
+      </w:pPr>
+    </w:p>
+    <w:p>
+      <w:pPr>
+        <w:jc w:val="both"/>
+      </w:pPr>
+      <w:r>
+        <w:t xml:space="preserve">Queda pendiente para próximos </w:t>
+      </w:r>
+      <w:proofErr w:type="spellStart"/>
+      <w:r>
+        <w:t>releases</w:t>
+      </w:r>
+      <w:proofErr w:type="spellEnd"/>
+      <w:r>
+        <w:t xml:space="preserve"> la creación de formularios para poder crear las siguientes entidades: </w:t>
+      </w:r>
+      <w:proofErr w:type="spellStart"/>
+      <w:r>
+        <w:t>breed</w:t>
+      </w:r>
+      <w:proofErr w:type="spellEnd"/>
+      <w:r>
+        <w:t xml:space="preserve">, </w:t>
+      </w:r>
+      <w:proofErr w:type="spellStart"/>
+      <w:r>
+        <w:t>specy</w:t>
+      </w:r>
+      <w:proofErr w:type="spellEnd"/>
+      <w:r>
+        <w:t xml:space="preserve">, </w:t>
+      </w:r>
+      <w:proofErr w:type="spellStart"/>
+      <w:r>
+        <w:t>client</w:t>
+      </w:r>
+      <w:proofErr w:type="spellEnd"/>
+      <w:r>
+        <w:t xml:space="preserve"> y sale. Ahora mismo solamente se pueden crear por interfaz </w:t>
+      </w:r>
+      <w:proofErr w:type="spellStart"/>
+      <w:r>
+        <w:t>users</w:t>
+      </w:r>
+      <w:proofErr w:type="spellEnd"/>
+      <w:r>
+        <w:t xml:space="preserve"> y </w:t>
+      </w:r>
+      <w:proofErr w:type="spellStart"/>
+      <w:r>
+        <w:t>animals</w:t>
+      </w:r>
+      <w:proofErr w:type="spellEnd"/>
+      <w:r>
+        <w:t xml:space="preserve">. Sin embargo, de los API </w:t>
+      </w:r>
+      <w:proofErr w:type="spellStart"/>
+      <w:r>
+        <w:t>rest</w:t>
+      </w:r>
+      <w:proofErr w:type="spellEnd"/>
+      <w:r>
+        <w:t xml:space="preserve"> de cada microservicio sí está disponible el CRUD de todas las entidades.</w:t>
+      </w:r>
+    </w:p>
     <w:sectPr>
       <w:pgSz w:w="11906" w:h="16838"/>
       <w:pgMar w:top="1417" w:right="1701" w:bottom="1417" w:left="1701" w:header="708" w:footer="708" w:gutter="0"/>
@@ -1674,16 +3362,16 @@
 <file path=word/numbering.xml><?xml version="1.0" encoding="utf-8"?>
 <w:numbering xmlns:wpc="http://schemas.microsoft.com/office/word/2010/wordprocessingCanvas" xmlns:cx="http://schemas.microsoft.com/office/drawing/2014/chartex" xmlns:cx1="http://schemas.microsoft.com/office/drawing/2015/9/8/chartex" xmlns:cx2="http://schemas.microsoft.com/office/drawing/2015/10/21/chartex" xmlns:cx3="http://schemas.microsoft.com/office/drawing/2016/5/9/chartex" xmlns:cx4="http://schemas.microsoft.com/office/drawing/2016/5/10/chartex" xmlns:cx5="http://schemas.microsoft.com/office/drawing/2016/5/11/chartex" xmlns:cx6="http://schemas.microsoft.com/office/drawing/2016/5/12/chartex" xmlns:cx7="http://schemas.microsoft.com/office/drawing/2016/5/13/chartex" xmlns:cx8="http://schemas.microsoft.com/office/drawing/2016/5/14/chartex" xmlns:mc="http://schemas.openxmlformats.org/markup-compatibility/2006" xmlns:aink="http://schemas.microsoft.com/office/drawing/2016/ink" xmlns:am3d="http://schemas.microsoft.com/office/drawing/2017/model3d" xmlns:o="urn:schemas-microsoft-com:office:office" xmlns:r="http://schemas.openxmlformats.org/officeDocument/2006/relationships" xmlns:m="http://schemas.openxmlformats.org/officeDocument/2006/math" xmlns:v="urn:schemas-microsoft-com:vml" xmlns:wp14="http://schemas.microsoft.com/office/word/2010/wordprocessingDrawing" xmlns:wp="http://schemas.openxmlformats.org/drawingml/2006/wordprocessingDrawing" xmlns:w10="urn:schemas-microsoft-com:office:word" xmlns:w="http://schemas.openxmlformats.org/wordprocessingml/2006/main" xmlns:w14="http://schemas.microsoft.com/office/word/2010/wordml" xmlns:w15="http://schemas.microsoft.com/office/word/2012/wordml" xmlns:w16cid="http://schemas.microsoft.com/office/word/2016/wordml/cid" xmlns:w16se="http://schemas.microsoft.com/office/word/2015/wordml/symex" xmlns:wpg="http://schemas.microsoft.com/office/word/2010/wordprocessingGroup" xmlns:wpi="http://schemas.microsoft.com/office/word/2010/wordprocessingInk" xmlns:wne="http://schemas.microsoft.com/office/word/2006/wordml" xmlns:wps="http://schemas.microsoft.com/office/word/2010/wordprocessingShape" mc:Ignorable="w14 w15 w16se w16cid wp14">
   <w:abstractNum w:abstractNumId="0" w15:restartNumberingAfterBreak="0">
-    <w:nsid w:val="64636FCD"/>
+    <w:nsid w:val="3B0E4C3A"/>
     <w:multiLevelType w:val="hybridMultilevel"/>
-    <w:tmpl w:val="4828B42A"/>
+    <w:tmpl w:val="6F30FE8A"/>
     <w:lvl w:ilvl="0" w:tplc="0C0A0011">
-      <w:start w:val="1"/>
+      <w:start w:val="9"/>
       <w:numFmt w:val="decimal"/>
       <w:lvlText w:val="%1)"/>
       <w:lvlJc w:val="left"/>
       <w:pPr>
-        <w:ind w:left="720" w:hanging="360"/>
+        <w:ind w:left="360" w:hanging="360"/>
       </w:pPr>
       <w:rPr>
         <w:rFonts w:hint="default"/>
@@ -1695,7 +3383,7 @@
       <w:lvlText w:val="%2."/>
       <w:lvlJc w:val="left"/>
       <w:pPr>
-        <w:ind w:left="1440" w:hanging="360"/>
+        <w:ind w:left="1080" w:hanging="360"/>
       </w:pPr>
     </w:lvl>
     <w:lvl w:ilvl="2" w:tplc="0C0A001B" w:tentative="1">
@@ -1704,7 +3392,7 @@
       <w:lvlText w:val="%3."/>
       <w:lvlJc w:val="right"/>
       <w:pPr>
-        <w:ind w:left="2160" w:hanging="180"/>
+        <w:ind w:left="1800" w:hanging="180"/>
       </w:pPr>
     </w:lvl>
     <w:lvl w:ilvl="3" w:tplc="0C0A000F" w:tentative="1">
@@ -1713,7 +3401,7 @@
       <w:lvlText w:val="%4."/>
       <w:lvlJc w:val="left"/>
       <w:pPr>
-        <w:ind w:left="2880" w:hanging="360"/>
+        <w:ind w:left="2520" w:hanging="360"/>
       </w:pPr>
     </w:lvl>
     <w:lvl w:ilvl="4" w:tplc="0C0A0019" w:tentative="1">
@@ -1722,7 +3410,7 @@
       <w:lvlText w:val="%5."/>
       <w:lvlJc w:val="left"/>
       <w:pPr>
-        <w:ind w:left="3600" w:hanging="360"/>
+        <w:ind w:left="3240" w:hanging="360"/>
       </w:pPr>
     </w:lvl>
     <w:lvl w:ilvl="5" w:tplc="0C0A001B" w:tentative="1">
@@ -1731,7 +3419,7 @@
       <w:lvlText w:val="%6."/>
       <w:lvlJc w:val="right"/>
       <w:pPr>
-        <w:ind w:left="4320" w:hanging="180"/>
+        <w:ind w:left="3960" w:hanging="180"/>
       </w:pPr>
     </w:lvl>
     <w:lvl w:ilvl="6" w:tplc="0C0A000F" w:tentative="1">
@@ -1740,7 +3428,7 @@
       <w:lvlText w:val="%7."/>
       <w:lvlJc w:val="left"/>
       <w:pPr>
-        <w:ind w:left="5040" w:hanging="360"/>
+        <w:ind w:left="4680" w:hanging="360"/>
       </w:pPr>
     </w:lvl>
     <w:lvl w:ilvl="7" w:tplc="0C0A0019" w:tentative="1">
@@ -1749,7 +3437,7 @@
       <w:lvlText w:val="%8."/>
       <w:lvlJc w:val="left"/>
       <w:pPr>
-        <w:ind w:left="5760" w:hanging="360"/>
+        <w:ind w:left="5400" w:hanging="360"/>
       </w:pPr>
     </w:lvl>
     <w:lvl w:ilvl="8" w:tplc="0C0A001B" w:tentative="1">
@@ -1758,21 +3446,21 @@
       <w:lvlText w:val="%9."/>
       <w:lvlJc w:val="right"/>
       <w:pPr>
-        <w:ind w:left="6480" w:hanging="180"/>
+        <w:ind w:left="6120" w:hanging="180"/>
       </w:pPr>
     </w:lvl>
   </w:abstractNum>
   <w:abstractNum w:abstractNumId="1" w15:restartNumberingAfterBreak="0">
-    <w:nsid w:val="73BD6FF5"/>
+    <w:nsid w:val="64636FCD"/>
     <w:multiLevelType w:val="hybridMultilevel"/>
-    <w:tmpl w:val="5CEC5D8C"/>
-    <w:lvl w:ilvl="0" w:tplc="B4689360">
+    <w:tmpl w:val="4828B42A"/>
+    <w:lvl w:ilvl="0" w:tplc="0C0A0011">
       <w:start w:val="1"/>
       <w:numFmt w:val="decimal"/>
       <w:lvlText w:val="%1)"/>
       <w:lvlJc w:val="left"/>
       <w:pPr>
-        <w:ind w:left="465" w:hanging="360"/>
+        <w:ind w:left="720" w:hanging="360"/>
       </w:pPr>
       <w:rPr>
         <w:rFonts w:hint="default"/>
@@ -1784,7 +3472,7 @@
       <w:lvlText w:val="%2."/>
       <w:lvlJc w:val="left"/>
       <w:pPr>
-        <w:ind w:left="1185" w:hanging="360"/>
+        <w:ind w:left="1440" w:hanging="360"/>
       </w:pPr>
     </w:lvl>
     <w:lvl w:ilvl="2" w:tplc="0C0A001B" w:tentative="1">
@@ -1793,7 +3481,7 @@
       <w:lvlText w:val="%3."/>
       <w:lvlJc w:val="right"/>
       <w:pPr>
-        <w:ind w:left="1905" w:hanging="180"/>
+        <w:ind w:left="2160" w:hanging="180"/>
       </w:pPr>
     </w:lvl>
     <w:lvl w:ilvl="3" w:tplc="0C0A000F" w:tentative="1">
@@ -1802,7 +3490,7 @@
       <w:lvlText w:val="%4."/>
       <w:lvlJc w:val="left"/>
       <w:pPr>
-        <w:ind w:left="2625" w:hanging="360"/>
+        <w:ind w:left="2880" w:hanging="360"/>
       </w:pPr>
     </w:lvl>
     <w:lvl w:ilvl="4" w:tplc="0C0A0019" w:tentative="1">
@@ -1811,7 +3499,7 @@
       <w:lvlText w:val="%5."/>
       <w:lvlJc w:val="left"/>
       <w:pPr>
-        <w:ind w:left="3345" w:hanging="360"/>
+        <w:ind w:left="3600" w:hanging="360"/>
       </w:pPr>
     </w:lvl>
     <w:lvl w:ilvl="5" w:tplc="0C0A001B" w:tentative="1">
@@ -1820,7 +3508,7 @@
       <w:lvlText w:val="%6."/>
       <w:lvlJc w:val="right"/>
       <w:pPr>
-        <w:ind w:left="4065" w:hanging="180"/>
+        <w:ind w:left="4320" w:hanging="180"/>
       </w:pPr>
     </w:lvl>
     <w:lvl w:ilvl="6" w:tplc="0C0A000F" w:tentative="1">
@@ -1829,7 +3517,7 @@
       <w:lvlText w:val="%7."/>
       <w:lvlJc w:val="left"/>
       <w:pPr>
-        <w:ind w:left="4785" w:hanging="360"/>
+        <w:ind w:left="5040" w:hanging="360"/>
       </w:pPr>
     </w:lvl>
     <w:lvl w:ilvl="7" w:tplc="0C0A0019" w:tentative="1">
@@ -1838,7 +3526,7 @@
       <w:lvlText w:val="%8."/>
       <w:lvlJc w:val="left"/>
       <w:pPr>
-        <w:ind w:left="5505" w:hanging="360"/>
+        <w:ind w:left="5760" w:hanging="360"/>
       </w:pPr>
     </w:lvl>
     <w:lvl w:ilvl="8" w:tplc="0C0A001B" w:tentative="1">
@@ -1847,15 +3535,107 @@
       <w:lvlText w:val="%9."/>
       <w:lvlJc w:val="right"/>
       <w:pPr>
+        <w:ind w:left="6480" w:hanging="180"/>
+      </w:pPr>
+    </w:lvl>
+  </w:abstractNum>
+  <w:abstractNum w:abstractNumId="2" w15:restartNumberingAfterBreak="0">
+    <w:nsid w:val="73BD6FF5"/>
+    <w:multiLevelType w:val="hybridMultilevel"/>
+    <w:tmpl w:val="5CEC5D8C"/>
+    <w:lvl w:ilvl="0" w:tplc="B4689360">
+      <w:start w:val="1"/>
+      <w:numFmt w:val="decimal"/>
+      <w:lvlText w:val="%1)"/>
+      <w:lvlJc w:val="left"/>
+      <w:pPr>
+        <w:ind w:left="465" w:hanging="360"/>
+      </w:pPr>
+      <w:rPr>
+        <w:rFonts w:hint="default"/>
+      </w:rPr>
+    </w:lvl>
+    <w:lvl w:ilvl="1" w:tplc="0C0A0019" w:tentative="1">
+      <w:start w:val="1"/>
+      <w:numFmt w:val="lowerLetter"/>
+      <w:lvlText w:val="%2."/>
+      <w:lvlJc w:val="left"/>
+      <w:pPr>
+        <w:ind w:left="1185" w:hanging="360"/>
+      </w:pPr>
+    </w:lvl>
+    <w:lvl w:ilvl="2" w:tplc="0C0A001B" w:tentative="1">
+      <w:start w:val="1"/>
+      <w:numFmt w:val="lowerRoman"/>
+      <w:lvlText w:val="%3."/>
+      <w:lvlJc w:val="right"/>
+      <w:pPr>
+        <w:ind w:left="1905" w:hanging="180"/>
+      </w:pPr>
+    </w:lvl>
+    <w:lvl w:ilvl="3" w:tplc="0C0A000F" w:tentative="1">
+      <w:start w:val="1"/>
+      <w:numFmt w:val="decimal"/>
+      <w:lvlText w:val="%4."/>
+      <w:lvlJc w:val="left"/>
+      <w:pPr>
+        <w:ind w:left="2625" w:hanging="360"/>
+      </w:pPr>
+    </w:lvl>
+    <w:lvl w:ilvl="4" w:tplc="0C0A0019" w:tentative="1">
+      <w:start w:val="1"/>
+      <w:numFmt w:val="lowerLetter"/>
+      <w:lvlText w:val="%5."/>
+      <w:lvlJc w:val="left"/>
+      <w:pPr>
+        <w:ind w:left="3345" w:hanging="360"/>
+      </w:pPr>
+    </w:lvl>
+    <w:lvl w:ilvl="5" w:tplc="0C0A001B" w:tentative="1">
+      <w:start w:val="1"/>
+      <w:numFmt w:val="lowerRoman"/>
+      <w:lvlText w:val="%6."/>
+      <w:lvlJc w:val="right"/>
+      <w:pPr>
+        <w:ind w:left="4065" w:hanging="180"/>
+      </w:pPr>
+    </w:lvl>
+    <w:lvl w:ilvl="6" w:tplc="0C0A000F" w:tentative="1">
+      <w:start w:val="1"/>
+      <w:numFmt w:val="decimal"/>
+      <w:lvlText w:val="%7."/>
+      <w:lvlJc w:val="left"/>
+      <w:pPr>
+        <w:ind w:left="4785" w:hanging="360"/>
+      </w:pPr>
+    </w:lvl>
+    <w:lvl w:ilvl="7" w:tplc="0C0A0019" w:tentative="1">
+      <w:start w:val="1"/>
+      <w:numFmt w:val="lowerLetter"/>
+      <w:lvlText w:val="%8."/>
+      <w:lvlJc w:val="left"/>
+      <w:pPr>
+        <w:ind w:left="5505" w:hanging="360"/>
+      </w:pPr>
+    </w:lvl>
+    <w:lvl w:ilvl="8" w:tplc="0C0A001B" w:tentative="1">
+      <w:start w:val="1"/>
+      <w:numFmt w:val="lowerRoman"/>
+      <w:lvlText w:val="%9."/>
+      <w:lvlJc w:val="right"/>
+      <w:pPr>
         <w:ind w:left="6225" w:hanging="180"/>
       </w:pPr>
     </w:lvl>
   </w:abstractNum>
   <w:num w:numId="1">
-    <w:abstractNumId w:val="0"/>
+    <w:abstractNumId w:val="1"/>
   </w:num>
   <w:num w:numId="2">
-    <w:abstractNumId w:val="1"/>
+    <w:abstractNumId w:val="2"/>
+  </w:num>
+  <w:num w:numId="3">
+    <w:abstractNumId w:val="0"/>
   </w:num>
 </w:numbering>
 </file>

--- a/Memoria.docx
+++ b/Memoria.docx
@@ -76,7 +76,13 @@
         <w:jc w:val="both"/>
       </w:pPr>
       <w:r>
-        <w:t>El desarrollo de esta aplicación está orientado a la parte back, por lo cual no se prestará especial atención al diseño de las páginas web, dejando este punto pendiente para versiones posteriores.</w:t>
+        <w:t xml:space="preserve">El desarrollo de esta aplicación está orientado a la parte back, por lo cual no se prestará especial atención al diseño </w:t>
+      </w:r>
+      <w:r>
+        <w:t xml:space="preserve">Front </w:t>
+      </w:r>
+      <w:r>
+        <w:t>de las páginas web, dejando este punto pendiente para versiones posteriores.</w:t>
       </w:r>
     </w:p>
     <w:p>
@@ -240,15 +246,13 @@
         <w:jc w:val="both"/>
       </w:pPr>
       <w:r>
-        <w:t xml:space="preserve">Se ha decidido utilizar el idioma </w:t>
-      </w:r>
-      <w:proofErr w:type="spellStart"/>
-      <w:r>
-        <w:t>ingés</w:t>
-      </w:r>
-      <w:proofErr w:type="spellEnd"/>
-      <w:r>
-        <w:t xml:space="preserve"> para dar nombre a las tablas/entidades de la aplicación.</w:t>
+        <w:t>Se ha decidido utilizar el idioma ing</w:t>
+      </w:r>
+      <w:r>
+        <w:t>l</w:t>
+      </w:r>
+      <w:r>
+        <w:t>és para dar nombre a las tablas/entidades de la aplicación.</w:t>
       </w:r>
     </w:p>
     <w:p>
@@ -652,15 +656,7 @@
       </w:r>
       <w:proofErr w:type="spellEnd"/>
       <w:r>
-        <w:t xml:space="preserve">, email, </w:t>
-      </w:r>
-      <w:proofErr w:type="gramStart"/>
-      <w:r>
-        <w:t>status</w:t>
-      </w:r>
-      <w:proofErr w:type="gramEnd"/>
-      <w:r>
-        <w:t xml:space="preserve"> y </w:t>
+        <w:t xml:space="preserve">, email, status y </w:t>
       </w:r>
       <w:proofErr w:type="spellStart"/>
       <w:r>
@@ -801,15 +797,7 @@
         <w:jc w:val="both"/>
       </w:pPr>
       <w:r>
-        <w:t xml:space="preserve">A </w:t>
-      </w:r>
-      <w:proofErr w:type="gramStart"/>
-      <w:r>
-        <w:t>continuación</w:t>
-      </w:r>
-      <w:proofErr w:type="gramEnd"/>
-      <w:r>
-        <w:t xml:space="preserve"> aparece el esquema de las relaciones entre las tablas que definen el modelo de datos de la aplicación:</w:t>
+        <w:t>A continuación aparece el esquema de las relaciones entre las tablas que definen el modelo de datos de la aplicación:</w:t>
       </w:r>
     </w:p>
     <w:p/>
@@ -823,1062 +811,6 @@
             <wp:extent cx="5400040" cy="2681605"/>
             <wp:effectExtent l="0" t="0" r="0" b="4445"/>
             <wp:docPr id="1" name="Imagen 1"/>
-            <wp:cNvGraphicFramePr>
-              <a:graphicFrameLocks xmlns:a="http://schemas.openxmlformats.org/drawingml/2006/main" noChangeAspect="1"/>
-            </wp:cNvGraphicFramePr>
-            <a:graphic xmlns:a="http://schemas.openxmlformats.org/drawingml/2006/main">
-              <a:graphicData uri="http://schemas.openxmlformats.org/drawingml/2006/picture">
-                <pic:pic xmlns:pic="http://schemas.openxmlformats.org/drawingml/2006/picture">
-                  <pic:nvPicPr>
-                    <pic:cNvPr id="1" name=""/>
-                    <pic:cNvPicPr/>
-                  </pic:nvPicPr>
-                  <pic:blipFill>
-                    <a:blip r:embed="rId5"/>
-                    <a:stretch>
-                      <a:fillRect/>
-                    </a:stretch>
-                  </pic:blipFill>
-                  <pic:spPr>
-                    <a:xfrm>
-                      <a:off x="0" y="0"/>
-                      <a:ext cx="5400040" cy="2681605"/>
-                    </a:xfrm>
-                    <a:prstGeom prst="rect">
-                      <a:avLst/>
-                    </a:prstGeom>
-                  </pic:spPr>
-                </pic:pic>
-              </a:graphicData>
-            </a:graphic>
-          </wp:inline>
-        </w:drawing>
-      </w:r>
-    </w:p>
-    <w:p>
-      <w:pPr>
-        <w:rPr>
-          <w:b/>
-        </w:rPr>
-      </w:pPr>
-    </w:p>
-    <w:p>
-      <w:pPr>
-        <w:jc w:val="both"/>
-      </w:pPr>
-      <w:r>
-        <w:t xml:space="preserve">Al utilizar </w:t>
-      </w:r>
-      <w:proofErr w:type="spellStart"/>
-      <w:r>
-        <w:t>MySql</w:t>
-      </w:r>
-      <w:proofErr w:type="spellEnd"/>
-      <w:r>
-        <w:t xml:space="preserve"> se ha detectado un problema a la hora de</w:t>
-      </w:r>
-      <w:r>
-        <w:t xml:space="preserve"> la nomenclatura</w:t>
-      </w:r>
-      <w:r>
-        <w:t xml:space="preserve"> de los campos que son claves de otras tablas</w:t>
-      </w:r>
-      <w:r>
-        <w:t xml:space="preserve">. El problema consiste en que para cada una de las tablas solo puede haber un campo con el literal “id” (el problema está en la dependencia de </w:t>
-      </w:r>
-      <w:proofErr w:type="spellStart"/>
-      <w:r>
-        <w:t>MySql</w:t>
-      </w:r>
-      <w:proofErr w:type="spellEnd"/>
-      <w:r>
-        <w:t xml:space="preserve"> de Spring </w:t>
-      </w:r>
-      <w:proofErr w:type="spellStart"/>
-      <w:r>
-        <w:t>Boot</w:t>
-      </w:r>
-      <w:proofErr w:type="spellEnd"/>
-      <w:r>
-        <w:t xml:space="preserve">), por lo cual se utiliza “id” como identificador de la entidad y para el resto de </w:t>
-      </w:r>
-      <w:proofErr w:type="gramStart"/>
-      <w:r>
-        <w:t>campos</w:t>
-      </w:r>
-      <w:proofErr w:type="gramEnd"/>
-      <w:r>
-        <w:t xml:space="preserve"> que tenían “id” en el nombre, es necesario borrarlo. Por ejemplo, en la tabla “</w:t>
-      </w:r>
-      <w:proofErr w:type="spellStart"/>
-      <w:r>
-        <w:t>Animals</w:t>
-      </w:r>
-      <w:proofErr w:type="spellEnd"/>
-      <w:r>
-        <w:t>” el campo “id” hace referencia a “</w:t>
-      </w:r>
-      <w:proofErr w:type="spellStart"/>
-      <w:r>
-        <w:t>idAnimal</w:t>
-      </w:r>
-      <w:proofErr w:type="spellEnd"/>
-      <w:r>
-        <w:t>” y los campos “</w:t>
-      </w:r>
-      <w:proofErr w:type="spellStart"/>
-      <w:r>
-        <w:t>id_Client</w:t>
-      </w:r>
-      <w:proofErr w:type="spellEnd"/>
-      <w:r>
-        <w:t>”, “</w:t>
-      </w:r>
-      <w:proofErr w:type="spellStart"/>
-      <w:r>
-        <w:t>id_Sale</w:t>
-      </w:r>
-      <w:proofErr w:type="spellEnd"/>
-      <w:r>
-        <w:t>” e “</w:t>
-      </w:r>
-      <w:proofErr w:type="spellStart"/>
-      <w:r>
-        <w:t>id_Breed</w:t>
-      </w:r>
-      <w:proofErr w:type="spellEnd"/>
-      <w:r>
-        <w:t>” se han tenido que renombrar a “</w:t>
-      </w:r>
-      <w:proofErr w:type="spellStart"/>
-      <w:r>
-        <w:t>client</w:t>
-      </w:r>
-      <w:proofErr w:type="spellEnd"/>
-      <w:r>
-        <w:t>”, “sale” y “</w:t>
-      </w:r>
-      <w:proofErr w:type="spellStart"/>
-      <w:r>
-        <w:t>breed</w:t>
-      </w:r>
-      <w:proofErr w:type="spellEnd"/>
-      <w:r>
-        <w:t>”.</w:t>
-      </w:r>
-    </w:p>
-    <w:p>
-      <w:pPr>
-        <w:rPr>
-          <w:b/>
-        </w:rPr>
-      </w:pPr>
-    </w:p>
-    <w:p>
-      <w:pPr>
-        <w:rPr>
-          <w:b/>
-        </w:rPr>
-      </w:pPr>
-    </w:p>
-    <w:p>
-      <w:pPr>
-        <w:rPr>
-          <w:b/>
-        </w:rPr>
-      </w:pPr>
-      <w:r>
-        <w:rPr>
-          <w:b/>
-        </w:rPr>
-        <w:br w:type="page"/>
-      </w:r>
-    </w:p>
-    <w:p>
-      <w:pPr>
-        <w:rPr>
-          <w:b/>
-        </w:rPr>
-      </w:pPr>
-      <w:r>
-        <w:rPr>
-          <w:b/>
-        </w:rPr>
-        <w:lastRenderedPageBreak/>
-        <w:t>Arquitectura</w:t>
-      </w:r>
-    </w:p>
-    <w:p>
-      <w:pPr>
-        <w:rPr>
-          <w:b/>
-        </w:rPr>
-      </w:pPr>
-    </w:p>
-    <w:p>
-      <w:pPr>
-        <w:jc w:val="both"/>
-      </w:pPr>
-      <w:r>
-        <w:t>Se ha decid</w:t>
-      </w:r>
-      <w:r>
-        <w:t xml:space="preserve">ido utilizar para el desarrollo de la aplicación una arquitectura de microservicios bajo el ecosistema de Spring </w:t>
-      </w:r>
-      <w:proofErr w:type="spellStart"/>
-      <w:r>
-        <w:t>Boot</w:t>
-      </w:r>
-      <w:proofErr w:type="spellEnd"/>
-      <w:r>
-        <w:t xml:space="preserve"> en Java 8. </w:t>
-      </w:r>
-      <w:r>
-        <w:t xml:space="preserve">Todos los microservicios </w:t>
-      </w:r>
-      <w:proofErr w:type="spellStart"/>
-      <w:r>
-        <w:t>compatirán</w:t>
-      </w:r>
-      <w:proofErr w:type="spellEnd"/>
-      <w:r>
-        <w:t xml:space="preserve"> una única base de datos. </w:t>
-      </w:r>
-      <w:r>
-        <w:t xml:space="preserve">El ecosistema de Spring </w:t>
-      </w:r>
-      <w:proofErr w:type="spellStart"/>
-      <w:r>
-        <w:t>Boot</w:t>
-      </w:r>
-      <w:proofErr w:type="spellEnd"/>
-      <w:r>
-        <w:t xml:space="preserve"> contará con los siguientes microservicios:</w:t>
-      </w:r>
-    </w:p>
-    <w:p>
-      <w:pPr>
-        <w:jc w:val="both"/>
-      </w:pPr>
-    </w:p>
-    <w:p>
-      <w:pPr>
-        <w:pStyle w:val="Prrafodelista"/>
-        <w:numPr>
-          <w:ilvl w:val="0"/>
-          <w:numId w:val="2"/>
-        </w:numPr>
-        <w:jc w:val="both"/>
-      </w:pPr>
-      <w:proofErr w:type="spellStart"/>
-      <w:r>
-        <w:t>Config</w:t>
-      </w:r>
-      <w:proofErr w:type="spellEnd"/>
-      <w:r>
-        <w:t xml:space="preserve"> Server – Este microservicio correrá en el puerto 8888 en localhost y la </w:t>
-      </w:r>
-      <w:proofErr w:type="spellStart"/>
-      <w:r>
-        <w:t>uri</w:t>
-      </w:r>
-      <w:proofErr w:type="spellEnd"/>
-      <w:r>
-        <w:t xml:space="preserve"> donde estarán todos los ficheros de </w:t>
-      </w:r>
-      <w:proofErr w:type="spellStart"/>
-      <w:r>
-        <w:t>properties</w:t>
-      </w:r>
-      <w:proofErr w:type="spellEnd"/>
-      <w:r>
-        <w:t xml:space="preserve"> del resto de microservicios será </w:t>
-      </w:r>
-      <w:hyperlink r:id="rId6" w:history="1">
-        <w:r>
-          <w:rPr>
-            <w:rStyle w:val="Hipervnculo"/>
-          </w:rPr>
-          <w:t>https://github.com/ddfdesign2018/SpringConfig</w:t>
-        </w:r>
-      </w:hyperlink>
-      <w:r>
-        <w:t>. El nombre del proyecto para este microservicio será ms</w:t>
-      </w:r>
-      <w:r>
-        <w:t>-</w:t>
-      </w:r>
-      <w:proofErr w:type="spellStart"/>
-      <w:r>
-        <w:t>ConfigServer</w:t>
-      </w:r>
-      <w:proofErr w:type="spellEnd"/>
-      <w:r>
-        <w:t xml:space="preserve"> y el nombre del microservicio será </w:t>
-      </w:r>
-      <w:r>
-        <w:t>“</w:t>
-      </w:r>
-      <w:proofErr w:type="spellStart"/>
-      <w:r>
-        <w:rPr>
-          <w:i/>
-        </w:rPr>
-        <w:t>config</w:t>
-      </w:r>
-      <w:proofErr w:type="spellEnd"/>
-      <w:r>
-        <w:rPr>
-          <w:i/>
-        </w:rPr>
-        <w:t>-server</w:t>
-      </w:r>
-      <w:r>
-        <w:t>”.</w:t>
-      </w:r>
-    </w:p>
-    <w:p>
-      <w:pPr>
-        <w:pStyle w:val="Prrafodelista"/>
-        <w:ind w:left="465"/>
-        <w:jc w:val="both"/>
-      </w:pPr>
-    </w:p>
-    <w:p>
-      <w:pPr>
-        <w:pStyle w:val="Prrafodelista"/>
-        <w:ind w:left="465"/>
-        <w:jc w:val="both"/>
-      </w:pPr>
-    </w:p>
-    <w:p>
-      <w:pPr>
-        <w:pStyle w:val="Prrafodelista"/>
-        <w:numPr>
-          <w:ilvl w:val="0"/>
-          <w:numId w:val="2"/>
-        </w:numPr>
-        <w:jc w:val="both"/>
-      </w:pPr>
-      <w:r>
-        <w:t>Eureka – Este microservicio correrá en el puerto 8761 en localhost. El nombre del proyecto para este microservicio será ms-</w:t>
-      </w:r>
-      <w:proofErr w:type="spellStart"/>
-      <w:r>
-        <w:t>EurekaServer</w:t>
-      </w:r>
-      <w:proofErr w:type="spellEnd"/>
-      <w:r>
-        <w:t xml:space="preserve"> y el nombre del microservicio será “</w:t>
-      </w:r>
-      <w:r>
-        <w:rPr>
-          <w:i/>
-        </w:rPr>
-        <w:t>eureka-server</w:t>
-      </w:r>
-      <w:r>
-        <w:t>”.</w:t>
-      </w:r>
-    </w:p>
-    <w:p>
-      <w:pPr>
-        <w:pStyle w:val="Prrafodelista"/>
-        <w:ind w:left="465"/>
-        <w:jc w:val="both"/>
-      </w:pPr>
-    </w:p>
-    <w:p>
-      <w:pPr>
-        <w:pStyle w:val="Prrafodelista"/>
-      </w:pPr>
-    </w:p>
-    <w:p>
-      <w:pPr>
-        <w:pStyle w:val="Prrafodelista"/>
-        <w:numPr>
-          <w:ilvl w:val="0"/>
-          <w:numId w:val="2"/>
-        </w:numPr>
-        <w:jc w:val="both"/>
-      </w:pPr>
-      <w:proofErr w:type="spellStart"/>
-      <w:r>
-        <w:t>Zuul</w:t>
-      </w:r>
-      <w:proofErr w:type="spellEnd"/>
-      <w:r>
-        <w:t xml:space="preserve"> – Este microservicio correrá en el puerto 8762 en loca</w:t>
-      </w:r>
-      <w:r>
-        <w:t>l</w:t>
-      </w:r>
-      <w:r>
-        <w:t>host. El nombre del proyecto para este microservicio será ms-</w:t>
-      </w:r>
-      <w:proofErr w:type="spellStart"/>
-      <w:r>
-        <w:t>Zuul</w:t>
-      </w:r>
-      <w:proofErr w:type="spellEnd"/>
-      <w:r>
-        <w:t xml:space="preserve"> y el nombre del microservicio será “</w:t>
-      </w:r>
-      <w:proofErr w:type="spellStart"/>
-      <w:r>
-        <w:rPr>
-          <w:i/>
-        </w:rPr>
-        <w:t>zuul</w:t>
-      </w:r>
-      <w:proofErr w:type="spellEnd"/>
-      <w:r>
-        <w:rPr>
-          <w:i/>
-        </w:rPr>
-        <w:t>-server</w:t>
-      </w:r>
-      <w:r>
-        <w:t>”.</w:t>
-      </w:r>
-    </w:p>
-    <w:p>
-      <w:pPr>
-        <w:pStyle w:val="Prrafodelista"/>
-        <w:ind w:left="465"/>
-        <w:jc w:val="both"/>
-      </w:pPr>
-    </w:p>
-    <w:p>
-      <w:pPr>
-        <w:pStyle w:val="Prrafodelista"/>
-      </w:pPr>
-    </w:p>
-    <w:p>
-      <w:pPr>
-        <w:pStyle w:val="Prrafodelista"/>
-        <w:numPr>
-          <w:ilvl w:val="0"/>
-          <w:numId w:val="2"/>
-        </w:numPr>
-        <w:jc w:val="both"/>
-      </w:pPr>
-      <w:proofErr w:type="spellStart"/>
-      <w:r>
-        <w:t>Users</w:t>
-      </w:r>
-      <w:proofErr w:type="spellEnd"/>
-      <w:r>
-        <w:t xml:space="preserve"> – Este microservicio correrá en el puerto 8760 en loca</w:t>
-      </w:r>
-      <w:r>
-        <w:t>l</w:t>
-      </w:r>
-      <w:r>
-        <w:t xml:space="preserve">host. El nombre del proyecto para este </w:t>
-      </w:r>
-      <w:r>
-        <w:t>micro</w:t>
-      </w:r>
-      <w:r>
-        <w:t>servicio será ms-</w:t>
-      </w:r>
-      <w:proofErr w:type="spellStart"/>
-      <w:r>
-        <w:t>users</w:t>
-      </w:r>
-      <w:proofErr w:type="spellEnd"/>
-      <w:r>
-        <w:t xml:space="preserve"> y el nombre del microservicio será </w:t>
-      </w:r>
-      <w:r>
-        <w:t>“</w:t>
-      </w:r>
-      <w:proofErr w:type="spellStart"/>
-      <w:r>
-        <w:rPr>
-          <w:i/>
-        </w:rPr>
-        <w:t>users</w:t>
-      </w:r>
-      <w:proofErr w:type="spellEnd"/>
-      <w:r>
-        <w:rPr>
-          <w:i/>
-        </w:rPr>
-        <w:t>-ms</w:t>
-      </w:r>
-      <w:r>
-        <w:t>”.</w:t>
-      </w:r>
-    </w:p>
-    <w:p>
-      <w:pPr>
-        <w:pStyle w:val="Prrafodelista"/>
-        <w:ind w:left="465"/>
-        <w:jc w:val="both"/>
-      </w:pPr>
-    </w:p>
-    <w:p>
-      <w:pPr>
-        <w:pStyle w:val="Prrafodelista"/>
-      </w:pPr>
-    </w:p>
-    <w:p>
-      <w:pPr>
-        <w:pStyle w:val="Prrafodelista"/>
-        <w:numPr>
-          <w:ilvl w:val="0"/>
-          <w:numId w:val="2"/>
-        </w:numPr>
-        <w:jc w:val="both"/>
-      </w:pPr>
-      <w:proofErr w:type="spellStart"/>
-      <w:r>
-        <w:t>Animals</w:t>
-      </w:r>
-      <w:proofErr w:type="spellEnd"/>
-      <w:r>
-        <w:t xml:space="preserve"> – Este microservicio correrá en el puerto 8763 en localhost. El nombre del proyecto para este microservicio será ms-</w:t>
-      </w:r>
-      <w:proofErr w:type="spellStart"/>
-      <w:r>
-        <w:t>animals</w:t>
-      </w:r>
-      <w:proofErr w:type="spellEnd"/>
-      <w:r>
-        <w:t xml:space="preserve"> y el nombre del microservicio será “</w:t>
-      </w:r>
-      <w:proofErr w:type="spellStart"/>
-      <w:r>
-        <w:rPr>
-          <w:i/>
-        </w:rPr>
-        <w:t>animals</w:t>
-      </w:r>
-      <w:proofErr w:type="spellEnd"/>
-      <w:r>
-        <w:rPr>
-          <w:i/>
-        </w:rPr>
-        <w:t>-ms</w:t>
-      </w:r>
-      <w:r>
-        <w:t>”.</w:t>
-      </w:r>
-    </w:p>
-    <w:p>
-      <w:pPr>
-        <w:pStyle w:val="Prrafodelista"/>
-        <w:ind w:left="465"/>
-        <w:jc w:val="both"/>
-      </w:pPr>
-    </w:p>
-    <w:p>
-      <w:pPr>
-        <w:pStyle w:val="Prrafodelista"/>
-        <w:numPr>
-          <w:ilvl w:val="0"/>
-          <w:numId w:val="2"/>
-        </w:numPr>
-        <w:jc w:val="both"/>
-      </w:pPr>
-      <w:proofErr w:type="spellStart"/>
-      <w:r>
-        <w:t>Species</w:t>
-      </w:r>
-      <w:proofErr w:type="spellEnd"/>
-      <w:r>
-        <w:t xml:space="preserve"> – Este microservicio correrá en el puerto 8764 en localhost. El nombre del proyecto para este microservicio será ms-</w:t>
-      </w:r>
-      <w:proofErr w:type="spellStart"/>
-      <w:r>
-        <w:t>species</w:t>
-      </w:r>
-      <w:proofErr w:type="spellEnd"/>
-      <w:r>
-        <w:t xml:space="preserve"> y el nombre del microservicio será “</w:t>
-      </w:r>
-      <w:proofErr w:type="spellStart"/>
-      <w:r>
-        <w:rPr>
-          <w:i/>
-        </w:rPr>
-        <w:t>species</w:t>
-      </w:r>
-      <w:proofErr w:type="spellEnd"/>
-      <w:r>
-        <w:rPr>
-          <w:i/>
-        </w:rPr>
-        <w:t>-ms</w:t>
-      </w:r>
-      <w:r>
-        <w:t>”.</w:t>
-      </w:r>
-    </w:p>
-    <w:p>
-      <w:pPr>
-        <w:pStyle w:val="Prrafodelista"/>
-      </w:pPr>
-    </w:p>
-    <w:p>
-      <w:pPr>
-        <w:pStyle w:val="Prrafodelista"/>
-        <w:numPr>
-          <w:ilvl w:val="0"/>
-          <w:numId w:val="2"/>
-        </w:numPr>
-        <w:jc w:val="both"/>
-      </w:pPr>
-      <w:proofErr w:type="spellStart"/>
-      <w:r>
-        <w:t>Breeds</w:t>
-      </w:r>
-      <w:proofErr w:type="spellEnd"/>
-      <w:r>
-        <w:t xml:space="preserve"> – Este microservicio correrá en el puerto 8765 en localhost. El nombre del proyecto para este microservicio será ms-</w:t>
-      </w:r>
-      <w:proofErr w:type="spellStart"/>
-      <w:r>
-        <w:t>breeds</w:t>
-      </w:r>
-      <w:proofErr w:type="spellEnd"/>
-      <w:r>
-        <w:t xml:space="preserve"> y el nombre del microservicio será “</w:t>
-      </w:r>
-      <w:proofErr w:type="spellStart"/>
-      <w:r>
-        <w:rPr>
-          <w:i/>
-        </w:rPr>
-        <w:t>breeds</w:t>
-      </w:r>
-      <w:proofErr w:type="spellEnd"/>
-      <w:r>
-        <w:rPr>
-          <w:i/>
-        </w:rPr>
-        <w:t>-ms</w:t>
-      </w:r>
-      <w:r>
-        <w:t>”.</w:t>
-      </w:r>
-    </w:p>
-    <w:p>
-      <w:pPr>
-        <w:pStyle w:val="Prrafodelista"/>
-      </w:pPr>
-    </w:p>
-    <w:p>
-      <w:pPr>
-        <w:pStyle w:val="Prrafodelista"/>
-        <w:numPr>
-          <w:ilvl w:val="0"/>
-          <w:numId w:val="2"/>
-        </w:numPr>
-        <w:jc w:val="both"/>
-      </w:pPr>
-      <w:r>
-        <w:t xml:space="preserve"> </w:t>
-      </w:r>
-      <w:proofErr w:type="spellStart"/>
-      <w:r>
-        <w:t>Clients</w:t>
-      </w:r>
-      <w:proofErr w:type="spellEnd"/>
-      <w:r>
-        <w:t xml:space="preserve"> – Este microservicio correrá en el puerto 8766 en localhost. El nombre del proyecto para este microservicio será ms-</w:t>
-      </w:r>
-      <w:proofErr w:type="spellStart"/>
-      <w:r>
-        <w:t>clients</w:t>
-      </w:r>
-      <w:proofErr w:type="spellEnd"/>
-      <w:r>
-        <w:t xml:space="preserve"> y el nombre del microservicio será “</w:t>
-      </w:r>
-      <w:proofErr w:type="spellStart"/>
-      <w:r>
-        <w:rPr>
-          <w:i/>
-        </w:rPr>
-        <w:t>clients</w:t>
-      </w:r>
-      <w:proofErr w:type="spellEnd"/>
-      <w:r>
-        <w:rPr>
-          <w:i/>
-        </w:rPr>
-        <w:t>-ms</w:t>
-      </w:r>
-      <w:r>
-        <w:t>”.</w:t>
-      </w:r>
-    </w:p>
-    <w:p>
-      <w:pPr>
-        <w:pStyle w:val="Prrafodelista"/>
-      </w:pPr>
-    </w:p>
-    <w:p>
-      <w:pPr>
-        <w:pStyle w:val="Prrafodelista"/>
-        <w:numPr>
-          <w:ilvl w:val="0"/>
-          <w:numId w:val="2"/>
-        </w:numPr>
-        <w:jc w:val="both"/>
-      </w:pPr>
-      <w:r>
-        <w:t>Sales – Este microservicio correrá en el puerto 8767 en localhost. El nombre del proyecto para este microservicio será ms-sales y el nombre del microservicio será “</w:t>
-      </w:r>
-      <w:r>
-        <w:rPr>
-          <w:i/>
-        </w:rPr>
-        <w:t>sales-ms</w:t>
-      </w:r>
-      <w:r>
-        <w:t>”.</w:t>
-      </w:r>
-    </w:p>
-    <w:p>
-      <w:pPr>
-        <w:pStyle w:val="Prrafodelista"/>
-      </w:pPr>
-    </w:p>
-    <w:p>
-      <w:pPr>
-        <w:pStyle w:val="Prrafodelista"/>
-      </w:pPr>
-    </w:p>
-    <w:p>
-      <w:pPr>
-        <w:pStyle w:val="Prrafodelista"/>
-      </w:pPr>
-    </w:p>
-    <w:p>
-      <w:pPr>
-        <w:pStyle w:val="Prrafodelista"/>
-        <w:ind w:left="0"/>
-      </w:pPr>
-      <w:r>
-        <w:t>La secuencia de arranque de los microservicios debe ser la siguiente:</w:t>
-      </w:r>
-    </w:p>
-    <w:p>
-      <w:pPr>
-        <w:pStyle w:val="Prrafodelista"/>
-        <w:ind w:left="0"/>
-      </w:pPr>
-      <w:r>
-        <w:t xml:space="preserve"> </w:t>
-      </w:r>
-    </w:p>
-    <w:p>
-      <w:pPr>
-        <w:pStyle w:val="Prrafodelista"/>
-        <w:ind w:left="0"/>
-      </w:pPr>
-      <w:r>
-        <w:t xml:space="preserve">1) Arrancar </w:t>
-      </w:r>
-      <w:proofErr w:type="spellStart"/>
-      <w:r>
-        <w:t>Config</w:t>
-      </w:r>
-      <w:proofErr w:type="spellEnd"/>
-      <w:r>
-        <w:t xml:space="preserve"> Server.</w:t>
-      </w:r>
-    </w:p>
-    <w:p>
-      <w:pPr>
-        <w:pStyle w:val="Prrafodelista"/>
-        <w:ind w:left="0"/>
-      </w:pPr>
-    </w:p>
-    <w:p>
-      <w:pPr>
-        <w:pStyle w:val="Prrafodelista"/>
-        <w:ind w:left="0"/>
-      </w:pPr>
-      <w:r>
-        <w:lastRenderedPageBreak/>
-        <w:t>2) Arrancar Eureka.</w:t>
-      </w:r>
-    </w:p>
-    <w:p>
-      <w:pPr>
-        <w:pStyle w:val="Prrafodelista"/>
-        <w:ind w:left="0"/>
-      </w:pPr>
-    </w:p>
-    <w:p>
-      <w:pPr>
-        <w:pStyle w:val="Prrafodelista"/>
-        <w:ind w:left="0"/>
-      </w:pPr>
-      <w:r>
-        <w:t xml:space="preserve">3) Arrancar </w:t>
-      </w:r>
-      <w:proofErr w:type="spellStart"/>
-      <w:r>
-        <w:t>Zuul</w:t>
-      </w:r>
-      <w:proofErr w:type="spellEnd"/>
-      <w:r>
-        <w:t xml:space="preserve"> que debe registrarse en Eureka y cargar configuración desde </w:t>
-      </w:r>
-      <w:proofErr w:type="spellStart"/>
-      <w:r>
-        <w:t>Config</w:t>
-      </w:r>
-      <w:proofErr w:type="spellEnd"/>
-      <w:r>
-        <w:t xml:space="preserve"> Server.</w:t>
-      </w:r>
-    </w:p>
-    <w:p>
-      <w:pPr>
-        <w:pStyle w:val="Prrafodelista"/>
-        <w:ind w:left="0"/>
-      </w:pPr>
-    </w:p>
-    <w:p>
-      <w:pPr>
-        <w:pStyle w:val="Prrafodelista"/>
-        <w:ind w:left="0"/>
-      </w:pPr>
-      <w:r>
-        <w:t xml:space="preserve">4) Arrancar </w:t>
-      </w:r>
-      <w:proofErr w:type="spellStart"/>
-      <w:r>
-        <w:t>Users</w:t>
-      </w:r>
-      <w:proofErr w:type="spellEnd"/>
-      <w:r>
-        <w:t xml:space="preserve"> que debe registrarse en Eureka y cargar configuración desde </w:t>
-      </w:r>
-      <w:proofErr w:type="spellStart"/>
-      <w:r>
-        <w:t>Config</w:t>
-      </w:r>
-      <w:proofErr w:type="spellEnd"/>
-      <w:r>
-        <w:t xml:space="preserve"> Server. </w:t>
-      </w:r>
-    </w:p>
-    <w:p>
-      <w:pPr>
-        <w:pStyle w:val="Prrafodelista"/>
-        <w:ind w:left="0"/>
-      </w:pPr>
-    </w:p>
-    <w:p>
-      <w:pPr>
-        <w:pStyle w:val="Prrafodelista"/>
-        <w:ind w:left="0"/>
-      </w:pPr>
-      <w:r>
-        <w:t xml:space="preserve">5) Arrancar </w:t>
-      </w:r>
-      <w:proofErr w:type="spellStart"/>
-      <w:r>
-        <w:t>Animals</w:t>
-      </w:r>
-      <w:proofErr w:type="spellEnd"/>
-      <w:r>
-        <w:t xml:space="preserve"> </w:t>
-      </w:r>
-      <w:r>
-        <w:t xml:space="preserve">que debe registrarse en Eureka y cargar configuración desde </w:t>
-      </w:r>
-      <w:proofErr w:type="spellStart"/>
-      <w:r>
-        <w:t>Config</w:t>
-      </w:r>
-      <w:proofErr w:type="spellEnd"/>
-      <w:r>
-        <w:t xml:space="preserve"> Server</w:t>
-      </w:r>
-      <w:r>
-        <w:t>.</w:t>
-      </w:r>
-    </w:p>
-    <w:p>
-      <w:pPr>
-        <w:pStyle w:val="Prrafodelista"/>
-        <w:ind w:left="0"/>
-      </w:pPr>
-    </w:p>
-    <w:p>
-      <w:pPr>
-        <w:pStyle w:val="Prrafodelista"/>
-        <w:ind w:left="0"/>
-      </w:pPr>
-      <w:r>
-        <w:t xml:space="preserve">6) Arrancar </w:t>
-      </w:r>
-      <w:proofErr w:type="spellStart"/>
-      <w:r>
-        <w:t>Breeds</w:t>
-      </w:r>
-      <w:proofErr w:type="spellEnd"/>
-      <w:r>
-        <w:t xml:space="preserve"> </w:t>
-      </w:r>
-      <w:r>
-        <w:t xml:space="preserve">que debe registrarse en Eureka y cargar configuración desde </w:t>
-      </w:r>
-      <w:proofErr w:type="spellStart"/>
-      <w:r>
-        <w:t>Config</w:t>
-      </w:r>
-      <w:proofErr w:type="spellEnd"/>
-      <w:r>
-        <w:t xml:space="preserve"> Server</w:t>
-      </w:r>
-      <w:r>
-        <w:t xml:space="preserve">. </w:t>
-      </w:r>
-    </w:p>
-    <w:p>
-      <w:pPr>
-        <w:pStyle w:val="Prrafodelista"/>
-        <w:ind w:left="0"/>
-      </w:pPr>
-    </w:p>
-    <w:p>
-      <w:pPr>
-        <w:pStyle w:val="Prrafodelista"/>
-        <w:ind w:left="0"/>
-      </w:pPr>
-      <w:r>
-        <w:t xml:space="preserve">7) Arrancar </w:t>
-      </w:r>
-      <w:proofErr w:type="spellStart"/>
-      <w:r>
-        <w:t>Species</w:t>
-      </w:r>
-      <w:proofErr w:type="spellEnd"/>
-      <w:r>
-        <w:t xml:space="preserve"> </w:t>
-      </w:r>
-      <w:r>
-        <w:t xml:space="preserve">que debe registrarse en Eureka y cargar configuración desde </w:t>
-      </w:r>
-      <w:proofErr w:type="spellStart"/>
-      <w:r>
-        <w:t>Config</w:t>
-      </w:r>
-      <w:proofErr w:type="spellEnd"/>
-      <w:r>
-        <w:t xml:space="preserve"> Server</w:t>
-      </w:r>
-      <w:r>
-        <w:t xml:space="preserve">. </w:t>
-      </w:r>
-    </w:p>
-    <w:p>
-      <w:pPr>
-        <w:pStyle w:val="Prrafodelista"/>
-        <w:ind w:left="0"/>
-      </w:pPr>
-    </w:p>
-    <w:p>
-      <w:pPr>
-        <w:pStyle w:val="Prrafodelista"/>
-        <w:ind w:left="0"/>
-      </w:pPr>
-      <w:r>
-        <w:t xml:space="preserve">8) Arrancar </w:t>
-      </w:r>
-      <w:proofErr w:type="spellStart"/>
-      <w:r>
-        <w:t>Clients</w:t>
-      </w:r>
-      <w:proofErr w:type="spellEnd"/>
-      <w:r>
-        <w:t xml:space="preserve"> </w:t>
-      </w:r>
-      <w:r>
-        <w:t xml:space="preserve">que debe registrarse en Eureka y cargar configuración desde </w:t>
-      </w:r>
-      <w:proofErr w:type="spellStart"/>
-      <w:r>
-        <w:t>Config</w:t>
-      </w:r>
-      <w:proofErr w:type="spellEnd"/>
-      <w:r>
-        <w:t xml:space="preserve"> Server</w:t>
-      </w:r>
-      <w:r>
-        <w:t xml:space="preserve">. </w:t>
-      </w:r>
-    </w:p>
-    <w:p>
-      <w:pPr>
-        <w:pStyle w:val="Prrafodelista"/>
-        <w:ind w:left="0"/>
-      </w:pPr>
-    </w:p>
-    <w:p>
-      <w:pPr>
-        <w:pStyle w:val="Prrafodelista"/>
-        <w:numPr>
-          <w:ilvl w:val="0"/>
-          <w:numId w:val="3"/>
-        </w:numPr>
-      </w:pPr>
-      <w:r>
-        <w:t xml:space="preserve">Arrancar Sales </w:t>
-      </w:r>
-      <w:r>
-        <w:t xml:space="preserve">que debe registrarse en Eureka y cargar configuración desde </w:t>
-      </w:r>
-      <w:proofErr w:type="spellStart"/>
-      <w:r>
-        <w:t>Config</w:t>
-      </w:r>
-      <w:proofErr w:type="spellEnd"/>
-      <w:r>
-        <w:t xml:space="preserve"> Server</w:t>
-      </w:r>
-      <w:r>
-        <w:t>.</w:t>
-      </w:r>
-    </w:p>
-    <w:p/>
-    <w:p>
-      <w:r>
-        <w:t xml:space="preserve">Al consultar la consola de Eureka deben aparecer registrados todos los microservicios excepto el propio Eureka y </w:t>
-      </w:r>
-      <w:proofErr w:type="spellStart"/>
-      <w:r>
-        <w:t>Config</w:t>
-      </w:r>
-      <w:proofErr w:type="spellEnd"/>
-      <w:r>
-        <w:t xml:space="preserve"> Server.</w:t>
-      </w:r>
-    </w:p>
-    <w:p/>
-    <w:p>
-      <w:pPr>
-        <w:jc w:val="both"/>
-      </w:pPr>
-      <w:r>
-        <w:rPr>
-          <w:noProof/>
-        </w:rPr>
-        <w:drawing>
-          <wp:inline distT="0" distB="0" distL="0" distR="0" wp14:anchorId="3337D150" wp14:editId="7F880EBC">
-            <wp:extent cx="5400040" cy="2877820"/>
-            <wp:effectExtent l="0" t="0" r="0" b="0"/>
-            <wp:docPr id="2" name="Imagen 2"/>
             <wp:cNvGraphicFramePr>
               <a:graphicFrameLocks xmlns:a="http://schemas.openxmlformats.org/drawingml/2006/main" noChangeAspect="1"/>
             </wp:cNvGraphicFramePr>
@@ -1898,6 +830,1074 @@
                   <pic:spPr>
                     <a:xfrm>
                       <a:off x="0" y="0"/>
+                      <a:ext cx="5400040" cy="2681605"/>
+                    </a:xfrm>
+                    <a:prstGeom prst="rect">
+                      <a:avLst/>
+                    </a:prstGeom>
+                  </pic:spPr>
+                </pic:pic>
+              </a:graphicData>
+            </a:graphic>
+          </wp:inline>
+        </w:drawing>
+      </w:r>
+    </w:p>
+    <w:p>
+      <w:pPr>
+        <w:rPr>
+          <w:b/>
+        </w:rPr>
+      </w:pPr>
+    </w:p>
+    <w:p>
+      <w:pPr>
+        <w:jc w:val="both"/>
+      </w:pPr>
+      <w:r>
+        <w:t xml:space="preserve">Al utilizar </w:t>
+      </w:r>
+      <w:proofErr w:type="spellStart"/>
+      <w:r>
+        <w:t>MySql</w:t>
+      </w:r>
+      <w:proofErr w:type="spellEnd"/>
+      <w:r>
+        <w:t xml:space="preserve"> se ha detectado un problema a la hora de</w:t>
+      </w:r>
+      <w:r>
+        <w:t xml:space="preserve"> la nomenclatura</w:t>
+      </w:r>
+      <w:r>
+        <w:t xml:space="preserve"> de los campos que son claves de otras tablas</w:t>
+      </w:r>
+      <w:r>
+        <w:t xml:space="preserve">. El problema consiste en que para cada una de las tablas solo puede haber un campo con el literal “id” (el problema está en la dependencia de </w:t>
+      </w:r>
+      <w:proofErr w:type="spellStart"/>
+      <w:r>
+        <w:t>MySql</w:t>
+      </w:r>
+      <w:proofErr w:type="spellEnd"/>
+      <w:r>
+        <w:t xml:space="preserve"> de Spring </w:t>
+      </w:r>
+      <w:proofErr w:type="spellStart"/>
+      <w:r>
+        <w:t>Boot</w:t>
+      </w:r>
+      <w:proofErr w:type="spellEnd"/>
+      <w:r>
+        <w:t>), por lo cual se utiliza “id” como identificador de la entidad y para el resto de campos que tenían “id” en el nombre, es necesario borrarlo. Por ejemplo, en la tabla “</w:t>
+      </w:r>
+      <w:proofErr w:type="spellStart"/>
+      <w:r>
+        <w:t>Animals</w:t>
+      </w:r>
+      <w:proofErr w:type="spellEnd"/>
+      <w:r>
+        <w:t>” el campo “id” hace referencia a “</w:t>
+      </w:r>
+      <w:proofErr w:type="spellStart"/>
+      <w:r>
+        <w:t>idAnimal</w:t>
+      </w:r>
+      <w:proofErr w:type="spellEnd"/>
+      <w:r>
+        <w:t>” y los campos “</w:t>
+      </w:r>
+      <w:proofErr w:type="spellStart"/>
+      <w:r>
+        <w:t>id_Client</w:t>
+      </w:r>
+      <w:proofErr w:type="spellEnd"/>
+      <w:r>
+        <w:t>”, “</w:t>
+      </w:r>
+      <w:proofErr w:type="spellStart"/>
+      <w:r>
+        <w:t>id_Sale</w:t>
+      </w:r>
+      <w:proofErr w:type="spellEnd"/>
+      <w:r>
+        <w:t>” e “</w:t>
+      </w:r>
+      <w:proofErr w:type="spellStart"/>
+      <w:r>
+        <w:t>id_Breed</w:t>
+      </w:r>
+      <w:proofErr w:type="spellEnd"/>
+      <w:r>
+        <w:t>” se han tenido que renombrar a “</w:t>
+      </w:r>
+      <w:proofErr w:type="spellStart"/>
+      <w:r>
+        <w:t>client</w:t>
+      </w:r>
+      <w:proofErr w:type="spellEnd"/>
+      <w:r>
+        <w:t>”, “sale” y “</w:t>
+      </w:r>
+      <w:proofErr w:type="spellStart"/>
+      <w:r>
+        <w:t>breed</w:t>
+      </w:r>
+      <w:proofErr w:type="spellEnd"/>
+      <w:r>
+        <w:t>”.</w:t>
+      </w:r>
+    </w:p>
+    <w:p>
+      <w:pPr>
+        <w:jc w:val="both"/>
+      </w:pPr>
+    </w:p>
+    <w:p>
+      <w:pPr>
+        <w:jc w:val="both"/>
+      </w:pPr>
+      <w:r>
+        <w:rPr>
+          <w:noProof/>
+        </w:rPr>
+        <w:drawing>
+          <wp:inline distT="0" distB="0" distL="0" distR="0" wp14:anchorId="17F66D09" wp14:editId="09F6EA9B">
+            <wp:extent cx="5400040" cy="2135505"/>
+            <wp:effectExtent l="0" t="0" r="0" b="0"/>
+            <wp:docPr id="3" name="Imagen 3"/>
+            <wp:cNvGraphicFramePr>
+              <a:graphicFrameLocks xmlns:a="http://schemas.openxmlformats.org/drawingml/2006/main" noChangeAspect="1"/>
+            </wp:cNvGraphicFramePr>
+            <a:graphic xmlns:a="http://schemas.openxmlformats.org/drawingml/2006/main">
+              <a:graphicData uri="http://schemas.openxmlformats.org/drawingml/2006/picture">
+                <pic:pic xmlns:pic="http://schemas.openxmlformats.org/drawingml/2006/picture">
+                  <pic:nvPicPr>
+                    <pic:cNvPr id="1" name=""/>
+                    <pic:cNvPicPr/>
+                  </pic:nvPicPr>
+                  <pic:blipFill>
+                    <a:blip r:embed="rId8"/>
+                    <a:stretch>
+                      <a:fillRect/>
+                    </a:stretch>
+                  </pic:blipFill>
+                  <pic:spPr>
+                    <a:xfrm>
+                      <a:off x="0" y="0"/>
+                      <a:ext cx="5400040" cy="2135505"/>
+                    </a:xfrm>
+                    <a:prstGeom prst="rect">
+                      <a:avLst/>
+                    </a:prstGeom>
+                  </pic:spPr>
+                </pic:pic>
+              </a:graphicData>
+            </a:graphic>
+          </wp:inline>
+        </w:drawing>
+      </w:r>
+    </w:p>
+    <w:p>
+      <w:pPr>
+        <w:rPr>
+          <w:b/>
+        </w:rPr>
+      </w:pPr>
+    </w:p>
+    <w:p>
+      <w:pPr>
+        <w:rPr>
+          <w:b/>
+        </w:rPr>
+      </w:pPr>
+    </w:p>
+    <w:p>
+      <w:pPr>
+        <w:rPr>
+          <w:b/>
+        </w:rPr>
+      </w:pPr>
+      <w:r>
+        <w:rPr>
+          <w:b/>
+        </w:rPr>
+        <w:br w:type="page"/>
+      </w:r>
+    </w:p>
+    <w:p>
+      <w:pPr>
+        <w:rPr>
+          <w:b/>
+        </w:rPr>
+      </w:pPr>
+      <w:r>
+        <w:rPr>
+          <w:b/>
+        </w:rPr>
+        <w:lastRenderedPageBreak/>
+        <w:t>Arquitectura</w:t>
+      </w:r>
+    </w:p>
+    <w:p>
+      <w:pPr>
+        <w:rPr>
+          <w:b/>
+        </w:rPr>
+      </w:pPr>
+    </w:p>
+    <w:p>
+      <w:pPr>
+        <w:jc w:val="both"/>
+      </w:pPr>
+      <w:r>
+        <w:t>Se ha decid</w:t>
+      </w:r>
+      <w:r>
+        <w:t xml:space="preserve">ido utilizar para el desarrollo de la aplicación una arquitectura de microservicios bajo el ecosistema de Spring </w:t>
+      </w:r>
+      <w:proofErr w:type="spellStart"/>
+      <w:r>
+        <w:t>Boot</w:t>
+      </w:r>
+      <w:proofErr w:type="spellEnd"/>
+      <w:r>
+        <w:t xml:space="preserve"> en Java 8. </w:t>
+      </w:r>
+      <w:r>
+        <w:t xml:space="preserve">Todos los microservicios </w:t>
+      </w:r>
+      <w:proofErr w:type="spellStart"/>
+      <w:r>
+        <w:t>compatirán</w:t>
+      </w:r>
+      <w:proofErr w:type="spellEnd"/>
+      <w:r>
+        <w:t xml:space="preserve"> una única base de datos. </w:t>
+      </w:r>
+      <w:r>
+        <w:t xml:space="preserve">El ecosistema de Spring </w:t>
+      </w:r>
+      <w:proofErr w:type="spellStart"/>
+      <w:r>
+        <w:t>Boot</w:t>
+      </w:r>
+      <w:proofErr w:type="spellEnd"/>
+      <w:r>
+        <w:t xml:space="preserve"> contará con los siguientes microservicios:</w:t>
+      </w:r>
+    </w:p>
+    <w:p>
+      <w:pPr>
+        <w:jc w:val="both"/>
+      </w:pPr>
+    </w:p>
+    <w:p>
+      <w:pPr>
+        <w:pStyle w:val="Prrafodelista"/>
+        <w:numPr>
+          <w:ilvl w:val="0"/>
+          <w:numId w:val="2"/>
+        </w:numPr>
+        <w:jc w:val="both"/>
+      </w:pPr>
+      <w:proofErr w:type="spellStart"/>
+      <w:r>
+        <w:t>Config</w:t>
+      </w:r>
+      <w:proofErr w:type="spellEnd"/>
+      <w:r>
+        <w:t xml:space="preserve"> Server – Este microservicio correrá en el puerto 8888 en localhost y la </w:t>
+      </w:r>
+      <w:proofErr w:type="spellStart"/>
+      <w:r>
+        <w:t>uri</w:t>
+      </w:r>
+      <w:proofErr w:type="spellEnd"/>
+      <w:r>
+        <w:t xml:space="preserve"> donde estarán todos los ficheros de </w:t>
+      </w:r>
+      <w:proofErr w:type="spellStart"/>
+      <w:r>
+        <w:t>properties</w:t>
+      </w:r>
+      <w:proofErr w:type="spellEnd"/>
+      <w:r>
+        <w:t xml:space="preserve"> del resto de microservicios será </w:t>
+      </w:r>
+      <w:hyperlink r:id="rId9" w:history="1">
+        <w:r>
+          <w:rPr>
+            <w:rStyle w:val="Hipervnculo"/>
+          </w:rPr>
+          <w:t>https://github.com/ddfdesign2018/SpringConfig</w:t>
+        </w:r>
+      </w:hyperlink>
+      <w:r>
+        <w:t>. El nombre del proyecto para este microservicio será ms</w:t>
+      </w:r>
+      <w:r>
+        <w:t>-</w:t>
+      </w:r>
+      <w:proofErr w:type="spellStart"/>
+      <w:r>
+        <w:t>ConfigServer</w:t>
+      </w:r>
+      <w:proofErr w:type="spellEnd"/>
+      <w:r>
+        <w:t xml:space="preserve"> y el nombre del microservicio será </w:t>
+      </w:r>
+      <w:r>
+        <w:t>“</w:t>
+      </w:r>
+      <w:proofErr w:type="spellStart"/>
+      <w:r>
+        <w:rPr>
+          <w:i/>
+        </w:rPr>
+        <w:t>config</w:t>
+      </w:r>
+      <w:proofErr w:type="spellEnd"/>
+      <w:r>
+        <w:rPr>
+          <w:i/>
+        </w:rPr>
+        <w:t>-server</w:t>
+      </w:r>
+      <w:r>
+        <w:t>”.</w:t>
+      </w:r>
+    </w:p>
+    <w:p>
+      <w:pPr>
+        <w:pStyle w:val="Prrafodelista"/>
+        <w:ind w:left="465"/>
+        <w:jc w:val="both"/>
+      </w:pPr>
+    </w:p>
+    <w:p>
+      <w:pPr>
+        <w:pStyle w:val="Prrafodelista"/>
+        <w:ind w:left="465"/>
+        <w:jc w:val="both"/>
+      </w:pPr>
+    </w:p>
+    <w:p>
+      <w:pPr>
+        <w:pStyle w:val="Prrafodelista"/>
+        <w:numPr>
+          <w:ilvl w:val="0"/>
+          <w:numId w:val="2"/>
+        </w:numPr>
+        <w:jc w:val="both"/>
+      </w:pPr>
+      <w:r>
+        <w:t>Eureka – Este microservicio correrá en el puerto 8761 en localhost. El nombre del proyecto para este microservicio será ms-</w:t>
+      </w:r>
+      <w:proofErr w:type="spellStart"/>
+      <w:r>
+        <w:t>EurekaServer</w:t>
+      </w:r>
+      <w:proofErr w:type="spellEnd"/>
+      <w:r>
+        <w:t xml:space="preserve"> y el nombre del microservicio será “</w:t>
+      </w:r>
+      <w:r>
+        <w:rPr>
+          <w:i/>
+        </w:rPr>
+        <w:t>eureka-server</w:t>
+      </w:r>
+      <w:r>
+        <w:t>”.</w:t>
+      </w:r>
+    </w:p>
+    <w:p>
+      <w:pPr>
+        <w:pStyle w:val="Prrafodelista"/>
+        <w:ind w:left="465"/>
+        <w:jc w:val="both"/>
+      </w:pPr>
+    </w:p>
+    <w:p>
+      <w:pPr>
+        <w:pStyle w:val="Prrafodelista"/>
+      </w:pPr>
+    </w:p>
+    <w:p>
+      <w:pPr>
+        <w:pStyle w:val="Prrafodelista"/>
+        <w:numPr>
+          <w:ilvl w:val="0"/>
+          <w:numId w:val="2"/>
+        </w:numPr>
+        <w:jc w:val="both"/>
+      </w:pPr>
+      <w:proofErr w:type="spellStart"/>
+      <w:r>
+        <w:t>Zuul</w:t>
+      </w:r>
+      <w:proofErr w:type="spellEnd"/>
+      <w:r>
+        <w:t xml:space="preserve"> – Este microservicio correrá en el puerto 8762 en loca</w:t>
+      </w:r>
+      <w:r>
+        <w:t>l</w:t>
+      </w:r>
+      <w:r>
+        <w:t>host. El nombre del proyecto para este microservicio será ms-</w:t>
+      </w:r>
+      <w:proofErr w:type="spellStart"/>
+      <w:r>
+        <w:t>Zuul</w:t>
+      </w:r>
+      <w:proofErr w:type="spellEnd"/>
+      <w:r>
+        <w:t xml:space="preserve"> y el nombre del microservicio será “</w:t>
+      </w:r>
+      <w:proofErr w:type="spellStart"/>
+      <w:r>
+        <w:rPr>
+          <w:i/>
+        </w:rPr>
+        <w:t>zuul</w:t>
+      </w:r>
+      <w:proofErr w:type="spellEnd"/>
+      <w:r>
+        <w:rPr>
+          <w:i/>
+        </w:rPr>
+        <w:t>-server</w:t>
+      </w:r>
+      <w:r>
+        <w:t>”.</w:t>
+      </w:r>
+    </w:p>
+    <w:p>
+      <w:pPr>
+        <w:pStyle w:val="Prrafodelista"/>
+        <w:ind w:left="465"/>
+        <w:jc w:val="both"/>
+      </w:pPr>
+    </w:p>
+    <w:p>
+      <w:pPr>
+        <w:pStyle w:val="Prrafodelista"/>
+      </w:pPr>
+    </w:p>
+    <w:p>
+      <w:pPr>
+        <w:pStyle w:val="Prrafodelista"/>
+        <w:numPr>
+          <w:ilvl w:val="0"/>
+          <w:numId w:val="2"/>
+        </w:numPr>
+        <w:jc w:val="both"/>
+      </w:pPr>
+      <w:proofErr w:type="spellStart"/>
+      <w:r>
+        <w:t>Users</w:t>
+      </w:r>
+      <w:proofErr w:type="spellEnd"/>
+      <w:r>
+        <w:t xml:space="preserve"> – Este microservicio correrá en el puerto 8760 en loca</w:t>
+      </w:r>
+      <w:r>
+        <w:t>l</w:t>
+      </w:r>
+      <w:r>
+        <w:t xml:space="preserve">host. El nombre del proyecto para este </w:t>
+      </w:r>
+      <w:r>
+        <w:t>micro</w:t>
+      </w:r>
+      <w:r>
+        <w:t>servicio será ms-</w:t>
+      </w:r>
+      <w:proofErr w:type="spellStart"/>
+      <w:r>
+        <w:t>users</w:t>
+      </w:r>
+      <w:proofErr w:type="spellEnd"/>
+      <w:r>
+        <w:t xml:space="preserve"> y el nombre del microservicio será </w:t>
+      </w:r>
+      <w:r>
+        <w:t>“</w:t>
+      </w:r>
+      <w:proofErr w:type="spellStart"/>
+      <w:r>
+        <w:rPr>
+          <w:i/>
+        </w:rPr>
+        <w:t>users</w:t>
+      </w:r>
+      <w:proofErr w:type="spellEnd"/>
+      <w:r>
+        <w:rPr>
+          <w:i/>
+        </w:rPr>
+        <w:t>-ms</w:t>
+      </w:r>
+      <w:r>
+        <w:t>”.</w:t>
+      </w:r>
+    </w:p>
+    <w:p>
+      <w:pPr>
+        <w:pStyle w:val="Prrafodelista"/>
+        <w:ind w:left="465"/>
+        <w:jc w:val="both"/>
+      </w:pPr>
+    </w:p>
+    <w:p>
+      <w:pPr>
+        <w:pStyle w:val="Prrafodelista"/>
+      </w:pPr>
+    </w:p>
+    <w:p>
+      <w:pPr>
+        <w:pStyle w:val="Prrafodelista"/>
+        <w:numPr>
+          <w:ilvl w:val="0"/>
+          <w:numId w:val="2"/>
+        </w:numPr>
+        <w:jc w:val="both"/>
+      </w:pPr>
+      <w:proofErr w:type="spellStart"/>
+      <w:r>
+        <w:t>Animals</w:t>
+      </w:r>
+      <w:proofErr w:type="spellEnd"/>
+      <w:r>
+        <w:t xml:space="preserve"> – Este microservicio correrá en el puerto 8763 en localhost. El nombre del proyecto para este microservicio será ms-</w:t>
+      </w:r>
+      <w:proofErr w:type="spellStart"/>
+      <w:r>
+        <w:t>animals</w:t>
+      </w:r>
+      <w:proofErr w:type="spellEnd"/>
+      <w:r>
+        <w:t xml:space="preserve"> y el nombre del microservicio será “</w:t>
+      </w:r>
+      <w:proofErr w:type="spellStart"/>
+      <w:r>
+        <w:rPr>
+          <w:i/>
+        </w:rPr>
+        <w:t>animals</w:t>
+      </w:r>
+      <w:proofErr w:type="spellEnd"/>
+      <w:r>
+        <w:rPr>
+          <w:i/>
+        </w:rPr>
+        <w:t>-ms</w:t>
+      </w:r>
+      <w:r>
+        <w:t>”.</w:t>
+      </w:r>
+    </w:p>
+    <w:p>
+      <w:pPr>
+        <w:pStyle w:val="Prrafodelista"/>
+        <w:ind w:left="465"/>
+        <w:jc w:val="both"/>
+      </w:pPr>
+    </w:p>
+    <w:p>
+      <w:pPr>
+        <w:pStyle w:val="Prrafodelista"/>
+        <w:numPr>
+          <w:ilvl w:val="0"/>
+          <w:numId w:val="2"/>
+        </w:numPr>
+        <w:jc w:val="both"/>
+      </w:pPr>
+      <w:proofErr w:type="spellStart"/>
+      <w:r>
+        <w:t>Species</w:t>
+      </w:r>
+      <w:proofErr w:type="spellEnd"/>
+      <w:r>
+        <w:t xml:space="preserve"> – Este microservicio correrá en el puerto 8764 en localhost. El nombre del proyecto para este microservicio será ms-</w:t>
+      </w:r>
+      <w:proofErr w:type="spellStart"/>
+      <w:r>
+        <w:t>species</w:t>
+      </w:r>
+      <w:proofErr w:type="spellEnd"/>
+      <w:r>
+        <w:t xml:space="preserve"> y el nombre del microservicio será “</w:t>
+      </w:r>
+      <w:proofErr w:type="spellStart"/>
+      <w:r>
+        <w:rPr>
+          <w:i/>
+        </w:rPr>
+        <w:t>species</w:t>
+      </w:r>
+      <w:proofErr w:type="spellEnd"/>
+      <w:r>
+        <w:rPr>
+          <w:i/>
+        </w:rPr>
+        <w:t>-ms</w:t>
+      </w:r>
+      <w:r>
+        <w:t>”.</w:t>
+      </w:r>
+    </w:p>
+    <w:p>
+      <w:pPr>
+        <w:pStyle w:val="Prrafodelista"/>
+      </w:pPr>
+    </w:p>
+    <w:p>
+      <w:pPr>
+        <w:pStyle w:val="Prrafodelista"/>
+        <w:numPr>
+          <w:ilvl w:val="0"/>
+          <w:numId w:val="2"/>
+        </w:numPr>
+        <w:jc w:val="both"/>
+      </w:pPr>
+      <w:proofErr w:type="spellStart"/>
+      <w:r>
+        <w:t>Breeds</w:t>
+      </w:r>
+      <w:proofErr w:type="spellEnd"/>
+      <w:r>
+        <w:t xml:space="preserve"> – Este microservicio correrá en el puerto 8765 en localhost. El nombre del proyecto para este microservicio será ms-</w:t>
+      </w:r>
+      <w:proofErr w:type="spellStart"/>
+      <w:r>
+        <w:t>breeds</w:t>
+      </w:r>
+      <w:proofErr w:type="spellEnd"/>
+      <w:r>
+        <w:t xml:space="preserve"> y el nombre del microservicio será “</w:t>
+      </w:r>
+      <w:proofErr w:type="spellStart"/>
+      <w:r>
+        <w:rPr>
+          <w:i/>
+        </w:rPr>
+        <w:t>breeds</w:t>
+      </w:r>
+      <w:proofErr w:type="spellEnd"/>
+      <w:r>
+        <w:rPr>
+          <w:i/>
+        </w:rPr>
+        <w:t>-ms</w:t>
+      </w:r>
+      <w:r>
+        <w:t>”.</w:t>
+      </w:r>
+    </w:p>
+    <w:p>
+      <w:pPr>
+        <w:pStyle w:val="Prrafodelista"/>
+      </w:pPr>
+    </w:p>
+    <w:p>
+      <w:pPr>
+        <w:pStyle w:val="Prrafodelista"/>
+        <w:numPr>
+          <w:ilvl w:val="0"/>
+          <w:numId w:val="2"/>
+        </w:numPr>
+        <w:jc w:val="both"/>
+      </w:pPr>
+      <w:r>
+        <w:t xml:space="preserve"> </w:t>
+      </w:r>
+      <w:proofErr w:type="spellStart"/>
+      <w:r>
+        <w:t>Clients</w:t>
+      </w:r>
+      <w:proofErr w:type="spellEnd"/>
+      <w:r>
+        <w:t xml:space="preserve"> – Este microservicio correrá en el puerto 8766 en localhost. El nombre del proyecto para este microservicio será ms-</w:t>
+      </w:r>
+      <w:proofErr w:type="spellStart"/>
+      <w:r>
+        <w:t>clients</w:t>
+      </w:r>
+      <w:proofErr w:type="spellEnd"/>
+      <w:r>
+        <w:t xml:space="preserve"> y el nombre del microservicio será “</w:t>
+      </w:r>
+      <w:proofErr w:type="spellStart"/>
+      <w:r>
+        <w:rPr>
+          <w:i/>
+        </w:rPr>
+        <w:t>clients</w:t>
+      </w:r>
+      <w:proofErr w:type="spellEnd"/>
+      <w:r>
+        <w:rPr>
+          <w:i/>
+        </w:rPr>
+        <w:t>-ms</w:t>
+      </w:r>
+      <w:r>
+        <w:t>”.</w:t>
+      </w:r>
+    </w:p>
+    <w:p>
+      <w:pPr>
+        <w:pStyle w:val="Prrafodelista"/>
+      </w:pPr>
+    </w:p>
+    <w:p>
+      <w:pPr>
+        <w:pStyle w:val="Prrafodelista"/>
+        <w:numPr>
+          <w:ilvl w:val="0"/>
+          <w:numId w:val="2"/>
+        </w:numPr>
+        <w:jc w:val="both"/>
+      </w:pPr>
+      <w:r>
+        <w:t>Sales – Este microservicio correrá en el puerto 8767 en localhost. El nombre del proyecto para este microservicio será ms-sales y el nombre del microservicio será “</w:t>
+      </w:r>
+      <w:r>
+        <w:rPr>
+          <w:i/>
+        </w:rPr>
+        <w:t>sales-ms</w:t>
+      </w:r>
+      <w:r>
+        <w:t>”.</w:t>
+      </w:r>
+    </w:p>
+    <w:p>
+      <w:pPr>
+        <w:pStyle w:val="Prrafodelista"/>
+      </w:pPr>
+    </w:p>
+    <w:p>
+      <w:pPr>
+        <w:pStyle w:val="Prrafodelista"/>
+      </w:pPr>
+    </w:p>
+    <w:p>
+      <w:pPr>
+        <w:pStyle w:val="Prrafodelista"/>
+      </w:pPr>
+    </w:p>
+    <w:p>
+      <w:pPr>
+        <w:pStyle w:val="Prrafodelista"/>
+        <w:ind w:left="0"/>
+      </w:pPr>
+      <w:r>
+        <w:t>La secuencia de arranque de los microservicios debe ser la siguiente:</w:t>
+      </w:r>
+    </w:p>
+    <w:p>
+      <w:pPr>
+        <w:pStyle w:val="Prrafodelista"/>
+        <w:ind w:left="0"/>
+      </w:pPr>
+      <w:r>
+        <w:t xml:space="preserve"> </w:t>
+      </w:r>
+    </w:p>
+    <w:p>
+      <w:pPr>
+        <w:pStyle w:val="Prrafodelista"/>
+        <w:ind w:left="0"/>
+      </w:pPr>
+      <w:r>
+        <w:t xml:space="preserve">1) Arrancar </w:t>
+      </w:r>
+      <w:proofErr w:type="spellStart"/>
+      <w:r>
+        <w:t>Config</w:t>
+      </w:r>
+      <w:proofErr w:type="spellEnd"/>
+      <w:r>
+        <w:t xml:space="preserve"> Server.</w:t>
+      </w:r>
+    </w:p>
+    <w:p>
+      <w:pPr>
+        <w:pStyle w:val="Prrafodelista"/>
+        <w:ind w:left="0"/>
+      </w:pPr>
+    </w:p>
+    <w:p>
+      <w:pPr>
+        <w:pStyle w:val="Prrafodelista"/>
+        <w:ind w:left="0"/>
+      </w:pPr>
+      <w:r>
+        <w:lastRenderedPageBreak/>
+        <w:t>2) Arrancar Eureka.</w:t>
+      </w:r>
+    </w:p>
+    <w:p>
+      <w:pPr>
+        <w:pStyle w:val="Prrafodelista"/>
+        <w:ind w:left="0"/>
+      </w:pPr>
+    </w:p>
+    <w:p>
+      <w:pPr>
+        <w:pStyle w:val="Prrafodelista"/>
+        <w:ind w:left="0"/>
+      </w:pPr>
+      <w:r>
+        <w:t xml:space="preserve">3) Arrancar </w:t>
+      </w:r>
+      <w:proofErr w:type="spellStart"/>
+      <w:r>
+        <w:t>Zuul</w:t>
+      </w:r>
+      <w:proofErr w:type="spellEnd"/>
+      <w:r>
+        <w:t xml:space="preserve"> que debe registrarse en Eureka y cargar configuración desde </w:t>
+      </w:r>
+      <w:proofErr w:type="spellStart"/>
+      <w:r>
+        <w:t>Config</w:t>
+      </w:r>
+      <w:proofErr w:type="spellEnd"/>
+      <w:r>
+        <w:t xml:space="preserve"> Server.</w:t>
+      </w:r>
+    </w:p>
+    <w:p>
+      <w:pPr>
+        <w:pStyle w:val="Prrafodelista"/>
+        <w:ind w:left="0"/>
+      </w:pPr>
+    </w:p>
+    <w:p>
+      <w:pPr>
+        <w:pStyle w:val="Prrafodelista"/>
+        <w:ind w:left="0"/>
+      </w:pPr>
+      <w:r>
+        <w:t xml:space="preserve">4) Arrancar </w:t>
+      </w:r>
+      <w:proofErr w:type="spellStart"/>
+      <w:r>
+        <w:t>Users</w:t>
+      </w:r>
+      <w:proofErr w:type="spellEnd"/>
+      <w:r>
+        <w:t xml:space="preserve"> que debe registrarse en Eureka y cargar configuración desde </w:t>
+      </w:r>
+      <w:proofErr w:type="spellStart"/>
+      <w:r>
+        <w:t>Config</w:t>
+      </w:r>
+      <w:proofErr w:type="spellEnd"/>
+      <w:r>
+        <w:t xml:space="preserve"> Server. </w:t>
+      </w:r>
+    </w:p>
+    <w:p>
+      <w:pPr>
+        <w:pStyle w:val="Prrafodelista"/>
+        <w:ind w:left="0"/>
+      </w:pPr>
+    </w:p>
+    <w:p>
+      <w:pPr>
+        <w:pStyle w:val="Prrafodelista"/>
+        <w:ind w:left="0"/>
+      </w:pPr>
+      <w:r>
+        <w:t xml:space="preserve">5) Arrancar </w:t>
+      </w:r>
+      <w:proofErr w:type="spellStart"/>
+      <w:r>
+        <w:t>Animals</w:t>
+      </w:r>
+      <w:proofErr w:type="spellEnd"/>
+      <w:r>
+        <w:t xml:space="preserve"> que debe registrarse en Eureka y cargar configuración desde </w:t>
+      </w:r>
+      <w:proofErr w:type="spellStart"/>
+      <w:r>
+        <w:t>Config</w:t>
+      </w:r>
+      <w:proofErr w:type="spellEnd"/>
+      <w:r>
+        <w:t xml:space="preserve"> Server.</w:t>
+      </w:r>
+    </w:p>
+    <w:p>
+      <w:pPr>
+        <w:pStyle w:val="Prrafodelista"/>
+        <w:ind w:left="0"/>
+      </w:pPr>
+    </w:p>
+    <w:p>
+      <w:pPr>
+        <w:pStyle w:val="Prrafodelista"/>
+        <w:ind w:left="0"/>
+      </w:pPr>
+      <w:r>
+        <w:t xml:space="preserve">6) Arrancar </w:t>
+      </w:r>
+      <w:proofErr w:type="spellStart"/>
+      <w:r>
+        <w:t>Breeds</w:t>
+      </w:r>
+      <w:proofErr w:type="spellEnd"/>
+      <w:r>
+        <w:t xml:space="preserve"> que debe registrarse en Eureka y cargar configuración desde </w:t>
+      </w:r>
+      <w:proofErr w:type="spellStart"/>
+      <w:r>
+        <w:t>Config</w:t>
+      </w:r>
+      <w:proofErr w:type="spellEnd"/>
+      <w:r>
+        <w:t xml:space="preserve"> Server. </w:t>
+      </w:r>
+    </w:p>
+    <w:p>
+      <w:pPr>
+        <w:pStyle w:val="Prrafodelista"/>
+        <w:ind w:left="0"/>
+      </w:pPr>
+    </w:p>
+    <w:p>
+      <w:pPr>
+        <w:pStyle w:val="Prrafodelista"/>
+        <w:ind w:left="0"/>
+      </w:pPr>
+      <w:r>
+        <w:t xml:space="preserve">7) Arrancar </w:t>
+      </w:r>
+      <w:proofErr w:type="spellStart"/>
+      <w:r>
+        <w:t>Species</w:t>
+      </w:r>
+      <w:proofErr w:type="spellEnd"/>
+      <w:r>
+        <w:t xml:space="preserve"> que debe registrarse en Eureka y cargar configuración desde </w:t>
+      </w:r>
+      <w:proofErr w:type="spellStart"/>
+      <w:r>
+        <w:t>Config</w:t>
+      </w:r>
+      <w:proofErr w:type="spellEnd"/>
+      <w:r>
+        <w:t xml:space="preserve"> Server. </w:t>
+      </w:r>
+    </w:p>
+    <w:p>
+      <w:pPr>
+        <w:pStyle w:val="Prrafodelista"/>
+        <w:ind w:left="0"/>
+      </w:pPr>
+    </w:p>
+    <w:p>
+      <w:pPr>
+        <w:pStyle w:val="Prrafodelista"/>
+        <w:ind w:left="0"/>
+      </w:pPr>
+      <w:r>
+        <w:t xml:space="preserve">8) Arrancar </w:t>
+      </w:r>
+      <w:proofErr w:type="spellStart"/>
+      <w:r>
+        <w:t>Clients</w:t>
+      </w:r>
+      <w:proofErr w:type="spellEnd"/>
+      <w:r>
+        <w:t xml:space="preserve"> que debe registrarse en Eureka y cargar configuración desde </w:t>
+      </w:r>
+      <w:proofErr w:type="spellStart"/>
+      <w:r>
+        <w:t>Config</w:t>
+      </w:r>
+      <w:proofErr w:type="spellEnd"/>
+      <w:r>
+        <w:t xml:space="preserve"> Server. </w:t>
+      </w:r>
+    </w:p>
+    <w:p>
+      <w:pPr>
+        <w:pStyle w:val="Prrafodelista"/>
+        <w:ind w:left="0"/>
+      </w:pPr>
+    </w:p>
+    <w:p>
+      <w:pPr>
+        <w:pStyle w:val="Prrafodelista"/>
+        <w:numPr>
+          <w:ilvl w:val="0"/>
+          <w:numId w:val="3"/>
+        </w:numPr>
+      </w:pPr>
+      <w:r>
+        <w:t xml:space="preserve">Arrancar Sales que debe registrarse en Eureka y cargar configuración desde </w:t>
+      </w:r>
+      <w:proofErr w:type="spellStart"/>
+      <w:r>
+        <w:t>Config</w:t>
+      </w:r>
+      <w:proofErr w:type="spellEnd"/>
+      <w:r>
+        <w:t xml:space="preserve"> Server.</w:t>
+      </w:r>
+    </w:p>
+    <w:p/>
+    <w:p>
+      <w:r>
+        <w:t xml:space="preserve">Al consultar la consola de Eureka deben aparecer registrados todos los microservicios excepto el propio Eureka y </w:t>
+      </w:r>
+      <w:proofErr w:type="spellStart"/>
+      <w:r>
+        <w:t>Config</w:t>
+      </w:r>
+      <w:proofErr w:type="spellEnd"/>
+      <w:r>
+        <w:t xml:space="preserve"> Server.</w:t>
+      </w:r>
+    </w:p>
+    <w:p/>
+    <w:p>
+      <w:pPr>
+        <w:jc w:val="both"/>
+      </w:pPr>
+      <w:r>
+        <w:rPr>
+          <w:noProof/>
+        </w:rPr>
+        <w:drawing>
+          <wp:inline distT="0" distB="0" distL="0" distR="0" wp14:anchorId="3337D150" wp14:editId="7F880EBC">
+            <wp:extent cx="5400040" cy="2877820"/>
+            <wp:effectExtent l="0" t="0" r="0" b="0"/>
+            <wp:docPr id="2" name="Imagen 2"/>
+            <wp:cNvGraphicFramePr>
+              <a:graphicFrameLocks xmlns:a="http://schemas.openxmlformats.org/drawingml/2006/main" noChangeAspect="1"/>
+            </wp:cNvGraphicFramePr>
+            <a:graphic xmlns:a="http://schemas.openxmlformats.org/drawingml/2006/main">
+              <a:graphicData uri="http://schemas.openxmlformats.org/drawingml/2006/picture">
+                <pic:pic xmlns:pic="http://schemas.openxmlformats.org/drawingml/2006/picture">
+                  <pic:nvPicPr>
+                    <pic:cNvPr id="1" name=""/>
+                    <pic:cNvPicPr/>
+                  </pic:nvPicPr>
+                  <pic:blipFill>
+                    <a:blip r:embed="rId10"/>
+                    <a:stretch>
+                      <a:fillRect/>
+                    </a:stretch>
+                  </pic:blipFill>
+                  <pic:spPr>
+                    <a:xfrm>
+                      <a:off x="0" y="0"/>
                       <a:ext cx="5400040" cy="2877820"/>
                     </a:xfrm>
                     <a:prstGeom prst="rect">
@@ -2062,7 +2062,7 @@
       <w:r>
         <w:t xml:space="preserve">: </w:t>
       </w:r>
-      <w:hyperlink r:id="rId8" w:history="1">
+      <w:hyperlink r:id="rId11" w:history="1">
         <w:r>
           <w:rPr>
             <w:rStyle w:val="Hipervnculo"/>
@@ -2081,7 +2081,24 @@
         <w:jc w:val="both"/>
       </w:pPr>
       <w:r>
-        <w:t xml:space="preserve">A modo de ejemplo se adjuntan pantallazos del API de </w:t>
+        <w:t xml:space="preserve">A modo de ejemplo se adjuntan </w:t>
+      </w:r>
+      <w:r>
+        <w:t>la definición</w:t>
+      </w:r>
+      <w:r>
+        <w:t xml:space="preserve"> del API </w:t>
+      </w:r>
+      <w:proofErr w:type="spellStart"/>
+      <w:r>
+        <w:t>rest</w:t>
+      </w:r>
+      <w:proofErr w:type="spellEnd"/>
+      <w:r>
+        <w:t xml:space="preserve"> </w:t>
+      </w:r>
+      <w:r>
+        <w:t xml:space="preserve">de </w:t>
       </w:r>
       <w:proofErr w:type="spellStart"/>
       <w:r>
@@ -2116,7 +2133,7 @@
                     <pic:cNvPicPr/>
                   </pic:nvPicPr>
                   <pic:blipFill>
-                    <a:blip r:embed="rId9"/>
+                    <a:blip r:embed="rId12"/>
                     <a:stretch>
                       <a:fillRect/>
                     </a:stretch>
@@ -2162,7 +2179,7 @@
                     <pic:cNvPicPr/>
                   </pic:nvPicPr>
                   <pic:blipFill rotWithShape="1">
-                    <a:blip r:embed="rId10"/>
+                    <a:blip r:embed="rId13"/>
                     <a:srcRect b="1887"/>
                     <a:stretch/>
                   </pic:blipFill>
@@ -2219,7 +2236,7 @@
                     <pic:cNvPicPr/>
                   </pic:nvPicPr>
                   <pic:blipFill>
-                    <a:blip r:embed="rId11"/>
+                    <a:blip r:embed="rId14"/>
                     <a:stretch>
                       <a:fillRect/>
                     </a:stretch>
@@ -2265,7 +2282,7 @@
                     <pic:cNvPicPr/>
                   </pic:nvPicPr>
                   <pic:blipFill>
-                    <a:blip r:embed="rId12"/>
+                    <a:blip r:embed="rId15"/>
                     <a:stretch>
                       <a:fillRect/>
                     </a:stretch>
@@ -2340,14 +2357,103 @@
         <w:t>Funcionamiento</w:t>
       </w:r>
     </w:p>
-    <w:p>
-      <w:pPr>
-        <w:rPr>
-          <w:b/>
-        </w:rPr>
-      </w:pPr>
-      <w:bookmarkStart w:id="0" w:name="_GoBack"/>
-      <w:bookmarkEnd w:id="0"/>
+    <w:p/>
+    <w:p>
+      <w:pPr>
+        <w:jc w:val="both"/>
+      </w:pPr>
+      <w:r>
+        <w:t xml:space="preserve">Una vez que estén arrancados todos los microservicios y se hayan registrado en Eureka la página de arranque de la aplicación es </w:t>
+      </w:r>
+      <w:hyperlink r:id="rId16" w:history="1">
+        <w:r>
+          <w:rPr>
+            <w:rStyle w:val="Hipervnculo"/>
+          </w:rPr>
+          <w:t>http://localhost:8760/app/login</w:t>
+        </w:r>
+      </w:hyperlink>
+      <w:r>
+        <w:t xml:space="preserve">. Además, la base de datos deberá estar operativa según se ha indicado en el apartado de modelo de datos. </w:t>
+      </w:r>
+    </w:p>
+    <w:p>
+      <w:pPr>
+        <w:jc w:val="both"/>
+      </w:pPr>
+    </w:p>
+    <w:p>
+      <w:pPr>
+        <w:jc w:val="both"/>
+      </w:pPr>
+      <w:r>
+        <w:t xml:space="preserve">En esta pantalla el usuario podrá hacer </w:t>
+      </w:r>
+      <w:proofErr w:type="spellStart"/>
+      <w:r>
+        <w:t>login</w:t>
+      </w:r>
+      <w:proofErr w:type="spellEnd"/>
+      <w:r>
+        <w:t xml:space="preserve"> o crear un nuevo usuario. Inicialmente la base de datos no tendrá ningún usuario por lo que se deberá crear uno nuevo pulsando el enlace de “</w:t>
+      </w:r>
+      <w:proofErr w:type="spellStart"/>
+      <w:r>
+        <w:t>Create</w:t>
+      </w:r>
+      <w:proofErr w:type="spellEnd"/>
+      <w:r>
+        <w:t xml:space="preserve"> new </w:t>
+      </w:r>
+      <w:proofErr w:type="spellStart"/>
+      <w:r>
+        <w:t>User</w:t>
+      </w:r>
+      <w:proofErr w:type="spellEnd"/>
+      <w:r>
+        <w:t xml:space="preserve">”. Si el usuario trata de introducir un </w:t>
+      </w:r>
+      <w:proofErr w:type="spellStart"/>
+      <w:r>
+        <w:t>username</w:t>
+      </w:r>
+      <w:proofErr w:type="spellEnd"/>
+      <w:r>
+        <w:t xml:space="preserve"> y </w:t>
+      </w:r>
+      <w:proofErr w:type="spellStart"/>
+      <w:proofErr w:type="gramStart"/>
+      <w:r>
+        <w:t>password</w:t>
+      </w:r>
+      <w:proofErr w:type="spellEnd"/>
+      <w:proofErr w:type="gramEnd"/>
+      <w:r>
+        <w:t xml:space="preserve"> no válidos, la aplicación devolverá el mensaje de “</w:t>
+      </w:r>
+      <w:proofErr w:type="spellStart"/>
+      <w:r>
+        <w:t>Bad</w:t>
+      </w:r>
+      <w:proofErr w:type="spellEnd"/>
+      <w:r>
+        <w:t xml:space="preserve"> </w:t>
+      </w:r>
+      <w:proofErr w:type="spellStart"/>
+      <w:r>
+        <w:t>Credentials</w:t>
+      </w:r>
+      <w:proofErr w:type="spellEnd"/>
+      <w:r>
+        <w:t xml:space="preserve">”. </w:t>
+      </w:r>
+    </w:p>
+    <w:p>
+      <w:pPr>
+        <w:rPr>
+          <w:b/>
+        </w:rPr>
+      </w:pPr>
     </w:p>
     <w:p>
       <w:pPr>
@@ -2375,7 +2481,7 @@
                     <pic:cNvPicPr/>
                   </pic:nvPicPr>
                   <pic:blipFill rotWithShape="1">
-                    <a:blip r:embed="rId13"/>
+                    <a:blip r:embed="rId17"/>
                     <a:srcRect b="49860"/>
                     <a:stretch/>
                   </pic:blipFill>
@@ -2429,7 +2535,7 @@
                     <pic:cNvPicPr/>
                   </pic:nvPicPr>
                   <pic:blipFill rotWithShape="1">
-                    <a:blip r:embed="rId14"/>
+                    <a:blip r:embed="rId18"/>
                     <a:srcRect b="44166"/>
                     <a:stretch/>
                   </pic:blipFill>
@@ -2466,6 +2572,35 @@
     </w:p>
     <w:p>
       <w:pPr>
+        <w:jc w:val="both"/>
+      </w:pPr>
+      <w:r>
+        <w:t xml:space="preserve">Si </w:t>
+      </w:r>
+      <w:r>
+        <w:t xml:space="preserve">se rellena el formulario de creación de usuarios correctamente, se deberá poder acceder </w:t>
+      </w:r>
+      <w:r>
+        <w:t xml:space="preserve">a la aplicación con el </w:t>
+      </w:r>
+      <w:proofErr w:type="spellStart"/>
+      <w:r>
+        <w:t>username</w:t>
+      </w:r>
+      <w:proofErr w:type="spellEnd"/>
+      <w:r>
+        <w:t xml:space="preserve"> y la contraseña.</w:t>
+      </w:r>
+    </w:p>
+    <w:p>
+      <w:pPr>
+        <w:rPr>
+          <w:b/>
+        </w:rPr>
+      </w:pPr>
+    </w:p>
+    <w:p>
+      <w:pPr>
         <w:rPr>
           <w:b/>
         </w:rPr>
@@ -2474,6 +2609,7 @@
         <w:rPr>
           <w:noProof/>
         </w:rPr>
+        <w:lastRenderedPageBreak/>
         <w:drawing>
           <wp:inline distT="0" distB="0" distL="0" distR="0" wp14:anchorId="4F2B15B7" wp14:editId="53144EA7">
             <wp:extent cx="5400040" cy="2167075"/>
@@ -2490,7 +2626,7 @@
                     <pic:cNvPicPr/>
                   </pic:nvPicPr>
                   <pic:blipFill rotWithShape="1">
-                    <a:blip r:embed="rId15"/>
+                    <a:blip r:embed="rId19"/>
                     <a:srcRect b="24697"/>
                     <a:stretch/>
                   </pic:blipFill>
@@ -2527,6 +2663,183 @@
     </w:p>
     <w:p>
       <w:pPr>
+        <w:jc w:val="both"/>
+      </w:pPr>
+      <w:r>
+        <w:t xml:space="preserve">Las </w:t>
+      </w:r>
+      <w:proofErr w:type="spellStart"/>
+      <w:r>
+        <w:t>urls</w:t>
+      </w:r>
+      <w:proofErr w:type="spellEnd"/>
+      <w:r>
+        <w:t xml:space="preserve"> que </w:t>
+      </w:r>
+      <w:r>
+        <w:t>dependen del microservicio ms-</w:t>
+      </w:r>
+      <w:proofErr w:type="spellStart"/>
+      <w:r>
+        <w:t>users</w:t>
+      </w:r>
+      <w:proofErr w:type="spellEnd"/>
+      <w:r>
+        <w:t xml:space="preserve"> estarán </w:t>
+      </w:r>
+      <w:proofErr w:type="spellStart"/>
+      <w:r>
+        <w:t>securizadas</w:t>
+      </w:r>
+      <w:proofErr w:type="spellEnd"/>
+      <w:r>
+        <w:t xml:space="preserve"> por lo que solamente se podrán acceder a ellas si se ha hecho </w:t>
+      </w:r>
+      <w:proofErr w:type="spellStart"/>
+      <w:r>
+        <w:t>login</w:t>
+      </w:r>
+      <w:proofErr w:type="spellEnd"/>
+      <w:r>
+        <w:t xml:space="preserve"> con un usuario válido.</w:t>
+      </w:r>
+    </w:p>
+    <w:p>
+      <w:pPr>
+        <w:jc w:val="both"/>
+      </w:pPr>
+    </w:p>
+    <w:p>
+      <w:pPr>
+        <w:jc w:val="both"/>
+      </w:pPr>
+      <w:r>
+        <w:t xml:space="preserve">Una vez que se ha hecho </w:t>
+      </w:r>
+      <w:proofErr w:type="spellStart"/>
+      <w:r>
+        <w:t>login</w:t>
+      </w:r>
+      <w:proofErr w:type="spellEnd"/>
+      <w:r>
+        <w:t xml:space="preserve">, la página que aparece permitirá al usuario realizar diferentes operativas básicas. La primera de ellas será la de poder hacer </w:t>
+      </w:r>
+      <w:proofErr w:type="spellStart"/>
+      <w:r>
+        <w:t>logout</w:t>
+      </w:r>
+      <w:proofErr w:type="spellEnd"/>
+      <w:r>
+        <w:t>.</w:t>
+      </w:r>
+    </w:p>
+    <w:p>
+      <w:pPr>
+        <w:jc w:val="both"/>
+      </w:pPr>
+    </w:p>
+    <w:p>
+      <w:pPr>
+        <w:jc w:val="both"/>
+      </w:pPr>
+      <w:r>
+        <w:t>El siguiente botón que aparece “</w:t>
+      </w:r>
+      <w:proofErr w:type="spellStart"/>
+      <w:r>
+        <w:t>Animals</w:t>
+      </w:r>
+      <w:proofErr w:type="spellEnd"/>
+      <w:r>
+        <w:t xml:space="preserve"> con </w:t>
+      </w:r>
+      <w:proofErr w:type="spellStart"/>
+      <w:r>
+        <w:t>Zuul</w:t>
+      </w:r>
+      <w:proofErr w:type="spellEnd"/>
+      <w:r>
+        <w:t xml:space="preserve">” permitirá sacar por pantalla una tabla con todos los animales que están disponibles en la base de datos. Esta petición se hará a través de </w:t>
+      </w:r>
+      <w:proofErr w:type="spellStart"/>
+      <w:r>
+        <w:t>Zuul</w:t>
+      </w:r>
+      <w:proofErr w:type="spellEnd"/>
+      <w:r>
+        <w:t xml:space="preserve">. </w:t>
+      </w:r>
+    </w:p>
+    <w:p>
+      <w:pPr>
+        <w:jc w:val="both"/>
+      </w:pPr>
+    </w:p>
+    <w:p>
+      <w:pPr>
+        <w:jc w:val="both"/>
+      </w:pPr>
+      <w:r>
+        <w:t>El siguiente botón que aparece “</w:t>
+      </w:r>
+      <w:proofErr w:type="spellStart"/>
+      <w:r>
+        <w:t>Animals</w:t>
+      </w:r>
+      <w:proofErr w:type="spellEnd"/>
+      <w:r>
+        <w:t xml:space="preserve"> sin </w:t>
+      </w:r>
+      <w:proofErr w:type="spellStart"/>
+      <w:r>
+        <w:t>Zuul</w:t>
+      </w:r>
+      <w:proofErr w:type="spellEnd"/>
+      <w:r>
+        <w:t xml:space="preserve">” realiza la misma operación que el botón </w:t>
+      </w:r>
+      <w:proofErr w:type="gramStart"/>
+      <w:r>
+        <w:t>anterior</w:t>
+      </w:r>
+      <w:proofErr w:type="gramEnd"/>
+      <w:r>
+        <w:t xml:space="preserve"> pero se realiza la petición directamente al microservicio ms-</w:t>
+      </w:r>
+      <w:proofErr w:type="spellStart"/>
+      <w:r>
+        <w:t>animals</w:t>
+      </w:r>
+      <w:proofErr w:type="spellEnd"/>
+      <w:r>
+        <w:t xml:space="preserve">. Se puede observar que las </w:t>
+      </w:r>
+      <w:proofErr w:type="spellStart"/>
+      <w:r>
+        <w:t>urls</w:t>
+      </w:r>
+      <w:proofErr w:type="spellEnd"/>
+      <w:r>
+        <w:t xml:space="preserve"> que aparecen en la barra de navegación son diferentes si se consulta el servicio por </w:t>
+      </w:r>
+      <w:proofErr w:type="spellStart"/>
+      <w:r>
+        <w:t>Zuul</w:t>
+      </w:r>
+      <w:proofErr w:type="spellEnd"/>
+      <w:r>
+        <w:t xml:space="preserve"> o no.</w:t>
+      </w:r>
+    </w:p>
+    <w:p>
+      <w:pPr>
+        <w:rPr>
+          <w:b/>
+        </w:rPr>
+      </w:pPr>
+    </w:p>
+    <w:p>
+      <w:pPr>
         <w:rPr>
           <w:b/>
         </w:rPr>
@@ -2535,7 +2848,6 @@
         <w:rPr>
           <w:noProof/>
         </w:rPr>
-        <w:lastRenderedPageBreak/>
         <w:drawing>
           <wp:inline distT="0" distB="0" distL="0" distR="0" wp14:anchorId="69BA9933" wp14:editId="2406F91F">
             <wp:extent cx="5400040" cy="2394354"/>
@@ -2552,7 +2864,7 @@
                     <pic:cNvPicPr/>
                   </pic:nvPicPr>
                   <pic:blipFill rotWithShape="1">
-                    <a:blip r:embed="rId16"/>
+                    <a:blip r:embed="rId20"/>
                     <a:srcRect b="16800"/>
                     <a:stretch/>
                   </pic:blipFill>
@@ -2590,6 +2902,7 @@
         <w:rPr>
           <w:noProof/>
         </w:rPr>
+        <w:lastRenderedPageBreak/>
         <w:drawing>
           <wp:inline distT="0" distB="0" distL="0" distR="0" wp14:anchorId="20B855B2" wp14:editId="70F98619">
             <wp:extent cx="5400040" cy="1506382"/>
@@ -2606,7 +2919,7 @@
                     <pic:cNvPicPr/>
                   </pic:nvPicPr>
                   <pic:blipFill rotWithShape="1">
-                    <a:blip r:embed="rId17"/>
+                    <a:blip r:embed="rId21"/>
                     <a:srcRect b="47655"/>
                     <a:stretch/>
                   </pic:blipFill>
@@ -2640,6 +2953,13 @@
           <w:b/>
         </w:rPr>
       </w:pPr>
+    </w:p>
+    <w:p>
+      <w:pPr>
+        <w:rPr>
+          <w:b/>
+        </w:rPr>
+      </w:pPr>
       <w:r>
         <w:rPr>
           <w:noProof/>
@@ -2660,7 +2980,7 @@
                     <pic:cNvPicPr/>
                   </pic:nvPicPr>
                   <pic:blipFill rotWithShape="1">
-                    <a:blip r:embed="rId18"/>
+                    <a:blip r:embed="rId22"/>
                     <a:srcRect b="48390"/>
                     <a:stretch/>
                   </pic:blipFill>
@@ -2694,6 +3014,25 @@
           <w:b/>
         </w:rPr>
       </w:pPr>
+    </w:p>
+    <w:p>
+      <w:pPr>
+        <w:jc w:val="both"/>
+      </w:pPr>
+      <w:r>
+        <w:t xml:space="preserve">La siguiente funcionalidad que está disponible desde </w:t>
+      </w:r>
+      <w:r>
+        <w:t>la aplicación es la capacidad de mostrar por pantalla la información de un Animal introduciendo un id. Si se introduce un id válido se mostrarán algunos campos del Animal.</w:t>
+      </w:r>
+    </w:p>
+    <w:p/>
+    <w:p>
+      <w:pPr>
+        <w:rPr>
+          <w:b/>
+        </w:rPr>
+      </w:pPr>
       <w:r>
         <w:rPr>
           <w:noProof/>
@@ -2714,7 +3053,7 @@
                     <pic:cNvPicPr/>
                   </pic:nvPicPr>
                   <pic:blipFill rotWithShape="1">
-                    <a:blip r:embed="rId19"/>
+                    <a:blip r:embed="rId23"/>
                     <a:srcRect b="67859"/>
                     <a:stretch/>
                   </pic:blipFill>
@@ -2751,6 +3090,27 @@
     </w:p>
     <w:p>
       <w:pPr>
+        <w:jc w:val="both"/>
+        <w:rPr>
+          <w:noProof/>
+        </w:rPr>
+      </w:pPr>
+      <w:r>
+        <w:rPr>
+          <w:noProof/>
+        </w:rPr>
+        <w:t>El siguiente link que se muestra permite crear un Animal, aparecerá un formulario que se debe rellenar con valores válidos y al pulsar sobre el botón de crear se mostrará el listado de Animales actualizado, el último valor de la tabla debe ser el Animal que se acaba de crear.</w:t>
+      </w:r>
+    </w:p>
+    <w:p>
+      <w:pPr>
+        <w:rPr>
+          <w:noProof/>
+        </w:rPr>
+      </w:pPr>
+    </w:p>
+    <w:p>
+      <w:pPr>
         <w:rPr>
           <w:b/>
         </w:rPr>
@@ -2765,230 +3125,6 @@
             <wp:extent cx="5400040" cy="2877820"/>
             <wp:effectExtent l="0" t="0" r="0" b="0"/>
             <wp:docPr id="22" name="Imagen 22"/>
-            <wp:cNvGraphicFramePr>
-              <a:graphicFrameLocks xmlns:a="http://schemas.openxmlformats.org/drawingml/2006/main" noChangeAspect="1"/>
-            </wp:cNvGraphicFramePr>
-            <a:graphic xmlns:a="http://schemas.openxmlformats.org/drawingml/2006/main">
-              <a:graphicData uri="http://schemas.openxmlformats.org/drawingml/2006/picture">
-                <pic:pic xmlns:pic="http://schemas.openxmlformats.org/drawingml/2006/picture">
-                  <pic:nvPicPr>
-                    <pic:cNvPr id="1" name=""/>
-                    <pic:cNvPicPr/>
-                  </pic:nvPicPr>
-                  <pic:blipFill>
-                    <a:blip r:embed="rId20"/>
-                    <a:stretch>
-                      <a:fillRect/>
-                    </a:stretch>
-                  </pic:blipFill>
-                  <pic:spPr>
-                    <a:xfrm>
-                      <a:off x="0" y="0"/>
-                      <a:ext cx="5400040" cy="2877820"/>
-                    </a:xfrm>
-                    <a:prstGeom prst="rect">
-                      <a:avLst/>
-                    </a:prstGeom>
-                  </pic:spPr>
-                </pic:pic>
-              </a:graphicData>
-            </a:graphic>
-          </wp:inline>
-        </w:drawing>
-      </w:r>
-    </w:p>
-    <w:p>
-      <w:pPr>
-        <w:rPr>
-          <w:b/>
-        </w:rPr>
-      </w:pPr>
-      <w:r>
-        <w:rPr>
-          <w:noProof/>
-        </w:rPr>
-        <w:drawing>
-          <wp:inline distT="0" distB="0" distL="0" distR="0" wp14:anchorId="268DBF44" wp14:editId="41179471">
-            <wp:extent cx="5400040" cy="1559237"/>
-            <wp:effectExtent l="0" t="0" r="0" b="3175"/>
-            <wp:docPr id="23" name="Imagen 23"/>
-            <wp:cNvGraphicFramePr>
-              <a:graphicFrameLocks xmlns:a="http://schemas.openxmlformats.org/drawingml/2006/main" noChangeAspect="1"/>
-            </wp:cNvGraphicFramePr>
-            <a:graphic xmlns:a="http://schemas.openxmlformats.org/drawingml/2006/main">
-              <a:graphicData uri="http://schemas.openxmlformats.org/drawingml/2006/picture">
-                <pic:pic xmlns:pic="http://schemas.openxmlformats.org/drawingml/2006/picture">
-                  <pic:nvPicPr>
-                    <pic:cNvPr id="1" name=""/>
-                    <pic:cNvPicPr/>
-                  </pic:nvPicPr>
-                  <pic:blipFill rotWithShape="1">
-                    <a:blip r:embed="rId21"/>
-                    <a:srcRect b="45819"/>
-                    <a:stretch/>
-                  </pic:blipFill>
-                  <pic:spPr bwMode="auto">
-                    <a:xfrm>
-                      <a:off x="0" y="0"/>
-                      <a:ext cx="5400040" cy="1559237"/>
-                    </a:xfrm>
-                    <a:prstGeom prst="rect">
-                      <a:avLst/>
-                    </a:prstGeom>
-                    <a:ln>
-                      <a:noFill/>
-                    </a:ln>
-                    <a:extLst>
-                      <a:ext uri="{53640926-AAD7-44D8-BBD7-CCE9431645EC}">
-                        <a14:shadowObscured xmlns:a14="http://schemas.microsoft.com/office/drawing/2010/main"/>
-                      </a:ext>
-                    </a:extLst>
-                  </pic:spPr>
-                </pic:pic>
-              </a:graphicData>
-            </a:graphic>
-          </wp:inline>
-        </w:drawing>
-      </w:r>
-    </w:p>
-    <w:p>
-      <w:pPr>
-        <w:rPr>
-          <w:b/>
-        </w:rPr>
-      </w:pPr>
-      <w:r>
-        <w:rPr>
-          <w:noProof/>
-        </w:rPr>
-        <w:drawing>
-          <wp:inline distT="0" distB="0" distL="0" distR="0" wp14:anchorId="38B9966F" wp14:editId="2CF4EACB">
-            <wp:extent cx="5400040" cy="1125822"/>
-            <wp:effectExtent l="0" t="0" r="0" b="0"/>
-            <wp:docPr id="24" name="Imagen 24"/>
-            <wp:cNvGraphicFramePr>
-              <a:graphicFrameLocks xmlns:a="http://schemas.openxmlformats.org/drawingml/2006/main" noChangeAspect="1"/>
-            </wp:cNvGraphicFramePr>
-            <a:graphic xmlns:a="http://schemas.openxmlformats.org/drawingml/2006/main">
-              <a:graphicData uri="http://schemas.openxmlformats.org/drawingml/2006/picture">
-                <pic:pic xmlns:pic="http://schemas.openxmlformats.org/drawingml/2006/picture">
-                  <pic:nvPicPr>
-                    <pic:cNvPr id="1" name=""/>
-                    <pic:cNvPicPr/>
-                  </pic:nvPicPr>
-                  <pic:blipFill rotWithShape="1">
-                    <a:blip r:embed="rId22"/>
-                    <a:srcRect b="60879"/>
-                    <a:stretch/>
-                  </pic:blipFill>
-                  <pic:spPr bwMode="auto">
-                    <a:xfrm>
-                      <a:off x="0" y="0"/>
-                      <a:ext cx="5400040" cy="1125822"/>
-                    </a:xfrm>
-                    <a:prstGeom prst="rect">
-                      <a:avLst/>
-                    </a:prstGeom>
-                    <a:ln>
-                      <a:noFill/>
-                    </a:ln>
-                    <a:extLst>
-                      <a:ext uri="{53640926-AAD7-44D8-BBD7-CCE9431645EC}">
-                        <a14:shadowObscured xmlns:a14="http://schemas.microsoft.com/office/drawing/2010/main"/>
-                      </a:ext>
-                    </a:extLst>
-                  </pic:spPr>
-                </pic:pic>
-              </a:graphicData>
-            </a:graphic>
-          </wp:inline>
-        </w:drawing>
-      </w:r>
-    </w:p>
-    <w:p>
-      <w:pPr>
-        <w:rPr>
-          <w:b/>
-        </w:rPr>
-      </w:pPr>
-    </w:p>
-    <w:p>
-      <w:pPr>
-        <w:rPr>
-          <w:b/>
-        </w:rPr>
-      </w:pPr>
-    </w:p>
-    <w:p>
-      <w:pPr>
-        <w:rPr>
-          <w:b/>
-        </w:rPr>
-      </w:pPr>
-    </w:p>
-    <w:p>
-      <w:pPr>
-        <w:rPr>
-          <w:b/>
-        </w:rPr>
-      </w:pPr>
-      <w:r>
-        <w:rPr>
-          <w:noProof/>
-        </w:rPr>
-        <w:lastRenderedPageBreak/>
-        <w:drawing>
-          <wp:inline distT="0" distB="0" distL="0" distR="0" wp14:anchorId="59A51C70" wp14:editId="485EBA98">
-            <wp:extent cx="5400040" cy="2877820"/>
-            <wp:effectExtent l="0" t="0" r="0" b="0"/>
-            <wp:docPr id="4" name="Imagen 4"/>
-            <wp:cNvGraphicFramePr>
-              <a:graphicFrameLocks xmlns:a="http://schemas.openxmlformats.org/drawingml/2006/main" noChangeAspect="1"/>
-            </wp:cNvGraphicFramePr>
-            <a:graphic xmlns:a="http://schemas.openxmlformats.org/drawingml/2006/main">
-              <a:graphicData uri="http://schemas.openxmlformats.org/drawingml/2006/picture">
-                <pic:pic xmlns:pic="http://schemas.openxmlformats.org/drawingml/2006/picture">
-                  <pic:nvPicPr>
-                    <pic:cNvPr id="1" name=""/>
-                    <pic:cNvPicPr/>
-                  </pic:nvPicPr>
-                  <pic:blipFill>
-                    <a:blip r:embed="rId23"/>
-                    <a:stretch>
-                      <a:fillRect/>
-                    </a:stretch>
-                  </pic:blipFill>
-                  <pic:spPr>
-                    <a:xfrm>
-                      <a:off x="0" y="0"/>
-                      <a:ext cx="5400040" cy="2877820"/>
-                    </a:xfrm>
-                    <a:prstGeom prst="rect">
-                      <a:avLst/>
-                    </a:prstGeom>
-                  </pic:spPr>
-                </pic:pic>
-              </a:graphicData>
-            </a:graphic>
-          </wp:inline>
-        </w:drawing>
-      </w:r>
-    </w:p>
-    <w:p>
-      <w:pPr>
-        <w:rPr>
-          <w:b/>
-        </w:rPr>
-      </w:pPr>
-      <w:r>
-        <w:rPr>
-          <w:noProof/>
-        </w:rPr>
-        <w:drawing>
-          <wp:inline distT="0" distB="0" distL="0" distR="0" wp14:anchorId="2EE95BB5" wp14:editId="3AB95F14">
-            <wp:extent cx="5400040" cy="2877820"/>
-            <wp:effectExtent l="0" t="0" r="0" b="0"/>
-            <wp:docPr id="5" name="Imagen 5"/>
             <wp:cNvGraphicFramePr>
               <a:graphicFrameLocks xmlns:a="http://schemas.openxmlformats.org/drawingml/2006/main" noChangeAspect="1"/>
             </wp:cNvGraphicFramePr>
@@ -3027,15 +3163,228 @@
           <w:b/>
         </w:rPr>
       </w:pPr>
+    </w:p>
+    <w:p>
+      <w:pPr>
+        <w:rPr>
+          <w:b/>
+        </w:rPr>
+      </w:pPr>
       <w:r>
         <w:rPr>
           <w:noProof/>
         </w:rPr>
         <w:drawing>
-          <wp:inline distT="0" distB="0" distL="0" distR="0" wp14:anchorId="7DF40269" wp14:editId="558763C6">
+          <wp:inline distT="0" distB="0" distL="0" distR="0" wp14:anchorId="268DBF44" wp14:editId="41179471">
+            <wp:extent cx="5400040" cy="1559237"/>
+            <wp:effectExtent l="0" t="0" r="0" b="3175"/>
+            <wp:docPr id="23" name="Imagen 23"/>
+            <wp:cNvGraphicFramePr>
+              <a:graphicFrameLocks xmlns:a="http://schemas.openxmlformats.org/drawingml/2006/main" noChangeAspect="1"/>
+            </wp:cNvGraphicFramePr>
+            <a:graphic xmlns:a="http://schemas.openxmlformats.org/drawingml/2006/main">
+              <a:graphicData uri="http://schemas.openxmlformats.org/drawingml/2006/picture">
+                <pic:pic xmlns:pic="http://schemas.openxmlformats.org/drawingml/2006/picture">
+                  <pic:nvPicPr>
+                    <pic:cNvPr id="1" name=""/>
+                    <pic:cNvPicPr/>
+                  </pic:nvPicPr>
+                  <pic:blipFill rotWithShape="1">
+                    <a:blip r:embed="rId25"/>
+                    <a:srcRect b="45819"/>
+                    <a:stretch/>
+                  </pic:blipFill>
+                  <pic:spPr bwMode="auto">
+                    <a:xfrm>
+                      <a:off x="0" y="0"/>
+                      <a:ext cx="5400040" cy="1559237"/>
+                    </a:xfrm>
+                    <a:prstGeom prst="rect">
+                      <a:avLst/>
+                    </a:prstGeom>
+                    <a:ln>
+                      <a:noFill/>
+                    </a:ln>
+                    <a:extLst>
+                      <a:ext uri="{53640926-AAD7-44D8-BBD7-CCE9431645EC}">
+                        <a14:shadowObscured xmlns:a14="http://schemas.microsoft.com/office/drawing/2010/main"/>
+                      </a:ext>
+                    </a:extLst>
+                  </pic:spPr>
+                </pic:pic>
+              </a:graphicData>
+            </a:graphic>
+          </wp:inline>
+        </w:drawing>
+      </w:r>
+    </w:p>
+    <w:p/>
+    <w:p>
+      <w:r>
+        <w:t xml:space="preserve">El siguiente formulario permite realizar una búsqueda por id de </w:t>
+      </w:r>
+      <w:proofErr w:type="spellStart"/>
+      <w:r>
+        <w:t>Breed</w:t>
+      </w:r>
+      <w:proofErr w:type="spellEnd"/>
+      <w:r>
+        <w:t xml:space="preserve"> y se mostrarán todos los Animales que pertenecen a una misma </w:t>
+      </w:r>
+      <w:proofErr w:type="spellStart"/>
+      <w:r>
+        <w:t>Breed</w:t>
+      </w:r>
+      <w:proofErr w:type="spellEnd"/>
+      <w:r>
+        <w:t>.</w:t>
+      </w:r>
+    </w:p>
+    <w:p>
+      <w:pPr>
+        <w:rPr>
+          <w:b/>
+        </w:rPr>
+      </w:pPr>
+    </w:p>
+    <w:p>
+      <w:pPr>
+        <w:rPr>
+          <w:b/>
+        </w:rPr>
+      </w:pPr>
+      <w:r>
+        <w:rPr>
+          <w:noProof/>
+        </w:rPr>
+        <w:drawing>
+          <wp:inline distT="0" distB="0" distL="0" distR="0" wp14:anchorId="38B9966F" wp14:editId="2CF4EACB">
+            <wp:extent cx="5400040" cy="1125822"/>
+            <wp:effectExtent l="0" t="0" r="0" b="0"/>
+            <wp:docPr id="24" name="Imagen 24"/>
+            <wp:cNvGraphicFramePr>
+              <a:graphicFrameLocks xmlns:a="http://schemas.openxmlformats.org/drawingml/2006/main" noChangeAspect="1"/>
+            </wp:cNvGraphicFramePr>
+            <a:graphic xmlns:a="http://schemas.openxmlformats.org/drawingml/2006/main">
+              <a:graphicData uri="http://schemas.openxmlformats.org/drawingml/2006/picture">
+                <pic:pic xmlns:pic="http://schemas.openxmlformats.org/drawingml/2006/picture">
+                  <pic:nvPicPr>
+                    <pic:cNvPr id="1" name=""/>
+                    <pic:cNvPicPr/>
+                  </pic:nvPicPr>
+                  <pic:blipFill rotWithShape="1">
+                    <a:blip r:embed="rId26"/>
+                    <a:srcRect b="60879"/>
+                    <a:stretch/>
+                  </pic:blipFill>
+                  <pic:spPr bwMode="auto">
+                    <a:xfrm>
+                      <a:off x="0" y="0"/>
+                      <a:ext cx="5400040" cy="1125822"/>
+                    </a:xfrm>
+                    <a:prstGeom prst="rect">
+                      <a:avLst/>
+                    </a:prstGeom>
+                    <a:ln>
+                      <a:noFill/>
+                    </a:ln>
+                    <a:extLst>
+                      <a:ext uri="{53640926-AAD7-44D8-BBD7-CCE9431645EC}">
+                        <a14:shadowObscured xmlns:a14="http://schemas.microsoft.com/office/drawing/2010/main"/>
+                      </a:ext>
+                    </a:extLst>
+                  </pic:spPr>
+                </pic:pic>
+              </a:graphicData>
+            </a:graphic>
+          </wp:inline>
+        </w:drawing>
+      </w:r>
+    </w:p>
+    <w:p>
+      <w:pPr>
+        <w:rPr>
+          <w:b/>
+        </w:rPr>
+      </w:pPr>
+    </w:p>
+    <w:p>
+      <w:r>
+        <w:t>El últim</w:t>
+      </w:r>
+      <w:r>
+        <w:t xml:space="preserve">o botón permite mostrar por pantalla el contenido de las tablas de </w:t>
+      </w:r>
+      <w:proofErr w:type="spellStart"/>
+      <w:r>
+        <w:t>Animals</w:t>
+      </w:r>
+      <w:proofErr w:type="spellEnd"/>
+      <w:r>
+        <w:t xml:space="preserve">, </w:t>
+      </w:r>
+      <w:proofErr w:type="spellStart"/>
+      <w:r>
+        <w:t>Breeds</w:t>
+      </w:r>
+      <w:proofErr w:type="spellEnd"/>
+      <w:r>
+        <w:t xml:space="preserve">, </w:t>
+      </w:r>
+      <w:proofErr w:type="spellStart"/>
+      <w:r>
+        <w:t>Species</w:t>
+      </w:r>
+      <w:proofErr w:type="spellEnd"/>
+      <w:r>
+        <w:t xml:space="preserve">, </w:t>
+      </w:r>
+      <w:proofErr w:type="spellStart"/>
+      <w:r>
+        <w:t>Clients</w:t>
+      </w:r>
+      <w:proofErr w:type="spellEnd"/>
+      <w:r>
+        <w:t xml:space="preserve"> y Sales.</w:t>
+      </w:r>
+    </w:p>
+    <w:p>
+      <w:pPr>
+        <w:rPr>
+          <w:b/>
+        </w:rPr>
+      </w:pPr>
+    </w:p>
+    <w:p>
+      <w:pPr>
+        <w:rPr>
+          <w:b/>
+        </w:rPr>
+      </w:pPr>
+    </w:p>
+    <w:p>
+      <w:pPr>
+        <w:rPr>
+          <w:b/>
+        </w:rPr>
+      </w:pPr>
+    </w:p>
+    <w:p>
+      <w:pPr>
+        <w:rPr>
+          <w:b/>
+        </w:rPr>
+      </w:pPr>
+      <w:r>
+        <w:rPr>
+          <w:noProof/>
+        </w:rPr>
+        <w:lastRenderedPageBreak/>
+        <w:drawing>
+          <wp:inline distT="0" distB="0" distL="0" distR="0" wp14:anchorId="59A51C70" wp14:editId="485EBA98">
             <wp:extent cx="5400040" cy="2877820"/>
             <wp:effectExtent l="0" t="0" r="0" b="0"/>
-            <wp:docPr id="6" name="Imagen 6"/>
+            <wp:docPr id="4" name="Imagen 4"/>
             <wp:cNvGraphicFramePr>
               <a:graphicFrameLocks xmlns:a="http://schemas.openxmlformats.org/drawingml/2006/main" noChangeAspect="1"/>
             </wp:cNvGraphicFramePr>
@@ -3047,7 +3396,7 @@
                     <pic:cNvPicPr/>
                   </pic:nvPicPr>
                   <pic:blipFill>
-                    <a:blip r:embed="rId25"/>
+                    <a:blip r:embed="rId27"/>
                     <a:stretch>
                       <a:fillRect/>
                     </a:stretch>
@@ -3074,11 +3423,613 @@
           <w:b/>
         </w:rPr>
       </w:pPr>
-      <w:r>
-        <w:rPr>
-          <w:b/>
+    </w:p>
+    <w:p>
+      <w:pPr>
+        <w:rPr>
+          <w:b/>
+        </w:rPr>
+      </w:pPr>
+      <w:r>
+        <w:rPr>
+          <w:noProof/>
+        </w:rPr>
+        <w:drawing>
+          <wp:inline distT="0" distB="0" distL="0" distR="0" wp14:anchorId="2EE95BB5" wp14:editId="3AB95F14">
+            <wp:extent cx="5400040" cy="2877820"/>
+            <wp:effectExtent l="0" t="0" r="0" b="0"/>
+            <wp:docPr id="5" name="Imagen 5"/>
+            <wp:cNvGraphicFramePr>
+              <a:graphicFrameLocks xmlns:a="http://schemas.openxmlformats.org/drawingml/2006/main" noChangeAspect="1"/>
+            </wp:cNvGraphicFramePr>
+            <a:graphic xmlns:a="http://schemas.openxmlformats.org/drawingml/2006/main">
+              <a:graphicData uri="http://schemas.openxmlformats.org/drawingml/2006/picture">
+                <pic:pic xmlns:pic="http://schemas.openxmlformats.org/drawingml/2006/picture">
+                  <pic:nvPicPr>
+                    <pic:cNvPr id="1" name=""/>
+                    <pic:cNvPicPr/>
+                  </pic:nvPicPr>
+                  <pic:blipFill>
+                    <a:blip r:embed="rId28"/>
+                    <a:stretch>
+                      <a:fillRect/>
+                    </a:stretch>
+                  </pic:blipFill>
+                  <pic:spPr>
+                    <a:xfrm>
+                      <a:off x="0" y="0"/>
+                      <a:ext cx="5400040" cy="2877820"/>
+                    </a:xfrm>
+                    <a:prstGeom prst="rect">
+                      <a:avLst/>
+                    </a:prstGeom>
+                  </pic:spPr>
+                </pic:pic>
+              </a:graphicData>
+            </a:graphic>
+          </wp:inline>
+        </w:drawing>
+      </w:r>
+    </w:p>
+    <w:p>
+      <w:pPr>
+        <w:rPr>
+          <w:b/>
+        </w:rPr>
+      </w:pPr>
+    </w:p>
+    <w:p>
+      <w:pPr>
+        <w:rPr>
+          <w:b/>
+        </w:rPr>
+      </w:pPr>
+      <w:r>
+        <w:rPr>
+          <w:noProof/>
         </w:rPr>
         <w:lastRenderedPageBreak/>
+        <w:drawing>
+          <wp:inline distT="0" distB="0" distL="0" distR="0" wp14:anchorId="7DF40269" wp14:editId="558763C6">
+            <wp:extent cx="5400040" cy="2877820"/>
+            <wp:effectExtent l="0" t="0" r="0" b="0"/>
+            <wp:docPr id="6" name="Imagen 6"/>
+            <wp:cNvGraphicFramePr>
+              <a:graphicFrameLocks xmlns:a="http://schemas.openxmlformats.org/drawingml/2006/main" noChangeAspect="1"/>
+            </wp:cNvGraphicFramePr>
+            <a:graphic xmlns:a="http://schemas.openxmlformats.org/drawingml/2006/main">
+              <a:graphicData uri="http://schemas.openxmlformats.org/drawingml/2006/picture">
+                <pic:pic xmlns:pic="http://schemas.openxmlformats.org/drawingml/2006/picture">
+                  <pic:nvPicPr>
+                    <pic:cNvPr id="1" name=""/>
+                    <pic:cNvPicPr/>
+                  </pic:nvPicPr>
+                  <pic:blipFill>
+                    <a:blip r:embed="rId29"/>
+                    <a:stretch>
+                      <a:fillRect/>
+                    </a:stretch>
+                  </pic:blipFill>
+                  <pic:spPr>
+                    <a:xfrm>
+                      <a:off x="0" y="0"/>
+                      <a:ext cx="5400040" cy="2877820"/>
+                    </a:xfrm>
+                    <a:prstGeom prst="rect">
+                      <a:avLst/>
+                    </a:prstGeom>
+                  </pic:spPr>
+                </pic:pic>
+              </a:graphicData>
+            </a:graphic>
+          </wp:inline>
+        </w:drawing>
+      </w:r>
+    </w:p>
+    <w:p>
+      <w:pPr>
+        <w:rPr>
+          <w:b/>
+        </w:rPr>
+      </w:pPr>
+    </w:p>
+    <w:p>
+      <w:pPr>
+        <w:jc w:val="both"/>
+      </w:pPr>
+      <w:r>
+        <w:t xml:space="preserve">A parte </w:t>
+      </w:r>
+      <w:r>
+        <w:t xml:space="preserve">de las funcionalidades que se pueden hacer por GUI, si se utiliza </w:t>
+      </w:r>
+      <w:proofErr w:type="spellStart"/>
+      <w:r>
+        <w:t>Postman</w:t>
+      </w:r>
+      <w:proofErr w:type="spellEnd"/>
+      <w:r>
+        <w:t xml:space="preserve"> se pueden realizar todas las peticiones que están definidas en </w:t>
+      </w:r>
+      <w:proofErr w:type="spellStart"/>
+      <w:r>
+        <w:t>Swagger</w:t>
+      </w:r>
+      <w:proofErr w:type="spellEnd"/>
+      <w:r>
+        <w:t xml:space="preserve">. </w:t>
+      </w:r>
+    </w:p>
+    <w:p>
+      <w:pPr>
+        <w:jc w:val="both"/>
+      </w:pPr>
+    </w:p>
+    <w:p>
+      <w:pPr>
+        <w:jc w:val="both"/>
+      </w:pPr>
+      <w:r>
+        <w:t xml:space="preserve">Son especialmente interesantes las peticiones de creación de entidades que implican incluir un id de otra entidad. Por ejemplo, si se desea crear un Animal, el </w:t>
+      </w:r>
+      <w:proofErr w:type="spellStart"/>
+      <w:r>
+        <w:t>Breed_id</w:t>
+      </w:r>
+      <w:proofErr w:type="spellEnd"/>
+      <w:r>
+        <w:t xml:space="preserve"> que se introduce debe pertenece</w:t>
+      </w:r>
+      <w:bookmarkStart w:id="0" w:name="_GoBack"/>
+      <w:bookmarkEnd w:id="0"/>
+      <w:r>
+        <w:t xml:space="preserve">r a un </w:t>
+      </w:r>
+      <w:proofErr w:type="spellStart"/>
+      <w:r>
+        <w:t>Breed</w:t>
+      </w:r>
+      <w:proofErr w:type="spellEnd"/>
+      <w:r>
+        <w:t xml:space="preserve"> que ya se encuentre en disponible en base de datos.</w:t>
+      </w:r>
+    </w:p>
+    <w:p>
+      <w:pPr>
+        <w:jc w:val="both"/>
+      </w:pPr>
+    </w:p>
+    <w:p>
+      <w:pPr>
+        <w:jc w:val="both"/>
+      </w:pPr>
+      <w:r>
+        <w:t xml:space="preserve">Otra petición que también resulta relevante es la que se hace cuando se crea un Sale. Al realizar un petición Post de creación Sale el </w:t>
+      </w:r>
+      <w:proofErr w:type="gramStart"/>
+      <w:r>
+        <w:t>microservicio  ms</w:t>
+      </w:r>
+      <w:proofErr w:type="gramEnd"/>
+      <w:r>
+        <w:t xml:space="preserve">-sales, a parte de comprobar que el Client existe en base de datos, realizará una actualización del campo </w:t>
+      </w:r>
+      <w:proofErr w:type="spellStart"/>
+      <w:r>
+        <w:t>last_buy</w:t>
+      </w:r>
+      <w:proofErr w:type="spellEnd"/>
+      <w:r>
+        <w:t xml:space="preserve"> de Client vinculado a la Sale a travé</w:t>
+      </w:r>
+      <w:r>
+        <w:t>s</w:t>
+      </w:r>
+      <w:r>
+        <w:t xml:space="preserve"> de una petición por </w:t>
+      </w:r>
+      <w:proofErr w:type="spellStart"/>
+      <w:r>
+        <w:t>feign</w:t>
+      </w:r>
+      <w:proofErr w:type="spellEnd"/>
+      <w:r>
+        <w:t xml:space="preserve"> al microservicio ms-</w:t>
+      </w:r>
+      <w:proofErr w:type="spellStart"/>
+      <w:r>
+        <w:t>clients</w:t>
+      </w:r>
+      <w:proofErr w:type="spellEnd"/>
+      <w:r>
+        <w:t>. Quedaría pendiente por implementar una llamada al microservicio ms-</w:t>
+      </w:r>
+      <w:proofErr w:type="spellStart"/>
+      <w:r>
+        <w:t>animals</w:t>
+      </w:r>
+      <w:proofErr w:type="spellEnd"/>
+      <w:r>
+        <w:t xml:space="preserve"> para actualizar el campo </w:t>
+      </w:r>
+      <w:proofErr w:type="spellStart"/>
+      <w:r>
+        <w:t>Client_id</w:t>
+      </w:r>
+      <w:proofErr w:type="spellEnd"/>
+      <w:r>
+        <w:t xml:space="preserve"> de la tabla Animal vinculado al Sale.</w:t>
+      </w:r>
+    </w:p>
+    <w:p>
+      <w:r>
+        <w:br w:type="page"/>
+      </w:r>
+    </w:p>
+    <w:p>
+      <w:pPr>
+        <w:jc w:val="both"/>
+        <w:rPr>
+          <w:b/>
+        </w:rPr>
+      </w:pPr>
+      <w:r>
+        <w:rPr>
+          <w:b/>
+        </w:rPr>
+        <w:lastRenderedPageBreak/>
+        <w:t>Peticiones Post-</w:t>
+      </w:r>
+      <w:r>
+        <w:rPr>
+          <w:b/>
+        </w:rPr>
+        <w:t>M</w:t>
+      </w:r>
+      <w:r>
+        <w:rPr>
+          <w:b/>
+        </w:rPr>
+        <w:t>an</w:t>
+      </w:r>
+    </w:p>
+    <w:p>
+      <w:r>
+        <w:t xml:space="preserve">A </w:t>
+      </w:r>
+      <w:proofErr w:type="gramStart"/>
+      <w:r>
+        <w:t>continuación</w:t>
+      </w:r>
+      <w:proofErr w:type="gramEnd"/>
+      <w:r>
+        <w:t xml:space="preserve"> se muestran algunos pantallazos de las peticiones que se han creado para probar los API </w:t>
+      </w:r>
+      <w:proofErr w:type="spellStart"/>
+      <w:r>
+        <w:t>rest</w:t>
+      </w:r>
+      <w:proofErr w:type="spellEnd"/>
+      <w:r>
+        <w:t xml:space="preserve"> definidos en </w:t>
+      </w:r>
+      <w:proofErr w:type="spellStart"/>
+      <w:r>
+        <w:t>Swagger</w:t>
+      </w:r>
+      <w:proofErr w:type="spellEnd"/>
+      <w:r>
+        <w:t>:</w:t>
+      </w:r>
+    </w:p>
+    <w:p>
+      <w:pPr>
+        <w:rPr>
+          <w:b/>
+        </w:rPr>
+      </w:pPr>
+    </w:p>
+    <w:p>
+      <w:pPr>
+        <w:rPr>
+          <w:b/>
+        </w:rPr>
+      </w:pPr>
+      <w:r>
+        <w:rPr>
+          <w:noProof/>
+        </w:rPr>
+        <w:drawing>
+          <wp:inline distT="0" distB="0" distL="0" distR="0" wp14:anchorId="5C45ADFC" wp14:editId="1E22DC45">
+            <wp:extent cx="5400040" cy="2879725"/>
+            <wp:effectExtent l="0" t="0" r="0" b="0"/>
+            <wp:docPr id="7" name="Imagen 7"/>
+            <wp:cNvGraphicFramePr>
+              <a:graphicFrameLocks xmlns:a="http://schemas.openxmlformats.org/drawingml/2006/main" noChangeAspect="1"/>
+            </wp:cNvGraphicFramePr>
+            <a:graphic xmlns:a="http://schemas.openxmlformats.org/drawingml/2006/main">
+              <a:graphicData uri="http://schemas.openxmlformats.org/drawingml/2006/picture">
+                <pic:pic xmlns:pic="http://schemas.openxmlformats.org/drawingml/2006/picture">
+                  <pic:nvPicPr>
+                    <pic:cNvPr id="1" name=""/>
+                    <pic:cNvPicPr/>
+                  </pic:nvPicPr>
+                  <pic:blipFill>
+                    <a:blip r:embed="rId30"/>
+                    <a:stretch>
+                      <a:fillRect/>
+                    </a:stretch>
+                  </pic:blipFill>
+                  <pic:spPr>
+                    <a:xfrm>
+                      <a:off x="0" y="0"/>
+                      <a:ext cx="5400040" cy="2879725"/>
+                    </a:xfrm>
+                    <a:prstGeom prst="rect">
+                      <a:avLst/>
+                    </a:prstGeom>
+                  </pic:spPr>
+                </pic:pic>
+              </a:graphicData>
+            </a:graphic>
+          </wp:inline>
+        </w:drawing>
+      </w:r>
+    </w:p>
+    <w:p>
+      <w:pPr>
+        <w:rPr>
+          <w:b/>
+        </w:rPr>
+      </w:pPr>
+      <w:r>
+        <w:rPr>
+          <w:noProof/>
+        </w:rPr>
+        <w:drawing>
+          <wp:inline distT="0" distB="0" distL="0" distR="0" wp14:anchorId="0CE9190A" wp14:editId="03AE33FC">
+            <wp:extent cx="5400040" cy="2879725"/>
+            <wp:effectExtent l="0" t="0" r="0" b="0"/>
+            <wp:docPr id="8" name="Imagen 8"/>
+            <wp:cNvGraphicFramePr>
+              <a:graphicFrameLocks xmlns:a="http://schemas.openxmlformats.org/drawingml/2006/main" noChangeAspect="1"/>
+            </wp:cNvGraphicFramePr>
+            <a:graphic xmlns:a="http://schemas.openxmlformats.org/drawingml/2006/main">
+              <a:graphicData uri="http://schemas.openxmlformats.org/drawingml/2006/picture">
+                <pic:pic xmlns:pic="http://schemas.openxmlformats.org/drawingml/2006/picture">
+                  <pic:nvPicPr>
+                    <pic:cNvPr id="1" name=""/>
+                    <pic:cNvPicPr/>
+                  </pic:nvPicPr>
+                  <pic:blipFill>
+                    <a:blip r:embed="rId31"/>
+                    <a:stretch>
+                      <a:fillRect/>
+                    </a:stretch>
+                  </pic:blipFill>
+                  <pic:spPr>
+                    <a:xfrm>
+                      <a:off x="0" y="0"/>
+                      <a:ext cx="5400040" cy="2879725"/>
+                    </a:xfrm>
+                    <a:prstGeom prst="rect">
+                      <a:avLst/>
+                    </a:prstGeom>
+                  </pic:spPr>
+                </pic:pic>
+              </a:graphicData>
+            </a:graphic>
+          </wp:inline>
+        </w:drawing>
+      </w:r>
+    </w:p>
+    <w:p>
+      <w:pPr>
+        <w:rPr>
+          <w:b/>
+        </w:rPr>
+      </w:pPr>
+      <w:r>
+        <w:rPr>
+          <w:noProof/>
+        </w:rPr>
+        <w:lastRenderedPageBreak/>
+        <w:drawing>
+          <wp:inline distT="0" distB="0" distL="0" distR="0" wp14:anchorId="06B110A7" wp14:editId="27FD1174">
+            <wp:extent cx="5400040" cy="2879725"/>
+            <wp:effectExtent l="0" t="0" r="0" b="0"/>
+            <wp:docPr id="9" name="Imagen 9"/>
+            <wp:cNvGraphicFramePr>
+              <a:graphicFrameLocks xmlns:a="http://schemas.openxmlformats.org/drawingml/2006/main" noChangeAspect="1"/>
+            </wp:cNvGraphicFramePr>
+            <a:graphic xmlns:a="http://schemas.openxmlformats.org/drawingml/2006/main">
+              <a:graphicData uri="http://schemas.openxmlformats.org/drawingml/2006/picture">
+                <pic:pic xmlns:pic="http://schemas.openxmlformats.org/drawingml/2006/picture">
+                  <pic:nvPicPr>
+                    <pic:cNvPr id="1" name=""/>
+                    <pic:cNvPicPr/>
+                  </pic:nvPicPr>
+                  <pic:blipFill>
+                    <a:blip r:embed="rId32"/>
+                    <a:stretch>
+                      <a:fillRect/>
+                    </a:stretch>
+                  </pic:blipFill>
+                  <pic:spPr>
+                    <a:xfrm>
+                      <a:off x="0" y="0"/>
+                      <a:ext cx="5400040" cy="2879725"/>
+                    </a:xfrm>
+                    <a:prstGeom prst="rect">
+                      <a:avLst/>
+                    </a:prstGeom>
+                  </pic:spPr>
+                </pic:pic>
+              </a:graphicData>
+            </a:graphic>
+          </wp:inline>
+        </w:drawing>
+      </w:r>
+    </w:p>
+    <w:p>
+      <w:pPr>
+        <w:rPr>
+          <w:b/>
+        </w:rPr>
+      </w:pPr>
+      <w:r>
+        <w:rPr>
+          <w:noProof/>
+        </w:rPr>
+        <w:drawing>
+          <wp:inline distT="0" distB="0" distL="0" distR="0" wp14:anchorId="5E695A03" wp14:editId="0D5333D1">
+            <wp:extent cx="5400040" cy="2879725"/>
+            <wp:effectExtent l="0" t="0" r="0" b="0"/>
+            <wp:docPr id="10" name="Imagen 10"/>
+            <wp:cNvGraphicFramePr>
+              <a:graphicFrameLocks xmlns:a="http://schemas.openxmlformats.org/drawingml/2006/main" noChangeAspect="1"/>
+            </wp:cNvGraphicFramePr>
+            <a:graphic xmlns:a="http://schemas.openxmlformats.org/drawingml/2006/main">
+              <a:graphicData uri="http://schemas.openxmlformats.org/drawingml/2006/picture">
+                <pic:pic xmlns:pic="http://schemas.openxmlformats.org/drawingml/2006/picture">
+                  <pic:nvPicPr>
+                    <pic:cNvPr id="1" name=""/>
+                    <pic:cNvPicPr/>
+                  </pic:nvPicPr>
+                  <pic:blipFill>
+                    <a:blip r:embed="rId33"/>
+                    <a:stretch>
+                      <a:fillRect/>
+                    </a:stretch>
+                  </pic:blipFill>
+                  <pic:spPr>
+                    <a:xfrm>
+                      <a:off x="0" y="0"/>
+                      <a:ext cx="5400040" cy="2879725"/>
+                    </a:xfrm>
+                    <a:prstGeom prst="rect">
+                      <a:avLst/>
+                    </a:prstGeom>
+                  </pic:spPr>
+                </pic:pic>
+              </a:graphicData>
+            </a:graphic>
+          </wp:inline>
+        </w:drawing>
+      </w:r>
+    </w:p>
+    <w:p>
+      <w:pPr>
+        <w:rPr>
+          <w:b/>
+        </w:rPr>
+      </w:pPr>
+      <w:r>
+        <w:rPr>
+          <w:noProof/>
+        </w:rPr>
+        <w:drawing>
+          <wp:inline distT="0" distB="0" distL="0" distR="0" wp14:anchorId="66A8CADD" wp14:editId="4504D41B">
+            <wp:extent cx="5400040" cy="2879725"/>
+            <wp:effectExtent l="0" t="0" r="0" b="0"/>
+            <wp:docPr id="11" name="Imagen 11"/>
+            <wp:cNvGraphicFramePr>
+              <a:graphicFrameLocks xmlns:a="http://schemas.openxmlformats.org/drawingml/2006/main" noChangeAspect="1"/>
+            </wp:cNvGraphicFramePr>
+            <a:graphic xmlns:a="http://schemas.openxmlformats.org/drawingml/2006/main">
+              <a:graphicData uri="http://schemas.openxmlformats.org/drawingml/2006/picture">
+                <pic:pic xmlns:pic="http://schemas.openxmlformats.org/drawingml/2006/picture">
+                  <pic:nvPicPr>
+                    <pic:cNvPr id="1" name=""/>
+                    <pic:cNvPicPr/>
+                  </pic:nvPicPr>
+                  <pic:blipFill>
+                    <a:blip r:embed="rId34"/>
+                    <a:stretch>
+                      <a:fillRect/>
+                    </a:stretch>
+                  </pic:blipFill>
+                  <pic:spPr>
+                    <a:xfrm>
+                      <a:off x="0" y="0"/>
+                      <a:ext cx="5400040" cy="2879725"/>
+                    </a:xfrm>
+                    <a:prstGeom prst="rect">
+                      <a:avLst/>
+                    </a:prstGeom>
+                  </pic:spPr>
+                </pic:pic>
+              </a:graphicData>
+            </a:graphic>
+          </wp:inline>
+        </w:drawing>
+      </w:r>
+    </w:p>
+    <w:p>
+      <w:pPr>
+        <w:rPr>
+          <w:b/>
+        </w:rPr>
+      </w:pPr>
+      <w:r>
+        <w:rPr>
+          <w:noProof/>
+        </w:rPr>
+        <w:lastRenderedPageBreak/>
+        <w:drawing>
+          <wp:inline distT="0" distB="0" distL="0" distR="0" wp14:anchorId="7F8FCDA0" wp14:editId="2611A230">
+            <wp:extent cx="5400040" cy="2879725"/>
+            <wp:effectExtent l="0" t="0" r="0" b="0"/>
+            <wp:docPr id="12" name="Imagen 12"/>
+            <wp:cNvGraphicFramePr>
+              <a:graphicFrameLocks xmlns:a="http://schemas.openxmlformats.org/drawingml/2006/main" noChangeAspect="1"/>
+            </wp:cNvGraphicFramePr>
+            <a:graphic xmlns:a="http://schemas.openxmlformats.org/drawingml/2006/main">
+              <a:graphicData uri="http://schemas.openxmlformats.org/drawingml/2006/picture">
+                <pic:pic xmlns:pic="http://schemas.openxmlformats.org/drawingml/2006/picture">
+                  <pic:nvPicPr>
+                    <pic:cNvPr id="1" name=""/>
+                    <pic:cNvPicPr/>
+                  </pic:nvPicPr>
+                  <pic:blipFill>
+                    <a:blip r:embed="rId35"/>
+                    <a:stretch>
+                      <a:fillRect/>
+                    </a:stretch>
+                  </pic:blipFill>
+                  <pic:spPr>
+                    <a:xfrm>
+                      <a:off x="0" y="0"/>
+                      <a:ext cx="5400040" cy="2879725"/>
+                    </a:xfrm>
+                    <a:prstGeom prst="rect">
+                      <a:avLst/>
+                    </a:prstGeom>
+                  </pic:spPr>
+                </pic:pic>
+              </a:graphicData>
+            </a:graphic>
+          </wp:inline>
+        </w:drawing>
+      </w:r>
+    </w:p>
+    <w:p>
+      <w:pPr>
+        <w:rPr>
+          <w:b/>
+        </w:rPr>
+      </w:pPr>
+    </w:p>
+    <w:p>
+      <w:pPr>
+        <w:rPr>
+          <w:b/>
+        </w:rPr>
+      </w:pPr>
+      <w:r>
+        <w:rPr>
+          <w:b/>
+        </w:rPr>
         <w:br w:type="page"/>
       </w:r>
     </w:p>
@@ -3196,7 +4147,18 @@
       </w:r>
       <w:proofErr w:type="spellEnd"/>
       <w:r>
-        <w:t xml:space="preserve"> que gestiona el microservicio ms-usuarios. Se podría extender el nivel de seguridad a todas las </w:t>
+        <w:t xml:space="preserve"> que gestiona el microservicio ms-</w:t>
+      </w:r>
+      <w:proofErr w:type="spellStart"/>
+      <w:r>
+        <w:t>us</w:t>
+      </w:r>
+      <w:r>
+        <w:t>ers</w:t>
+      </w:r>
+      <w:proofErr w:type="spellEnd"/>
+      <w:r>
+        <w:t xml:space="preserve">. Se podría extender el nivel de seguridad a todas las </w:t>
       </w:r>
       <w:proofErr w:type="spellStart"/>
       <w:r>
@@ -3251,7 +4213,15 @@
         <w:jc w:val="both"/>
       </w:pPr>
       <w:r>
-        <w:t xml:space="preserve">A la hora de crear animal y </w:t>
+        <w:t xml:space="preserve">Queda pendiente para próximos </w:t>
+      </w:r>
+      <w:proofErr w:type="spellStart"/>
+      <w:r>
+        <w:t>releases</w:t>
+      </w:r>
+      <w:proofErr w:type="spellEnd"/>
+      <w:r>
+        <w:t xml:space="preserve"> la creación de formularios para poder crear las siguientes entidades: </w:t>
       </w:r>
       <w:proofErr w:type="spellStart"/>
       <w:r>
@@ -3259,53 +4229,6 @@
       </w:r>
       <w:proofErr w:type="spellEnd"/>
       <w:r>
-        <w:t xml:space="preserve"> no se comprueba que los </w:t>
-      </w:r>
-      <w:proofErr w:type="spellStart"/>
-      <w:r>
-        <w:t>ids</w:t>
-      </w:r>
-      <w:proofErr w:type="spellEnd"/>
-      <w:r>
-        <w:t xml:space="preserve"> de las otras entidades que forman parte de sus tablas existen. Es decir, a la hora de crear un animal se debería comprobar que existe el </w:t>
-      </w:r>
-      <w:proofErr w:type="spellStart"/>
-      <w:proofErr w:type="gramStart"/>
-      <w:r>
-        <w:t>breed</w:t>
-      </w:r>
-      <w:proofErr w:type="spellEnd"/>
-      <w:proofErr w:type="gramEnd"/>
-      <w:r>
-        <w:t xml:space="preserve"> por ejemplo.</w:t>
-      </w:r>
-    </w:p>
-    <w:p>
-      <w:pPr>
-        <w:jc w:val="both"/>
-      </w:pPr>
-    </w:p>
-    <w:p>
-      <w:pPr>
-        <w:jc w:val="both"/>
-      </w:pPr>
-      <w:r>
-        <w:t xml:space="preserve">Queda pendiente para próximos </w:t>
-      </w:r>
-      <w:proofErr w:type="spellStart"/>
-      <w:r>
-        <w:t>releases</w:t>
-      </w:r>
-      <w:proofErr w:type="spellEnd"/>
-      <w:r>
-        <w:t xml:space="preserve"> la creación de formularios para poder crear las siguientes entidades: </w:t>
-      </w:r>
-      <w:proofErr w:type="spellStart"/>
-      <w:r>
-        <w:t>breed</w:t>
-      </w:r>
-      <w:proofErr w:type="spellEnd"/>
-      <w:r>
         <w:t xml:space="preserve">, </w:t>
       </w:r>
       <w:proofErr w:type="spellStart"/>
@@ -3350,6 +4273,7 @@
       </w:r>
     </w:p>
     <w:sectPr>
+      <w:footerReference w:type="default" r:id="rId36"/>
       <w:pgSz w:w="11906" w:h="16838"/>
       <w:pgMar w:top="1417" w:right="1701" w:bottom="1417" w:left="1701" w:header="708" w:footer="708" w:gutter="0"/>
       <w:cols w:space="708"/>
@@ -3357,6 +4281,111 @@
     </w:sectPr>
   </w:body>
 </w:document>
+</file>
+
+<file path=word/endnotes.xml><?xml version="1.0" encoding="utf-8"?>
+<w:endnotes xmlns:wpc="http://schemas.microsoft.com/office/word/2010/wordprocessingCanvas" xmlns:cx="http://schemas.microsoft.com/office/drawing/2014/chartex" xmlns:cx1="http://schemas.microsoft.com/office/drawing/2015/9/8/chartex" xmlns:cx2="http://schemas.microsoft.com/office/drawing/2015/10/21/chartex" xmlns:cx3="http://schemas.microsoft.com/office/drawing/2016/5/9/chartex" xmlns:cx4="http://schemas.microsoft.com/office/drawing/2016/5/10/chartex" xmlns:cx5="http://schemas.microsoft.com/office/drawing/2016/5/11/chartex" xmlns:cx6="http://schemas.microsoft.com/office/drawing/2016/5/12/chartex" xmlns:cx7="http://schemas.microsoft.com/office/drawing/2016/5/13/chartex" xmlns:cx8="http://schemas.microsoft.com/office/drawing/2016/5/14/chartex" xmlns:mc="http://schemas.openxmlformats.org/markup-compatibility/2006" xmlns:aink="http://schemas.microsoft.com/office/drawing/2016/ink" xmlns:am3d="http://schemas.microsoft.com/office/drawing/2017/model3d" xmlns:o="urn:schemas-microsoft-com:office:office" xmlns:r="http://schemas.openxmlformats.org/officeDocument/2006/relationships" xmlns:m="http://schemas.openxmlformats.org/officeDocument/2006/math" xmlns:v="urn:schemas-microsoft-com:vml" xmlns:wp14="http://schemas.microsoft.com/office/word/2010/wordprocessingDrawing" xmlns:wp="http://schemas.openxmlformats.org/drawingml/2006/wordprocessingDrawing" xmlns:w10="urn:schemas-microsoft-com:office:word" xmlns:w="http://schemas.openxmlformats.org/wordprocessingml/2006/main" xmlns:w14="http://schemas.microsoft.com/office/word/2010/wordml" xmlns:w15="http://schemas.microsoft.com/office/word/2012/wordml" xmlns:w16cid="http://schemas.microsoft.com/office/word/2016/wordml/cid" xmlns:w16se="http://schemas.microsoft.com/office/word/2015/wordml/symex" xmlns:wpg="http://schemas.microsoft.com/office/word/2010/wordprocessingGroup" xmlns:wpi="http://schemas.microsoft.com/office/word/2010/wordprocessingInk" xmlns:wne="http://schemas.microsoft.com/office/word/2006/wordml" xmlns:wps="http://schemas.microsoft.com/office/word/2010/wordprocessingShape" mc:Ignorable="w14 w15 w16se w16cid wp14">
+  <w:endnote w:type="separator" w:id="-1">
+    <w:p>
+      <w:pPr>
+        <w:spacing w:after="0" w:line="240" w:lineRule="auto"/>
+      </w:pPr>
+      <w:r>
+        <w:separator/>
+      </w:r>
+    </w:p>
+  </w:endnote>
+  <w:endnote w:type="continuationSeparator" w:id="0">
+    <w:p>
+      <w:pPr>
+        <w:spacing w:after="0" w:line="240" w:lineRule="auto"/>
+      </w:pPr>
+      <w:r>
+        <w:continuationSeparator/>
+      </w:r>
+    </w:p>
+  </w:endnote>
+</w:endnotes>
+</file>
+
+<file path=word/footer1.xml><?xml version="1.0" encoding="utf-8"?>
+<w:ftr xmlns:wpc="http://schemas.microsoft.com/office/word/2010/wordprocessingCanvas" xmlns:cx="http://schemas.microsoft.com/office/drawing/2014/chartex" xmlns:cx1="http://schemas.microsoft.com/office/drawing/2015/9/8/chartex" xmlns:cx2="http://schemas.microsoft.com/office/drawing/2015/10/21/chartex" xmlns:cx3="http://schemas.microsoft.com/office/drawing/2016/5/9/chartex" xmlns:cx4="http://schemas.microsoft.com/office/drawing/2016/5/10/chartex" xmlns:cx5="http://schemas.microsoft.com/office/drawing/2016/5/11/chartex" xmlns:cx6="http://schemas.microsoft.com/office/drawing/2016/5/12/chartex" xmlns:cx7="http://schemas.microsoft.com/office/drawing/2016/5/13/chartex" xmlns:cx8="http://schemas.microsoft.com/office/drawing/2016/5/14/chartex" xmlns:mc="http://schemas.openxmlformats.org/markup-compatibility/2006" xmlns:aink="http://schemas.microsoft.com/office/drawing/2016/ink" xmlns:am3d="http://schemas.microsoft.com/office/drawing/2017/model3d" xmlns:o="urn:schemas-microsoft-com:office:office" xmlns:r="http://schemas.openxmlformats.org/officeDocument/2006/relationships" xmlns:m="http://schemas.openxmlformats.org/officeDocument/2006/math" xmlns:v="urn:schemas-microsoft-com:vml" xmlns:wp14="http://schemas.microsoft.com/office/word/2010/wordprocessingDrawing" xmlns:wp="http://schemas.openxmlformats.org/drawingml/2006/wordprocessingDrawing" xmlns:w10="urn:schemas-microsoft-com:office:word" xmlns:w="http://schemas.openxmlformats.org/wordprocessingml/2006/main" xmlns:w14="http://schemas.microsoft.com/office/word/2010/wordml" xmlns:w15="http://schemas.microsoft.com/office/word/2012/wordml" xmlns:w16cid="http://schemas.microsoft.com/office/word/2016/wordml/cid" xmlns:w16se="http://schemas.microsoft.com/office/word/2015/wordml/symex" xmlns:wpg="http://schemas.microsoft.com/office/word/2010/wordprocessingGroup" xmlns:wpi="http://schemas.microsoft.com/office/word/2010/wordprocessingInk" xmlns:wne="http://schemas.microsoft.com/office/word/2006/wordml" xmlns:wps="http://schemas.microsoft.com/office/word/2010/wordprocessingShape" mc:Ignorable="w14 w15 w16se w16cid wp14">
+  <w:p>
+    <w:pPr>
+      <w:pStyle w:val="Piedepgina"/>
+      <w:jc w:val="center"/>
+      <w:rPr>
+        <w:caps/>
+        <w:color w:val="4472C4" w:themeColor="accent1"/>
+      </w:rPr>
+    </w:pPr>
+    <w:r>
+      <w:rPr>
+        <w:caps/>
+        <w:color w:val="4472C4" w:themeColor="accent1"/>
+      </w:rPr>
+      <w:fldChar w:fldCharType="begin"/>
+    </w:r>
+    <w:r>
+      <w:rPr>
+        <w:caps/>
+        <w:color w:val="4472C4" w:themeColor="accent1"/>
+      </w:rPr>
+      <w:instrText>PAGE   \* MERGEFORMAT</w:instrText>
+    </w:r>
+    <w:r>
+      <w:rPr>
+        <w:caps/>
+        <w:color w:val="4472C4" w:themeColor="accent1"/>
+      </w:rPr>
+      <w:fldChar w:fldCharType="separate"/>
+    </w:r>
+    <w:r>
+      <w:rPr>
+        <w:caps/>
+        <w:color w:val="4472C4" w:themeColor="accent1"/>
+      </w:rPr>
+      <w:t>2</w:t>
+    </w:r>
+    <w:r>
+      <w:rPr>
+        <w:caps/>
+        <w:color w:val="4472C4" w:themeColor="accent1"/>
+      </w:rPr>
+      <w:fldChar w:fldCharType="end"/>
+    </w:r>
+  </w:p>
+  <w:p>
+    <w:pPr>
+      <w:pStyle w:val="Piedepgina"/>
+    </w:pPr>
+  </w:p>
+</w:ftr>
+</file>
+
+<file path=word/footnotes.xml><?xml version="1.0" encoding="utf-8"?>
+<w:footnotes xmlns:wpc="http://schemas.microsoft.com/office/word/2010/wordprocessingCanvas" xmlns:cx="http://schemas.microsoft.com/office/drawing/2014/chartex" xmlns:cx1="http://schemas.microsoft.com/office/drawing/2015/9/8/chartex" xmlns:cx2="http://schemas.microsoft.com/office/drawing/2015/10/21/chartex" xmlns:cx3="http://schemas.microsoft.com/office/drawing/2016/5/9/chartex" xmlns:cx4="http://schemas.microsoft.com/office/drawing/2016/5/10/chartex" xmlns:cx5="http://schemas.microsoft.com/office/drawing/2016/5/11/chartex" xmlns:cx6="http://schemas.microsoft.com/office/drawing/2016/5/12/chartex" xmlns:cx7="http://schemas.microsoft.com/office/drawing/2016/5/13/chartex" xmlns:cx8="http://schemas.microsoft.com/office/drawing/2016/5/14/chartex" xmlns:mc="http://schemas.openxmlformats.org/markup-compatibility/2006" xmlns:aink="http://schemas.microsoft.com/office/drawing/2016/ink" xmlns:am3d="http://schemas.microsoft.com/office/drawing/2017/model3d" xmlns:o="urn:schemas-microsoft-com:office:office" xmlns:r="http://schemas.openxmlformats.org/officeDocument/2006/relationships" xmlns:m="http://schemas.openxmlformats.org/officeDocument/2006/math" xmlns:v="urn:schemas-microsoft-com:vml" xmlns:wp14="http://schemas.microsoft.com/office/word/2010/wordprocessingDrawing" xmlns:wp="http://schemas.openxmlformats.org/drawingml/2006/wordprocessingDrawing" xmlns:w10="urn:schemas-microsoft-com:office:word" xmlns:w="http://schemas.openxmlformats.org/wordprocessingml/2006/main" xmlns:w14="http://schemas.microsoft.com/office/word/2010/wordml" xmlns:w15="http://schemas.microsoft.com/office/word/2012/wordml" xmlns:w16cid="http://schemas.microsoft.com/office/word/2016/wordml/cid" xmlns:w16se="http://schemas.microsoft.com/office/word/2015/wordml/symex" xmlns:wpg="http://schemas.microsoft.com/office/word/2010/wordprocessingGroup" xmlns:wpi="http://schemas.microsoft.com/office/word/2010/wordprocessingInk" xmlns:wne="http://schemas.microsoft.com/office/word/2006/wordml" xmlns:wps="http://schemas.microsoft.com/office/word/2010/wordprocessingShape" mc:Ignorable="w14 w15 w16se w16cid wp14">
+  <w:footnote w:type="separator" w:id="-1">
+    <w:p>
+      <w:pPr>
+        <w:spacing w:after="0" w:line="240" w:lineRule="auto"/>
+      </w:pPr>
+      <w:r>
+        <w:separator/>
+      </w:r>
+    </w:p>
+  </w:footnote>
+  <w:footnote w:type="continuationSeparator" w:id="0">
+    <w:p>
+      <w:pPr>
+        <w:spacing w:after="0" w:line="240" w:lineRule="auto"/>
+      </w:pPr>
+      <w:r>
+        <w:continuationSeparator/>
+      </w:r>
+    </w:p>
+  </w:footnote>
+</w:footnotes>
 </file>
 
 <file path=word/numbering.xml><?xml version="1.0" encoding="utf-8"?>
@@ -4099,6 +5128,50 @@
       <w:shd w:val="clear" w:color="auto" w:fill="E1DFDD"/>
     </w:rPr>
   </w:style>
+  <w:style w:type="paragraph" w:styleId="Encabezado">
+    <w:name w:val="header"/>
+    <w:basedOn w:val="Normal"/>
+    <w:link w:val="EncabezadoCar"/>
+    <w:uiPriority w:val="99"/>
+    <w:unhideWhenUsed/>
+    <w:rsid w:val="00872BE7"/>
+    <w:pPr>
+      <w:tabs>
+        <w:tab w:val="center" w:pos="4252"/>
+        <w:tab w:val="right" w:pos="8504"/>
+      </w:tabs>
+      <w:spacing w:after="0" w:line="240" w:lineRule="auto"/>
+    </w:pPr>
+  </w:style>
+  <w:style w:type="character" w:customStyle="1" w:styleId="EncabezadoCar">
+    <w:name w:val="Encabezado Car"/>
+    <w:basedOn w:val="Fuentedeprrafopredeter"/>
+    <w:link w:val="Encabezado"/>
+    <w:uiPriority w:val="99"/>
+    <w:rsid w:val="00872BE7"/>
+  </w:style>
+  <w:style w:type="paragraph" w:styleId="Piedepgina">
+    <w:name w:val="footer"/>
+    <w:basedOn w:val="Normal"/>
+    <w:link w:val="PiedepginaCar"/>
+    <w:uiPriority w:val="99"/>
+    <w:unhideWhenUsed/>
+    <w:rsid w:val="00872BE7"/>
+    <w:pPr>
+      <w:tabs>
+        <w:tab w:val="center" w:pos="4252"/>
+        <w:tab w:val="right" w:pos="8504"/>
+      </w:tabs>
+      <w:spacing w:after="0" w:line="240" w:lineRule="auto"/>
+    </w:pPr>
+  </w:style>
+  <w:style w:type="character" w:customStyle="1" w:styleId="PiedepginaCar">
+    <w:name w:val="Pie de página Car"/>
+    <w:basedOn w:val="Fuentedeprrafopredeter"/>
+    <w:link w:val="Piedepgina"/>
+    <w:uiPriority w:val="99"/>
+    <w:rsid w:val="00872BE7"/>
+  </w:style>
 </w:styles>
 </file>
 
